--- a/计算机网络/实验/201600301079_崔玉峰_实验一.docx
+++ b/计算机网络/实验/201600301079_崔玉峰_实验一.docx
@@ -664,6 +664,7 @@
             <w:pPr>
               <w:widowControl w:val="0"/>
               <w:numPr>
+                <w:ilvl w:val="0"/>
                 <w:numId w:val="0"/>
               </w:numPr>
               <w:ind w:left="120" w:leftChars="0"/>
@@ -701,6 +702,7 @@
             <w:pPr>
               <w:widowControl w:val="0"/>
               <w:numPr>
+                <w:ilvl w:val="0"/>
                 <w:numId w:val="0"/>
               </w:numPr>
               <w:ind w:left="120" w:leftChars="0"/>
@@ -730,6 +732,7 @@
             <w:pPr>
               <w:widowControl w:val="0"/>
               <w:numPr>
+                <w:ilvl w:val="0"/>
                 <w:numId w:val="0"/>
               </w:numPr>
               <w:ind w:left="120" w:leftChars="0"/>
@@ -821,6 +824,26 @@
           </w:p>
           <w:p>
             <w:pPr>
+              <w:rPr>
+                <w:rFonts w:hint="eastAsia" w:ascii="黑体" w:hAnsi="Times" w:eastAsia="黑体"/>
+                <w:sz w:val="24"/>
+                <w:szCs w:val="20"/>
+              </w:rPr>
+            </w:pPr>
+          </w:p>
+          <w:p>
+            <w:pPr>
+              <w:rPr>
+                <w:rFonts w:hint="eastAsia" w:ascii="黑体" w:hAnsi="Times" w:eastAsia="黑体"/>
+                <w:sz w:val="24"/>
+                <w:szCs w:val="20"/>
+              </w:rPr>
+            </w:pPr>
+            <w:bookmarkStart w:id="0" w:name="_GoBack"/>
+            <w:bookmarkEnd w:id="0"/>
+          </w:p>
+          <w:p>
+            <w:pPr>
               <w:widowControl w:val="0"/>
               <w:numPr>
                 <w:ilvl w:val="0"/>
@@ -862,7 +885,6 @@
                 <w:lang w:val="en-US" w:eastAsia="zh-CN"/>
               </w:rPr>
             </w:pPr>
-            <w:bookmarkStart w:id="0" w:name="_GoBack"/>
             <w:r>
               <w:drawing>
                 <wp:inline distT="0" distB="0" distL="0" distR="0">
@@ -912,7 +934,6 @@
                 </wp:inline>
               </w:drawing>
             </w:r>
-            <w:bookmarkEnd w:id="0"/>
           </w:p>
           <w:p>
             <w:pPr>

--- a/计算机网络/实验/201600301079_崔玉峰_实验一.docx
+++ b/计算机网络/实验/201600301079_崔玉峰_实验一.docx
@@ -521,6 +521,331 @@
           </w:p>
           <w:p>
             <w:pPr>
+              <w:keepNext w:val="0"/>
+              <w:keepLines w:val="0"/>
+              <w:widowControl/>
+              <w:numPr>
+                <w:ilvl w:val="0"/>
+                <w:numId w:val="1"/>
+              </w:numPr>
+              <w:suppressLineNumbers w:val="0"/>
+              <w:jc w:val="left"/>
+              <w:rPr>
+                <w:rFonts w:hAnsi="宋体" w:eastAsia="宋体" w:cs="宋体" w:asciiTheme="minorAscii"/>
+                <w:kern w:val="0"/>
+                <w:sz w:val="24"/>
+                <w:szCs w:val="24"/>
+                <w:lang w:val="en-US" w:eastAsia="zh-CN" w:bidi="ar"/>
+              </w:rPr>
+            </w:pPr>
+            <w:r>
+              <w:rPr>
+                <w:rFonts w:hAnsi="宋体" w:eastAsia="宋体" w:cs="宋体" w:asciiTheme="minorAscii"/>
+                <w:kern w:val="0"/>
+                <w:sz w:val="24"/>
+                <w:szCs w:val="24"/>
+                <w:lang w:val="en-US" w:eastAsia="zh-CN" w:bidi="ar"/>
+              </w:rPr>
+              <w:t>掌握</w:t>
+            </w:r>
+            <w:r>
+              <w:rPr>
+                <w:rFonts w:hAnsi="宋体" w:eastAsia="宋体" w:cs="宋体" w:asciiTheme="minorAscii"/>
+                <w:kern w:val="0"/>
+                <w:sz w:val="24"/>
+                <w:szCs w:val="24"/>
+                <w:lang w:val="en-US" w:eastAsia="zh-CN" w:bidi="ar"/>
+              </w:rPr>
+              <w:t>以太网的报文格式</w:t>
+            </w:r>
+          </w:p>
+          <w:p>
+            <w:pPr>
+              <w:keepNext w:val="0"/>
+              <w:keepLines w:val="0"/>
+              <w:widowControl/>
+              <w:numPr>
+                <w:ilvl w:val="0"/>
+                <w:numId w:val="1"/>
+              </w:numPr>
+              <w:suppressLineNumbers w:val="0"/>
+              <w:ind w:left="0" w:leftChars="0" w:firstLine="0" w:firstLineChars="0"/>
+              <w:jc w:val="left"/>
+              <w:rPr>
+                <w:rFonts w:hAnsi="宋体" w:eastAsia="宋体" w:cs="宋体" w:asciiTheme="minorAscii"/>
+                <w:kern w:val="0"/>
+                <w:sz w:val="24"/>
+                <w:szCs w:val="24"/>
+                <w:lang w:val="en-US" w:eastAsia="zh-CN" w:bidi="ar"/>
+              </w:rPr>
+            </w:pPr>
+            <w:r>
+              <w:rPr>
+                <w:rFonts w:hAnsi="宋体" w:eastAsia="宋体" w:cs="宋体" w:asciiTheme="minorAscii"/>
+                <w:kern w:val="0"/>
+                <w:sz w:val="24"/>
+                <w:szCs w:val="24"/>
+                <w:lang w:val="en-US" w:eastAsia="zh-CN" w:bidi="ar"/>
+              </w:rPr>
+              <w:t>掌握</w:t>
+            </w:r>
+            <w:r>
+              <w:rPr>
+                <w:rFonts w:hint="eastAsia" w:hAnsi="宋体" w:cs="宋体" w:asciiTheme="minorAscii"/>
+                <w:kern w:val="0"/>
+                <w:sz w:val="24"/>
+                <w:szCs w:val="24"/>
+                <w:lang w:val="en-US" w:eastAsia="zh-CN" w:bidi="ar"/>
+              </w:rPr>
+              <w:t>MA</w:t>
+            </w:r>
+            <w:r>
+              <w:rPr>
+                <w:rFonts w:hAnsi="宋体" w:eastAsia="宋体" w:cs="宋体" w:asciiTheme="minorAscii"/>
+                <w:kern w:val="0"/>
+                <w:sz w:val="24"/>
+                <w:szCs w:val="24"/>
+                <w:lang w:val="en-US" w:eastAsia="zh-CN" w:bidi="ar"/>
+              </w:rPr>
+              <w:t>C地址的作用</w:t>
+            </w:r>
+            <w:r>
+              <w:rPr>
+                <w:rFonts w:hAnsi="宋体" w:eastAsia="宋体" w:cs="宋体" w:asciiTheme="minorAscii"/>
+                <w:kern w:val="0"/>
+                <w:sz w:val="24"/>
+                <w:szCs w:val="24"/>
+                <w:lang w:val="en-US" w:eastAsia="zh-CN" w:bidi="ar"/>
+              </w:rPr>
+              <w:br w:type="textWrapping"/>
+            </w:r>
+            <w:r>
+              <w:rPr>
+                <w:rFonts w:hint="eastAsia" w:hAnsi="宋体" w:cs="宋体" w:asciiTheme="minorAscii"/>
+                <w:kern w:val="0"/>
+                <w:sz w:val="24"/>
+                <w:szCs w:val="24"/>
+                <w:lang w:val="en-US" w:eastAsia="zh-CN" w:bidi="ar"/>
+              </w:rPr>
+              <w:t xml:space="preserve">3. </w:t>
+            </w:r>
+            <w:r>
+              <w:rPr>
+                <w:rFonts w:hAnsi="宋体" w:eastAsia="宋体" w:cs="宋体" w:asciiTheme="minorAscii"/>
+                <w:kern w:val="0"/>
+                <w:sz w:val="24"/>
+                <w:szCs w:val="24"/>
+                <w:lang w:val="en-US" w:eastAsia="zh-CN" w:bidi="ar"/>
+              </w:rPr>
+              <w:t>掌握M</w:t>
+            </w:r>
+            <w:r>
+              <w:rPr>
+                <w:rFonts w:hint="eastAsia" w:hAnsi="宋体" w:cs="宋体" w:asciiTheme="minorAscii"/>
+                <w:kern w:val="0"/>
+                <w:sz w:val="24"/>
+                <w:szCs w:val="24"/>
+                <w:lang w:val="en-US" w:eastAsia="zh-CN" w:bidi="ar"/>
+              </w:rPr>
+              <w:t>A</w:t>
+            </w:r>
+            <w:r>
+              <w:rPr>
+                <w:rFonts w:hAnsi="宋体" w:eastAsia="宋体" w:cs="宋体" w:asciiTheme="minorAscii"/>
+                <w:kern w:val="0"/>
+                <w:sz w:val="24"/>
+                <w:szCs w:val="24"/>
+                <w:lang w:val="en-US" w:eastAsia="zh-CN" w:bidi="ar"/>
+              </w:rPr>
+              <w:t>C广播地址的作用</w:t>
+            </w:r>
+          </w:p>
+          <w:p>
+            <w:pPr>
+              <w:keepNext w:val="0"/>
+              <w:keepLines w:val="0"/>
+              <w:widowControl/>
+              <w:numPr>
+                <w:ilvl w:val="0"/>
+                <w:numId w:val="1"/>
+              </w:numPr>
+              <w:suppressLineNumbers w:val="0"/>
+              <w:ind w:left="0" w:leftChars="0" w:firstLine="0" w:firstLineChars="0"/>
+              <w:jc w:val="left"/>
+              <w:rPr>
+                <w:rFonts w:asciiTheme="minorAscii"/>
+              </w:rPr>
+            </w:pPr>
+            <w:r>
+              <w:rPr>
+                <w:rFonts w:hAnsi="宋体" w:eastAsia="宋体" w:cs="宋体" w:asciiTheme="minorAscii"/>
+                <w:kern w:val="0"/>
+                <w:sz w:val="24"/>
+                <w:szCs w:val="24"/>
+                <w:lang w:val="en-US" w:eastAsia="zh-CN" w:bidi="ar"/>
+              </w:rPr>
+              <w:t>掌握</w:t>
+            </w:r>
+            <w:r>
+              <w:rPr>
+                <w:rFonts w:hint="eastAsia" w:hAnsi="宋体" w:cs="宋体" w:asciiTheme="minorAscii"/>
+                <w:kern w:val="0"/>
+                <w:sz w:val="24"/>
+                <w:szCs w:val="24"/>
+                <w:lang w:val="en-US" w:eastAsia="zh-CN" w:bidi="ar"/>
+              </w:rPr>
+              <w:t>LLC帧</w:t>
+            </w:r>
+            <w:r>
+              <w:rPr>
+                <w:rFonts w:hAnsi="宋体" w:eastAsia="宋体" w:cs="宋体" w:asciiTheme="minorAscii"/>
+                <w:kern w:val="0"/>
+                <w:sz w:val="24"/>
+                <w:szCs w:val="24"/>
+                <w:lang w:val="en-US" w:eastAsia="zh-CN" w:bidi="ar"/>
+              </w:rPr>
+              <w:t>报文格式</w:t>
+            </w:r>
+            <w:r>
+              <w:rPr>
+                <w:rFonts w:hAnsi="宋体" w:eastAsia="宋体" w:cs="宋体" w:asciiTheme="minorAscii"/>
+                <w:kern w:val="0"/>
+                <w:sz w:val="24"/>
+                <w:szCs w:val="24"/>
+                <w:lang w:val="en-US" w:eastAsia="zh-CN" w:bidi="ar"/>
+              </w:rPr>
+              <w:br w:type="textWrapping"/>
+            </w:r>
+            <w:r>
+              <w:rPr>
+                <w:rFonts w:hint="eastAsia" w:hAnsi="宋体" w:cs="宋体" w:asciiTheme="minorAscii"/>
+                <w:kern w:val="0"/>
+                <w:sz w:val="24"/>
+                <w:szCs w:val="24"/>
+                <w:lang w:val="en-US" w:eastAsia="zh-CN" w:bidi="ar"/>
+              </w:rPr>
+              <w:t xml:space="preserve">4. </w:t>
+            </w:r>
+            <w:r>
+              <w:rPr>
+                <w:rFonts w:hAnsi="宋体" w:eastAsia="宋体" w:cs="宋体" w:asciiTheme="minorAscii"/>
+                <w:kern w:val="0"/>
+                <w:sz w:val="24"/>
+                <w:szCs w:val="24"/>
+                <w:lang w:val="en-US" w:eastAsia="zh-CN" w:bidi="ar"/>
+              </w:rPr>
+              <w:t>掌握</w:t>
+            </w:r>
+            <w:r>
+              <w:rPr>
+                <w:rFonts w:hint="eastAsia" w:hAnsi="宋体" w:cs="宋体" w:asciiTheme="minorAscii"/>
+                <w:kern w:val="0"/>
+                <w:sz w:val="24"/>
+                <w:szCs w:val="24"/>
+                <w:lang w:val="en-US" w:eastAsia="zh-CN" w:bidi="ar"/>
+              </w:rPr>
+              <w:t>协议编辑</w:t>
+            </w:r>
+            <w:r>
+              <w:rPr>
+                <w:rFonts w:hAnsi="宋体" w:eastAsia="宋体" w:cs="宋体" w:asciiTheme="minorAscii"/>
+                <w:kern w:val="0"/>
+                <w:sz w:val="24"/>
+                <w:szCs w:val="24"/>
+                <w:lang w:val="en-US" w:eastAsia="zh-CN" w:bidi="ar"/>
+              </w:rPr>
+              <w:t>器和协议分析器的使用方法</w:t>
+            </w:r>
+          </w:p>
+          <w:p>
+            <w:pPr>
+              <w:keepNext w:val="0"/>
+              <w:keepLines w:val="0"/>
+              <w:widowControl/>
+              <w:numPr>
+                <w:ilvl w:val="0"/>
+                <w:numId w:val="1"/>
+              </w:numPr>
+              <w:suppressLineNumbers w:val="0"/>
+              <w:ind w:left="0" w:leftChars="0" w:firstLine="0" w:firstLineChars="0"/>
+              <w:jc w:val="left"/>
+              <w:rPr>
+                <w:rFonts w:asciiTheme="minorAscii"/>
+              </w:rPr>
+            </w:pPr>
+            <w:r>
+              <w:rPr>
+                <w:rFonts w:hint="eastAsia" w:hAnsi="宋体" w:cs="宋体" w:asciiTheme="minorAscii"/>
+                <w:kern w:val="0"/>
+                <w:sz w:val="24"/>
+                <w:szCs w:val="24"/>
+                <w:lang w:val="en-US" w:eastAsia="zh-CN" w:bidi="ar"/>
+              </w:rPr>
+              <w:t xml:space="preserve"> </w:t>
+            </w:r>
+            <w:r>
+              <w:rPr>
+                <w:rFonts w:hAnsi="宋体" w:eastAsia="宋体" w:cs="宋体" w:asciiTheme="minorAscii"/>
+                <w:kern w:val="0"/>
+                <w:sz w:val="24"/>
+                <w:szCs w:val="24"/>
+                <w:lang w:val="en-US" w:eastAsia="zh-CN" w:bidi="ar"/>
+              </w:rPr>
+              <w:t>掌握</w:t>
+            </w:r>
+            <w:r>
+              <w:rPr>
+                <w:rFonts w:hAnsi="宋体" w:eastAsia="宋体" w:cs="宋体" w:asciiTheme="minorAscii"/>
+                <w:kern w:val="0"/>
+                <w:sz w:val="24"/>
+                <w:szCs w:val="24"/>
+                <w:lang w:val="en-US" w:eastAsia="zh-CN" w:bidi="ar"/>
+              </w:rPr>
+              <w:t>协议</w:t>
+            </w:r>
+            <w:r>
+              <w:rPr>
+                <w:rFonts w:hint="eastAsia" w:hAnsi="宋体" w:cs="宋体" w:asciiTheme="minorAscii"/>
+                <w:kern w:val="0"/>
+                <w:sz w:val="24"/>
+                <w:szCs w:val="24"/>
+                <w:lang w:val="en-US" w:eastAsia="zh-CN" w:bidi="ar"/>
+              </w:rPr>
+              <w:t>栈</w:t>
+            </w:r>
+            <w:r>
+              <w:rPr>
+                <w:rFonts w:hAnsi="宋体" w:eastAsia="宋体" w:cs="宋体" w:asciiTheme="minorAscii"/>
+                <w:kern w:val="0"/>
+                <w:sz w:val="24"/>
+                <w:szCs w:val="24"/>
+                <w:lang w:val="en-US" w:eastAsia="zh-CN" w:bidi="ar"/>
+              </w:rPr>
+              <w:t>发送和接收以太网数据</w:t>
+            </w:r>
+            <w:r>
+              <w:rPr>
+                <w:rFonts w:hint="eastAsia" w:hAnsi="宋体" w:cs="宋体" w:asciiTheme="minorAscii"/>
+                <w:kern w:val="0"/>
+                <w:sz w:val="24"/>
+                <w:szCs w:val="24"/>
+                <w:lang w:val="en-US" w:eastAsia="zh-CN" w:bidi="ar"/>
+              </w:rPr>
+              <w:t>帧</w:t>
+            </w:r>
+            <w:r>
+              <w:rPr>
+                <w:rFonts w:hAnsi="宋体" w:eastAsia="宋体" w:cs="宋体" w:asciiTheme="minorAscii"/>
+                <w:kern w:val="0"/>
+                <w:sz w:val="24"/>
+                <w:szCs w:val="24"/>
+                <w:lang w:val="en-US" w:eastAsia="zh-CN" w:bidi="ar"/>
+              </w:rPr>
+              <w:t xml:space="preserve">的过程 </w:t>
+            </w:r>
+          </w:p>
+          <w:p>
+            <w:pPr>
               <w:rPr>
                 <w:rFonts w:ascii="黑体" w:hAnsi="Times" w:eastAsia="黑体"/>
                 <w:sz w:val="24"/>
@@ -578,19 +903,6 @@
           <w:p>
             <w:pPr>
               <w:rPr>
-                <w:rFonts w:hint="eastAsia"/>
-                <w:lang w:val="en-US" w:eastAsia="zh-CN"/>
-              </w:rPr>
-            </w:pPr>
-            <w:r>
-              <w:rPr>
-                <w:rFonts w:hint="eastAsia"/>
-                <w:lang w:val="en-US" w:eastAsia="zh-CN"/>
-              </w:rPr>
-              <w:t xml:space="preserve"> </w:t>
-            </w:r>
-            <w:r>
-              <w:rPr>
                 <w:rFonts w:hint="eastAsia" w:ascii="黑体" w:hAnsi="Times" w:eastAsia="黑体"/>
                 <w:b w:val="0"/>
                 <w:bCs w:val="0"/>
@@ -598,16 +910,69 @@
                 <w:szCs w:val="16"/>
                 <w:lang w:val="en-US" w:eastAsia="zh-CN"/>
               </w:rPr>
-              <w:t xml:space="preserve">PC </w:t>
-            </w:r>
-          </w:p>
-          <w:p>
-            <w:pPr>
+            </w:pPr>
+            <w:r>
               <w:rPr>
                 <w:rFonts w:hint="eastAsia"/>
                 <w:lang w:val="en-US" w:eastAsia="zh-CN"/>
               </w:rPr>
-            </w:pPr>
+              <w:t xml:space="preserve"> </w:t>
+            </w:r>
+            <w:r>
+              <w:rPr>
+                <w:rFonts w:hint="eastAsia" w:ascii="黑体" w:hAnsi="Times" w:eastAsia="黑体"/>
+                <w:b w:val="0"/>
+                <w:bCs w:val="0"/>
+                <w:sz w:val="21"/>
+                <w:szCs w:val="16"/>
+                <w:lang w:val="en-US" w:eastAsia="zh-CN"/>
+              </w:rPr>
+              <w:t>PC</w:t>
+            </w:r>
+          </w:p>
+          <w:p>
+            <w:pPr>
+              <w:rPr>
+                <w:rFonts w:hint="eastAsia"/>
+                <w:lang w:val="en-US" w:eastAsia="zh-CN"/>
+              </w:rPr>
+            </w:pPr>
+            <w:r>
+              <w:rPr>
+                <w:rFonts w:hint="eastAsia" w:ascii="黑体" w:hAnsi="Times" w:eastAsia="黑体"/>
+                <w:b w:val="0"/>
+                <w:bCs w:val="0"/>
+                <w:sz w:val="21"/>
+                <w:szCs w:val="16"/>
+                <w:lang w:val="en-US" w:eastAsia="zh-CN"/>
+              </w:rPr>
+              <w:t xml:space="preserve">网络环境： </w:t>
+            </w:r>
+          </w:p>
+          <w:p>
+            <w:pPr>
+              <w:rPr>
+                <w:rFonts w:hint="eastAsia"/>
+                <w:lang w:val="en-US" w:eastAsia="zh-CN"/>
+              </w:rPr>
+            </w:pPr>
+            <w:r>
+              <w:rPr>
+                <w:rFonts w:hint="eastAsia"/>
+                <w:lang w:val="en-US" w:eastAsia="zh-CN"/>
+              </w:rPr>
+              <w:t xml:space="preserve"> </w:t>
+            </w:r>
+            <w:r>
+              <w:rPr>
+                <w:rFonts w:hint="eastAsia" w:hAnsi="宋体" w:cs="宋体" w:asciiTheme="minorAscii"/>
+                <w:kern w:val="0"/>
+                <w:sz w:val="24"/>
+                <w:szCs w:val="24"/>
+                <w:lang w:val="en-US" w:eastAsia="zh-CN" w:bidi="ar"/>
+              </w:rPr>
+              <w:t>采用网络结构一</w:t>
+            </w:r>
           </w:p>
         </w:tc>
       </w:tr>
@@ -833,64 +1198,293 @@
           </w:p>
           <w:p>
             <w:pPr>
-              <w:rPr>
-                <w:rFonts w:hint="eastAsia" w:ascii="黑体" w:hAnsi="Times" w:eastAsia="黑体"/>
-                <w:sz w:val="24"/>
-                <w:szCs w:val="20"/>
-              </w:rPr>
-            </w:pPr>
-            <w:bookmarkStart w:id="0" w:name="_GoBack"/>
-            <w:bookmarkEnd w:id="0"/>
+              <w:ind w:firstLine="240" w:firstLineChars="100"/>
+              <w:rPr>
+                <w:rFonts w:hint="eastAsia" w:ascii="黑体" w:hAnsi="Times" w:eastAsia="黑体"/>
+                <w:sz w:val="24"/>
+                <w:szCs w:val="20"/>
+                <w:lang w:val="en-US" w:eastAsia="zh-CN"/>
+              </w:rPr>
+            </w:pPr>
+            <w:r>
+              <w:rPr>
+                <w:rFonts w:hint="eastAsia" w:ascii="黑体" w:hAnsi="Times" w:eastAsia="黑体"/>
+                <w:sz w:val="24"/>
+                <w:szCs w:val="20"/>
+                <w:lang w:eastAsia="zh-CN"/>
+              </w:rPr>
+              <w:t>本次实验分组中我的编号主机为</w:t>
+            </w:r>
+            <w:r>
+              <w:rPr>
+                <w:rFonts w:hint="eastAsia" w:ascii="黑体" w:hAnsi="Times" w:eastAsia="黑体"/>
+                <w:sz w:val="24"/>
+                <w:szCs w:val="20"/>
+                <w:lang w:val="en-US" w:eastAsia="zh-CN"/>
+              </w:rPr>
+              <w:t>F</w:t>
+            </w:r>
+          </w:p>
+          <w:p>
+            <w:pPr>
+              <w:numPr>
+                <w:ilvl w:val="0"/>
+                <w:numId w:val="2"/>
+              </w:numPr>
+              <w:ind w:left="120" w:leftChars="0" w:firstLine="0" w:firstLineChars="0"/>
+              <w:rPr>
+                <w:rFonts w:hint="eastAsia" w:hAnsi="Times" w:eastAsia="黑体" w:asciiTheme="minorAscii"/>
+                <w:b/>
+                <w:bCs/>
+                <w:sz w:val="28"/>
+                <w:szCs w:val="21"/>
+                <w:lang w:val="en-US" w:eastAsia="zh-CN"/>
+              </w:rPr>
+            </w:pPr>
+            <w:r>
+              <w:rPr>
+                <w:rFonts w:hint="eastAsia" w:hAnsi="Times" w:eastAsia="黑体" w:asciiTheme="minorAscii"/>
+                <w:b/>
+                <w:bCs/>
+                <w:sz w:val="28"/>
+                <w:szCs w:val="21"/>
+                <w:lang w:val="en-US" w:eastAsia="zh-CN"/>
+              </w:rPr>
+              <w:t>练习一 领略真实的物理帧</w:t>
+            </w:r>
           </w:p>
           <w:p>
             <w:pPr>
               <w:widowControl w:val="0"/>
               <w:numPr>
+                <w:numId w:val="0"/>
+              </w:numPr>
+              <w:ind w:firstLine="480"/>
+              <w:jc w:val="both"/>
+              <w:rPr>
+                <w:rFonts w:hint="eastAsia" w:ascii="黑体" w:hAnsi="Times" w:eastAsia="黑体"/>
+                <w:sz w:val="24"/>
+                <w:szCs w:val="20"/>
+                <w:lang w:val="en-US" w:eastAsia="zh-CN"/>
+              </w:rPr>
+            </w:pPr>
+          </w:p>
+          <w:p>
+            <w:pPr>
+              <w:widowControl w:val="0"/>
+              <w:numPr>
+                <w:numId w:val="0"/>
+              </w:numPr>
+              <w:ind w:left="479" w:leftChars="228" w:firstLine="540" w:firstLineChars="225"/>
+              <w:jc w:val="both"/>
+              <w:rPr>
+                <w:rFonts w:hint="eastAsia" w:ascii="黑体" w:hAnsi="Times" w:eastAsia="黑体"/>
+                <w:sz w:val="24"/>
+                <w:szCs w:val="20"/>
+                <w:lang w:val="en-US" w:eastAsia="zh-CN"/>
+              </w:rPr>
+            </w:pPr>
+            <w:r>
+              <w:rPr>
+                <w:rFonts w:hint="eastAsia" w:ascii="黑体" w:hAnsi="Times" w:eastAsia="黑体"/>
+                <w:sz w:val="24"/>
+                <w:szCs w:val="20"/>
+                <w:lang w:val="en-US" w:eastAsia="zh-CN"/>
+              </w:rPr>
+              <w:t>第一个练习的主要目的是熟悉软件环境 协议编辑器分析器，并且通过上述软件观察物理帧：</w:t>
+            </w:r>
+          </w:p>
+          <w:p>
+            <w:pPr>
+              <w:widowControl w:val="0"/>
+              <w:numPr>
+                <w:numId w:val="0"/>
+              </w:numPr>
+              <w:ind w:left="479" w:leftChars="228" w:firstLine="540" w:firstLineChars="225"/>
+              <w:jc w:val="both"/>
+              <w:rPr>
+                <w:rFonts w:hint="eastAsia" w:ascii="黑体" w:hAnsi="Times" w:eastAsia="黑体"/>
+                <w:sz w:val="24"/>
+                <w:szCs w:val="20"/>
+                <w:lang w:val="en-US" w:eastAsia="zh-CN"/>
+              </w:rPr>
+            </w:pPr>
+          </w:p>
+          <w:p>
+            <w:pPr>
+              <w:widowControl w:val="0"/>
+              <w:numPr>
                 <w:ilvl w:val="0"/>
+                <w:numId w:val="3"/>
+              </w:numPr>
+              <w:ind w:left="479" w:leftChars="228" w:firstLine="540" w:firstLineChars="225"/>
+              <w:jc w:val="both"/>
+              <w:rPr>
+                <w:rFonts w:hint="eastAsia" w:ascii="黑体" w:hAnsi="Times" w:eastAsia="黑体"/>
+                <w:sz w:val="24"/>
+                <w:szCs w:val="20"/>
+                <w:lang w:val="en-US" w:eastAsia="zh-CN"/>
+              </w:rPr>
+            </w:pPr>
+            <w:r>
+              <w:rPr>
+                <w:rFonts w:hint="eastAsia" w:ascii="黑体" w:hAnsi="Times" w:eastAsia="黑体"/>
+                <w:sz w:val="24"/>
+                <w:szCs w:val="20"/>
+                <w:lang w:val="en-US" w:eastAsia="zh-CN"/>
+              </w:rPr>
+              <w:t>主机F启动协议分析器，新建捕获窗口进行数据捕获并设置过滤条件(提取IP-V4&gt;ICMP协议)</w:t>
+            </w:r>
+          </w:p>
+          <w:p>
+            <w:pPr>
+              <w:widowControl w:val="0"/>
+              <w:numPr>
+                <w:ilvl w:val="0"/>
+                <w:numId w:val="3"/>
+              </w:numPr>
+              <w:ind w:left="479" w:leftChars="228" w:firstLine="540" w:firstLineChars="225"/>
+              <w:jc w:val="both"/>
+              <w:rPr>
+                <w:rFonts w:hint="eastAsia" w:ascii="黑体" w:hAnsi="Times" w:eastAsia="黑体"/>
+                <w:sz w:val="24"/>
+                <w:szCs w:val="20"/>
+                <w:lang w:val="en-US" w:eastAsia="zh-CN"/>
+              </w:rPr>
+            </w:pPr>
+            <w:r>
+              <w:rPr>
+                <w:rFonts w:hint="eastAsia" w:ascii="黑体" w:hAnsi="Times" w:eastAsia="黑体"/>
+                <w:sz w:val="24"/>
+                <w:szCs w:val="20"/>
+                <w:lang w:val="en-US" w:eastAsia="zh-CN"/>
+              </w:rPr>
+              <w:t>主机E ping F</w:t>
+            </w:r>
+          </w:p>
+          <w:p>
+            <w:pPr>
+              <w:widowControl w:val="0"/>
+              <w:numPr>
                 <w:numId w:val="0"/>
               </w:numPr>
               <w:jc w:val="both"/>
               <w:rPr>
                 <w:rFonts w:hint="eastAsia" w:ascii="黑体" w:hAnsi="Times" w:eastAsia="黑体"/>
-                <w:b w:val="0"/>
-                <w:bCs w:val="0"/>
-                <w:sz w:val="24"/>
-                <w:szCs w:val="20"/>
-                <w:lang w:val="en-US" w:eastAsia="zh-CN"/>
-              </w:rPr>
-            </w:pPr>
-            <w:r>
-              <w:rPr>
-                <w:rFonts w:hint="eastAsia" w:ascii="黑体" w:hAnsi="Times" w:eastAsia="黑体"/>
-                <w:b w:val="0"/>
-                <w:bCs w:val="0"/>
-                <w:sz w:val="24"/>
-                <w:szCs w:val="20"/>
-                <w:lang w:val="en-US" w:eastAsia="zh-CN"/>
-              </w:rPr>
-              <w:t xml:space="preserve">     </w:t>
-            </w:r>
-          </w:p>
-          <w:p>
-            <w:pPr>
+                <w:sz w:val="24"/>
+                <w:szCs w:val="20"/>
+                <w:lang w:val="en-US" w:eastAsia="zh-CN"/>
+              </w:rPr>
+            </w:pPr>
+            <w:r>
+              <w:rPr>
+                <w:rFonts w:hint="eastAsia" w:ascii="黑体" w:hAnsi="Times" w:eastAsia="黑体"/>
+                <w:sz w:val="24"/>
+                <w:szCs w:val="20"/>
+                <w:lang w:val="en-US" w:eastAsia="zh-CN"/>
+              </w:rPr>
+              <w:t xml:space="preserve">            打开cmd执行命令 </w:t>
+            </w:r>
+            <w:r>
+              <w:rPr>
+                <w:rFonts w:hint="eastAsia" w:ascii="黑体" w:hAnsi="Times" w:eastAsia="黑体"/>
+                <w:b/>
+                <w:bCs/>
+                <w:sz w:val="24"/>
+                <w:szCs w:val="20"/>
+                <w:lang w:val="en-US" w:eastAsia="zh-CN"/>
+              </w:rPr>
+              <w:t>ping 172.16.0.36</w:t>
+            </w:r>
+          </w:p>
+          <w:p>
+            <w:pPr>
+              <w:widowControl w:val="0"/>
               <w:numPr>
                 <w:ilvl w:val="0"/>
-                <w:numId w:val="1"/>
-              </w:numPr>
-              <w:ind w:left="240"/>
-              <w:rPr>
-                <w:rFonts w:hint="eastAsia" w:ascii="黑体" w:hAnsi="Times" w:eastAsia="黑体"/>
-                <w:sz w:val="24"/>
-                <w:szCs w:val="20"/>
-                <w:lang w:val="en-US" w:eastAsia="zh-CN"/>
-              </w:rPr>
-            </w:pPr>
+                <w:numId w:val="3"/>
+              </w:numPr>
+              <w:ind w:left="479" w:leftChars="228" w:firstLine="540" w:firstLineChars="225"/>
+              <w:jc w:val="both"/>
+              <w:rPr>
+                <w:rFonts w:hint="eastAsia" w:ascii="黑体" w:hAnsi="Times" w:eastAsia="黑体"/>
+                <w:sz w:val="24"/>
+                <w:szCs w:val="20"/>
+                <w:lang w:val="en-US" w:eastAsia="zh-CN"/>
+              </w:rPr>
+            </w:pPr>
+            <w:r>
+              <w:rPr>
+                <w:rFonts w:hint="eastAsia" w:ascii="黑体" w:hAnsi="Times" w:eastAsia="黑体"/>
+                <w:sz w:val="24"/>
+                <w:szCs w:val="20"/>
+                <w:lang w:val="en-US" w:eastAsia="zh-CN"/>
+              </w:rPr>
+              <w:t>观察主机F上获取的数据包:</w:t>
+            </w:r>
+          </w:p>
+          <w:p>
+            <w:pPr>
+              <w:widowControl w:val="0"/>
+              <w:numPr>
+                <w:numId w:val="0"/>
+              </w:numPr>
+              <w:jc w:val="both"/>
+              <w:rPr>
+                <w:rFonts w:hint="eastAsia" w:ascii="黑体" w:hAnsi="Times" w:eastAsia="黑体"/>
+                <w:sz w:val="24"/>
+                <w:szCs w:val="20"/>
+                <w:lang w:val="en-US" w:eastAsia="zh-CN"/>
+              </w:rPr>
+            </w:pPr>
+          </w:p>
+          <w:p>
+            <w:pPr>
+              <w:widowControl w:val="0"/>
+              <w:numPr>
+                <w:numId w:val="0"/>
+              </w:numPr>
+              <w:jc w:val="both"/>
+              <w:rPr>
+                <w:rFonts w:hint="eastAsia" w:ascii="黑体" w:hAnsi="Times" w:eastAsia="黑体"/>
+                <w:sz w:val="24"/>
+                <w:szCs w:val="20"/>
+                <w:lang w:val="en-US" w:eastAsia="zh-CN"/>
+              </w:rPr>
+            </w:pPr>
+            <w:r>
+              <w:rPr>
+                <w:rFonts w:hint="eastAsia" w:ascii="黑体" w:hAnsi="Times" w:eastAsia="黑体"/>
+                <w:sz w:val="24"/>
+                <w:szCs w:val="20"/>
+                <w:lang w:val="en-US" w:eastAsia="zh-CN"/>
+              </w:rPr>
+              <w:t xml:space="preserve">        </w:t>
+            </w:r>
+          </w:p>
+          <w:p>
+            <w:pPr>
+              <w:widowControl w:val="0"/>
+              <w:numPr>
+                <w:numId w:val="0"/>
+              </w:numPr>
+              <w:jc w:val="both"/>
+            </w:pPr>
+            <w:r>
+              <w:rPr>
+                <w:rFonts w:hint="eastAsia" w:ascii="黑体" w:hAnsi="Times" w:eastAsia="黑体"/>
+                <w:sz w:val="24"/>
+                <w:szCs w:val="20"/>
+                <w:lang w:val="en-US" w:eastAsia="zh-CN"/>
+              </w:rPr>
+              <w:t xml:space="preserve">   </w:t>
+            </w:r>
             <w:r>
               <w:drawing>
                 <wp:inline distT="0" distB="0" distL="0" distR="0">
-                  <wp:extent cx="5274310" cy="2967355"/>
-                  <wp:effectExtent l="9525" t="9525" r="12065" b="13970"/>
-                  <wp:docPr id="1" name="图片 1"/>
+                  <wp:extent cx="4757420" cy="2401570"/>
+                  <wp:effectExtent l="0" t="0" r="5080" b="17780"/>
+                  <wp:docPr id="4" name="图片 4"/>
                   <wp:cNvGraphicFramePr>
                     <a:graphicFrameLocks xmlns:a="http://schemas.openxmlformats.org/drawingml/2006/main" noChangeAspect="1"/>
                   </wp:cNvGraphicFramePr>
@@ -898,7 +1492,353 @@
                     <a:graphicData uri="http://schemas.openxmlformats.org/drawingml/2006/picture">
                       <pic:pic xmlns:pic="http://schemas.openxmlformats.org/drawingml/2006/picture">
                         <pic:nvPicPr>
-                          <pic:cNvPr id="1" name="图片 1"/>
+                          <pic:cNvPr id="4" name="图片 4"/>
+                          <pic:cNvPicPr>
+                            <a:picLocks noChangeAspect="1" noChangeArrowheads="1"/>
+                          </pic:cNvPicPr>
+                        </pic:nvPicPr>
+                        <pic:blipFill>
+                          <a:blip r:embed="rId4" cstate="print"/>
+                          <a:srcRect l="23635" t="16472" r="6272" b="20628"/>
+                          <a:stretch>
+                            <a:fillRect/>
+                          </a:stretch>
+                        </pic:blipFill>
+                        <pic:spPr>
+                          <a:xfrm>
+                            <a:off x="0" y="0"/>
+                            <a:ext cx="4757420" cy="2401570"/>
+                          </a:xfrm>
+                          <a:prstGeom prst="rect">
+                            <a:avLst/>
+                          </a:prstGeom>
+                          <a:noFill/>
+                          <a:ln w="9525">
+                            <a:noFill/>
+                            <a:miter lim="800000"/>
+                            <a:headEnd/>
+                            <a:tailEnd/>
+                          </a:ln>
+                        </pic:spPr>
+                      </pic:pic>
+                    </a:graphicData>
+                  </a:graphic>
+                </wp:inline>
+              </w:drawing>
+            </w:r>
+          </w:p>
+          <w:p>
+            <w:pPr>
+              <w:widowControl w:val="0"/>
+              <w:numPr>
+                <w:numId w:val="0"/>
+              </w:numPr>
+              <w:jc w:val="both"/>
+              <w:rPr>
+                <w:rFonts w:hint="eastAsia" w:ascii="黑体" w:hAnsi="Times" w:eastAsia="黑体"/>
+                <w:sz w:val="24"/>
+                <w:szCs w:val="20"/>
+                <w:lang w:val="en-US" w:eastAsia="zh-CN"/>
+              </w:rPr>
+            </w:pPr>
+            <w:r>
+              <w:rPr>
+                <w:rFonts w:hint="eastAsia"/>
+                <w:lang w:val="en-US" w:eastAsia="zh-CN"/>
+              </w:rPr>
+              <w:t xml:space="preserve">      </w:t>
+            </w:r>
+            <w:r>
+              <w:rPr>
+                <w:rFonts w:hint="eastAsia" w:ascii="黑体" w:hAnsi="Times" w:eastAsia="黑体"/>
+                <w:sz w:val="24"/>
+                <w:szCs w:val="20"/>
+                <w:lang w:val="en-US" w:eastAsia="zh-CN"/>
+              </w:rPr>
+              <w:t>可以看到ping命令会发送四个帧进行测试，可以看出MAC帧主要由</w:t>
+            </w:r>
+          </w:p>
+          <w:p>
+            <w:pPr>
+              <w:widowControl w:val="0"/>
+              <w:numPr>
+                <w:numId w:val="0"/>
+              </w:numPr>
+              <w:ind w:firstLine="1205" w:firstLineChars="500"/>
+              <w:jc w:val="both"/>
+              <w:rPr>
+                <w:rFonts w:hint="eastAsia" w:ascii="黑体" w:hAnsi="Times" w:eastAsia="黑体"/>
+                <w:sz w:val="24"/>
+                <w:szCs w:val="20"/>
+                <w:lang w:val="en-US" w:eastAsia="zh-CN"/>
+              </w:rPr>
+            </w:pPr>
+            <w:r>
+              <w:rPr>
+                <w:rFonts w:hint="eastAsia" w:ascii="黑体" w:hAnsi="Times" w:eastAsia="黑体"/>
+                <w:b/>
+                <w:bCs/>
+                <w:sz w:val="24"/>
+                <w:szCs w:val="20"/>
+                <w:lang w:val="en-US" w:eastAsia="zh-CN"/>
+              </w:rPr>
+              <w:t>目的地址6位  源地址6位 类型字段2位 数据段</w:t>
+            </w:r>
+            <w:r>
+              <w:rPr>
+                <w:rFonts w:hint="eastAsia" w:ascii="黑体" w:hAnsi="Times" w:eastAsia="黑体"/>
+                <w:sz w:val="24"/>
+                <w:szCs w:val="20"/>
+                <w:lang w:val="en-US" w:eastAsia="zh-CN"/>
+              </w:rPr>
+              <w:t>组成。</w:t>
+            </w:r>
+          </w:p>
+          <w:p>
+            <w:pPr>
+              <w:widowControl w:val="0"/>
+              <w:numPr>
+                <w:numId w:val="0"/>
+              </w:numPr>
+              <w:jc w:val="both"/>
+              <w:rPr>
+                <w:rFonts w:hint="eastAsia" w:ascii="黑体" w:hAnsi="Times" w:eastAsia="黑体"/>
+                <w:sz w:val="24"/>
+                <w:szCs w:val="20"/>
+                <w:lang w:val="en-US" w:eastAsia="zh-CN"/>
+              </w:rPr>
+            </w:pPr>
+            <w:r>
+              <w:rPr>
+                <w:rFonts w:hint="eastAsia" w:ascii="黑体" w:hAnsi="Times" w:eastAsia="黑体"/>
+                <w:sz w:val="24"/>
+                <w:szCs w:val="20"/>
+                <w:lang w:val="en-US" w:eastAsia="zh-CN"/>
+              </w:rPr>
+              <w:t xml:space="preserve">     </w:t>
+            </w:r>
+          </w:p>
+          <w:p>
+            <w:pPr>
+              <w:widowControl w:val="0"/>
+              <w:numPr>
+                <w:numId w:val="0"/>
+              </w:numPr>
+              <w:ind w:firstLine="480"/>
+              <w:jc w:val="both"/>
+              <w:rPr>
+                <w:rFonts w:hint="eastAsia" w:ascii="黑体" w:hAnsi="Times" w:eastAsia="黑体"/>
+                <w:sz w:val="24"/>
+                <w:szCs w:val="20"/>
+                <w:lang w:val="en-US" w:eastAsia="zh-CN"/>
+              </w:rPr>
+            </w:pPr>
+            <w:r>
+              <w:rPr>
+                <w:rFonts w:hint="eastAsia" w:ascii="黑体" w:hAnsi="Times" w:eastAsia="黑体"/>
+                <w:sz w:val="24"/>
+                <w:szCs w:val="20"/>
+                <w:lang w:val="en-US" w:eastAsia="zh-CN"/>
+              </w:rPr>
+              <w:t xml:space="preserve">     </w:t>
+            </w:r>
+          </w:p>
+          <w:p>
+            <w:pPr>
+              <w:numPr>
+                <w:ilvl w:val="0"/>
+                <w:numId w:val="2"/>
+              </w:numPr>
+              <w:ind w:left="120" w:leftChars="0" w:firstLine="0" w:firstLineChars="0"/>
+              <w:rPr>
+                <w:rFonts w:hint="eastAsia" w:hAnsi="Times" w:eastAsia="黑体" w:asciiTheme="minorAscii"/>
+                <w:b/>
+                <w:bCs/>
+                <w:sz w:val="28"/>
+                <w:szCs w:val="21"/>
+                <w:lang w:val="en-US" w:eastAsia="zh-CN"/>
+              </w:rPr>
+            </w:pPr>
+            <w:r>
+              <w:rPr>
+                <w:rFonts w:hint="eastAsia" w:hAnsi="Times" w:eastAsia="黑体" w:asciiTheme="minorAscii"/>
+                <w:b/>
+                <w:bCs/>
+                <w:sz w:val="28"/>
+                <w:szCs w:val="21"/>
+                <w:lang w:val="en-US" w:eastAsia="zh-CN"/>
+              </w:rPr>
+              <w:t>练习二 理解MAC地址的作用</w:t>
+            </w:r>
+          </w:p>
+          <w:p>
+            <w:pPr>
+              <w:widowControl w:val="0"/>
+              <w:numPr>
+                <w:numId w:val="0"/>
+              </w:numPr>
+              <w:jc w:val="both"/>
+              <w:rPr>
+                <w:rFonts w:hint="eastAsia" w:hAnsi="Times" w:eastAsia="黑体" w:asciiTheme="minorAscii"/>
+                <w:b/>
+                <w:bCs/>
+                <w:sz w:val="28"/>
+                <w:szCs w:val="21"/>
+                <w:lang w:val="en-US" w:eastAsia="zh-CN"/>
+              </w:rPr>
+            </w:pPr>
+            <w:r>
+              <w:rPr>
+                <w:rFonts w:hint="eastAsia" w:hAnsi="Times" w:eastAsia="黑体" w:asciiTheme="minorAscii"/>
+                <w:b/>
+                <w:bCs/>
+                <w:sz w:val="28"/>
+                <w:szCs w:val="21"/>
+                <w:lang w:val="en-US" w:eastAsia="zh-CN"/>
+              </w:rPr>
+              <w:t xml:space="preserve">      </w:t>
+            </w:r>
+            <w:r>
+              <w:rPr>
+                <w:rFonts w:hint="eastAsia" w:hAnsi="Times" w:eastAsia="黑体" w:asciiTheme="minorAscii"/>
+                <w:b/>
+                <w:bCs/>
+                <w:sz w:val="28"/>
+                <w:szCs w:val="21"/>
+                <w:lang w:val="en-US" w:eastAsia="zh-CN"/>
+              </w:rPr>
+              <w:drawing>
+                <wp:inline distT="0" distB="0" distL="114300" distR="114300">
+                  <wp:extent cx="3180080" cy="1245235"/>
+                  <wp:effectExtent l="0" t="0" r="1270" b="12065"/>
+                  <wp:docPr id="2" name="图片 2" descr="W4GFAL`QA@1S5J`E]$JE(ZP"/>
+                  <wp:cNvGraphicFramePr>
+                    <a:graphicFrameLocks xmlns:a="http://schemas.openxmlformats.org/drawingml/2006/main" noChangeAspect="1"/>
+                  </wp:cNvGraphicFramePr>
+                  <a:graphic xmlns:a="http://schemas.openxmlformats.org/drawingml/2006/main">
+                    <a:graphicData uri="http://schemas.openxmlformats.org/drawingml/2006/picture">
+                      <pic:pic xmlns:pic="http://schemas.openxmlformats.org/drawingml/2006/picture">
+                        <pic:nvPicPr>
+                          <pic:cNvPr id="2" name="图片 2" descr="W4GFAL`QA@1S5J`E]$JE(ZP"/>
+                          <pic:cNvPicPr>
+                            <a:picLocks noChangeAspect="1"/>
+                          </pic:cNvPicPr>
+                        </pic:nvPicPr>
+                        <pic:blipFill>
+                          <a:blip r:embed="rId5"/>
+                          <a:stretch>
+                            <a:fillRect/>
+                          </a:stretch>
+                        </pic:blipFill>
+                        <pic:spPr>
+                          <a:xfrm>
+                            <a:off x="0" y="0"/>
+                            <a:ext cx="3180080" cy="1245235"/>
+                          </a:xfrm>
+                          <a:prstGeom prst="rect">
+                            <a:avLst/>
+                          </a:prstGeom>
+                        </pic:spPr>
+                      </pic:pic>
+                    </a:graphicData>
+                  </a:graphic>
+                </wp:inline>
+              </w:drawing>
+            </w:r>
+          </w:p>
+          <w:p>
+            <w:pPr>
+              <w:widowControl w:val="0"/>
+              <w:numPr>
+                <w:numId w:val="0"/>
+              </w:numPr>
+              <w:ind w:left="281" w:hanging="281" w:hangingChars="100"/>
+              <w:jc w:val="both"/>
+              <w:rPr>
+                <w:rFonts w:hint="eastAsia" w:ascii="黑体" w:hAnsi="Times" w:eastAsia="黑体"/>
+                <w:sz w:val="24"/>
+                <w:szCs w:val="20"/>
+                <w:lang w:val="en-US" w:eastAsia="zh-CN"/>
+              </w:rPr>
+            </w:pPr>
+            <w:r>
+              <w:rPr>
+                <w:rFonts w:hint="eastAsia" w:hAnsi="Times" w:eastAsia="黑体" w:asciiTheme="minorAscii"/>
+                <w:b/>
+                <w:bCs/>
+                <w:sz w:val="28"/>
+                <w:szCs w:val="21"/>
+                <w:lang w:val="en-US" w:eastAsia="zh-CN"/>
+              </w:rPr>
+              <w:t xml:space="preserve">    </w:t>
+            </w:r>
+            <w:r>
+              <w:rPr>
+                <w:rFonts w:hint="eastAsia" w:ascii="黑体" w:hAnsi="Times" w:eastAsia="黑体"/>
+                <w:sz w:val="24"/>
+                <w:szCs w:val="20"/>
+                <w:lang w:val="en-US" w:eastAsia="zh-CN"/>
+              </w:rPr>
+              <w:t>练习二的操作与练习一的操作基本相同，还是通过主机F设置过滤条件并捕获帧，主机E执行ping操作。主机观察捕获到的帧，并查看源MAC地址，目的MAC地址：</w:t>
+            </w:r>
+          </w:p>
+          <w:p>
+            <w:pPr>
+              <w:widowControl w:val="0"/>
+              <w:numPr>
+                <w:numId w:val="0"/>
+              </w:numPr>
+              <w:jc w:val="both"/>
+              <w:rPr>
+                <w:rFonts w:hint="eastAsia" w:ascii="黑体" w:hAnsi="Times" w:eastAsia="黑体"/>
+                <w:sz w:val="24"/>
+                <w:szCs w:val="20"/>
+                <w:lang w:val="en-US" w:eastAsia="zh-CN"/>
+              </w:rPr>
+            </w:pPr>
+            <w:r>
+              <w:rPr>
+                <w:rFonts w:hint="eastAsia" w:ascii="黑体" w:hAnsi="Times" w:eastAsia="黑体"/>
+                <w:sz w:val="24"/>
+                <w:szCs w:val="20"/>
+                <w:lang w:val="en-US" w:eastAsia="zh-CN"/>
+              </w:rPr>
+              <w:t xml:space="preserve">      </w:t>
+            </w:r>
+          </w:p>
+          <w:p>
+            <w:pPr>
+              <w:widowControl w:val="0"/>
+              <w:numPr>
+                <w:numId w:val="0"/>
+              </w:numPr>
+              <w:jc w:val="both"/>
+            </w:pPr>
+            <w:r>
+              <w:rPr>
+                <w:rFonts w:hint="eastAsia" w:hAnsi="Times" w:eastAsia="黑体" w:asciiTheme="minorAscii"/>
+                <w:b/>
+                <w:bCs/>
+                <w:sz w:val="28"/>
+                <w:szCs w:val="21"/>
+                <w:lang w:val="en-US" w:eastAsia="zh-CN"/>
+              </w:rPr>
+              <w:t xml:space="preserve">     </w:t>
+            </w:r>
+            <w:r>
+              <w:drawing>
+                <wp:inline distT="0" distB="0" distL="0" distR="0">
+                  <wp:extent cx="2840990" cy="1598295"/>
+                  <wp:effectExtent l="0" t="0" r="16510" b="1905"/>
+                  <wp:docPr id="3" name="图片 3"/>
+                  <wp:cNvGraphicFramePr>
+                    <a:graphicFrameLocks xmlns:a="http://schemas.openxmlformats.org/drawingml/2006/main" noChangeAspect="1"/>
+                  </wp:cNvGraphicFramePr>
+                  <a:graphic xmlns:a="http://schemas.openxmlformats.org/drawingml/2006/main">
+                    <a:graphicData uri="http://schemas.openxmlformats.org/drawingml/2006/picture">
+                      <pic:pic xmlns:pic="http://schemas.openxmlformats.org/drawingml/2006/picture">
+                        <pic:nvPicPr>
+                          <pic:cNvPr id="3" name="图片 3"/>
                           <pic:cNvPicPr>
                             <a:picLocks noChangeAspect="1" noChangeArrowheads="1"/>
                           </pic:cNvPicPr>
@@ -913,16 +1853,14 @@
                         <pic:spPr>
                           <a:xfrm>
                             <a:off x="0" y="0"/>
-                            <a:ext cx="5274425" cy="2967644"/>
+                            <a:ext cx="2840990" cy="1598295"/>
                           </a:xfrm>
                           <a:prstGeom prst="rect">
                             <a:avLst/>
                           </a:prstGeom>
                           <a:noFill/>
                           <a:ln w="9525">
-                            <a:solidFill>
-                              <a:srgbClr val="0000FF"/>
-                            </a:solidFill>
+                            <a:noFill/>
                             <a:miter lim="800000"/>
                             <a:headEnd/>
                             <a:tailEnd/>
@@ -934,6 +1872,906 @@
                 </wp:inline>
               </w:drawing>
             </w:r>
+          </w:p>
+          <w:p>
+            <w:pPr>
+              <w:widowControl w:val="0"/>
+              <w:numPr>
+                <w:numId w:val="0"/>
+              </w:numPr>
+              <w:jc w:val="both"/>
+            </w:pPr>
+          </w:p>
+          <w:p>
+            <w:pPr>
+              <w:widowControl w:val="0"/>
+              <w:numPr>
+                <w:numId w:val="0"/>
+              </w:numPr>
+              <w:jc w:val="both"/>
+            </w:pPr>
+          </w:p>
+          <w:p>
+            <w:pPr>
+              <w:widowControl w:val="0"/>
+              <w:numPr>
+                <w:numId w:val="0"/>
+              </w:numPr>
+              <w:jc w:val="both"/>
+            </w:pPr>
+          </w:p>
+          <w:p>
+            <w:pPr>
+              <w:widowControl w:val="0"/>
+              <w:numPr>
+                <w:numId w:val="0"/>
+              </w:numPr>
+              <w:jc w:val="both"/>
+              <w:rPr>
+                <w:rFonts w:hint="eastAsia" w:ascii="黑体" w:hAnsi="Times" w:eastAsia="黑体"/>
+                <w:sz w:val="24"/>
+                <w:szCs w:val="20"/>
+                <w:lang w:val="en-US" w:eastAsia="zh-CN"/>
+              </w:rPr>
+            </w:pPr>
+            <w:r>
+              <w:rPr>
+                <w:rFonts w:hint="eastAsia"/>
+                <w:lang w:val="en-US" w:eastAsia="zh-CN"/>
+              </w:rPr>
+              <w:t xml:space="preserve">     </w:t>
+            </w:r>
+            <w:r>
+              <w:rPr>
+                <w:rFonts w:hint="eastAsia" w:ascii="黑体" w:hAnsi="Times" w:eastAsia="黑体"/>
+                <w:sz w:val="24"/>
+                <w:szCs w:val="20"/>
+                <w:lang w:val="en-US" w:eastAsia="zh-CN"/>
+              </w:rPr>
+              <w:t xml:space="preserve"> 可以通过观察MAC帧数据完成下表：</w:t>
+            </w:r>
+          </w:p>
+          <w:p>
+            <w:pPr>
+              <w:wordWrap w:val="0"/>
+              <w:adjustRightInd/>
+              <w:snapToGrid/>
+              <w:spacing w:before="100" w:beforeAutospacing="1" w:after="100" w:afterAutospacing="1" w:line="345" w:lineRule="atLeast"/>
+              <w:jc w:val="center"/>
+              <w:rPr>
+                <w:rFonts w:hint="eastAsia" w:ascii="黑体" w:hAnsi="Times" w:eastAsia="黑体"/>
+                <w:sz w:val="24"/>
+                <w:szCs w:val="20"/>
+                <w:lang w:val="en-US" w:eastAsia="zh-CN"/>
+              </w:rPr>
+            </w:pPr>
+            <w:r>
+              <w:rPr>
+                <w:rFonts w:ascii="ˎ̥" w:hAnsi="ˎ̥" w:eastAsia="宋体" w:cs="宋体"/>
+                <w:sz w:val="18"/>
+                <w:szCs w:val="18"/>
+              </w:rPr>
+              <w:t>表1-3实验结果</w:t>
+            </w:r>
+          </w:p>
+          <w:tbl>
+            <w:tblPr>
+              <w:tblStyle w:val="8"/>
+              <w:tblpPr w:leftFromText="180" w:rightFromText="180" w:vertAnchor="text" w:horzAnchor="page" w:tblpX="726" w:tblpY="463"/>
+              <w:tblOverlap w:val="never"/>
+              <w:tblW w:w="6380" w:type="dxa"/>
+              <w:tblInd w:w="0" w:type="dxa"/>
+              <w:tblBorders>
+                <w:top w:val="single" w:color="auto" w:sz="4" w:space="0"/>
+                <w:left w:val="single" w:color="auto" w:sz="4" w:space="0"/>
+                <w:bottom w:val="single" w:color="auto" w:sz="4" w:space="0"/>
+                <w:right w:val="single" w:color="auto" w:sz="4" w:space="0"/>
+                <w:insideH w:val="single" w:color="auto" w:sz="4" w:space="0"/>
+                <w:insideV w:val="single" w:color="auto" w:sz="4" w:space="0"/>
+              </w:tblBorders>
+              <w:tblLayout w:type="fixed"/>
+              <w:tblCellMar>
+                <w:top w:w="0" w:type="dxa"/>
+                <w:left w:w="108" w:type="dxa"/>
+                <w:bottom w:w="0" w:type="dxa"/>
+                <w:right w:w="108" w:type="dxa"/>
+              </w:tblCellMar>
+            </w:tblPr>
+            <w:tblGrid>
+              <w:gridCol w:w="1595"/>
+              <w:gridCol w:w="1595"/>
+              <w:gridCol w:w="1595"/>
+              <w:gridCol w:w="1595"/>
+            </w:tblGrid>
+            <w:tr>
+              <w:tblPrEx>
+                <w:tblBorders>
+                  <w:top w:val="single" w:color="auto" w:sz="4" w:space="0"/>
+                  <w:left w:val="single" w:color="auto" w:sz="4" w:space="0"/>
+                  <w:bottom w:val="single" w:color="auto" w:sz="4" w:space="0"/>
+                  <w:right w:val="single" w:color="auto" w:sz="4" w:space="0"/>
+                  <w:insideH w:val="single" w:color="auto" w:sz="4" w:space="0"/>
+                  <w:insideV w:val="single" w:color="auto" w:sz="4" w:space="0"/>
+                </w:tblBorders>
+                <w:tblLayout w:type="fixed"/>
+                <w:tblCellMar>
+                  <w:top w:w="0" w:type="dxa"/>
+                  <w:left w:w="108" w:type="dxa"/>
+                  <w:bottom w:w="0" w:type="dxa"/>
+                  <w:right w:w="108" w:type="dxa"/>
+                </w:tblCellMar>
+              </w:tblPrEx>
+              <w:trPr>
+                <w:trHeight w:val="530" w:hRule="atLeast"/>
+              </w:trPr>
+              <w:tc>
+                <w:tcPr>
+                  <w:tcW w:w="1595" w:type="dxa"/>
+                </w:tcPr>
+                <w:p>
+                  <w:pPr>
+                    <w:widowControl w:val="0"/>
+                    <w:numPr>
+                      <w:ilvl w:val="0"/>
+                      <w:numId w:val="0"/>
+                    </w:numPr>
+                    <w:jc w:val="center"/>
+                    <w:rPr>
+                      <w:rFonts w:hint="eastAsia" w:ascii="黑体" w:hAnsi="Times" w:eastAsia="黑体"/>
+                      <w:sz w:val="24"/>
+                      <w:szCs w:val="20"/>
+                      <w:vertAlign w:val="baseline"/>
+                      <w:lang w:val="en-US" w:eastAsia="zh-CN"/>
+                    </w:rPr>
+                  </w:pPr>
+                </w:p>
+              </w:tc>
+              <w:tc>
+                <w:tcPr>
+                  <w:tcW w:w="1595" w:type="dxa"/>
+                </w:tcPr>
+                <w:p>
+                  <w:pPr>
+                    <w:widowControl w:val="0"/>
+                    <w:numPr>
+                      <w:ilvl w:val="0"/>
+                      <w:numId w:val="0"/>
+                    </w:numPr>
+                    <w:jc w:val="center"/>
+                    <w:rPr>
+                      <w:rFonts w:hint="eastAsia" w:ascii="黑体" w:hAnsi="Times" w:eastAsia="黑体"/>
+                      <w:sz w:val="24"/>
+                      <w:szCs w:val="20"/>
+                      <w:vertAlign w:val="baseline"/>
+                      <w:lang w:val="en-US" w:eastAsia="zh-CN"/>
+                    </w:rPr>
+                  </w:pPr>
+                  <w:r>
+                    <w:rPr>
+                      <w:rFonts w:hint="eastAsia" w:ascii="黑体" w:hAnsi="Times" w:eastAsia="黑体"/>
+                      <w:sz w:val="24"/>
+                      <w:szCs w:val="20"/>
+                      <w:vertAlign w:val="baseline"/>
+                      <w:lang w:val="en-US" w:eastAsia="zh-CN"/>
+                    </w:rPr>
+                    <w:t>本机MAC地址</w:t>
+                  </w:r>
+                </w:p>
+              </w:tc>
+              <w:tc>
+                <w:tcPr>
+                  <w:tcW w:w="1595" w:type="dxa"/>
+                </w:tcPr>
+                <w:p>
+                  <w:pPr>
+                    <w:widowControl w:val="0"/>
+                    <w:numPr>
+                      <w:ilvl w:val="0"/>
+                      <w:numId w:val="0"/>
+                    </w:numPr>
+                    <w:jc w:val="center"/>
+                    <w:rPr>
+                      <w:rFonts w:hint="eastAsia" w:ascii="黑体" w:hAnsi="Times" w:eastAsia="黑体"/>
+                      <w:sz w:val="24"/>
+                      <w:szCs w:val="20"/>
+                      <w:vertAlign w:val="baseline"/>
+                      <w:lang w:val="en-US" w:eastAsia="zh-CN"/>
+                    </w:rPr>
+                  </w:pPr>
+                  <w:r>
+                    <w:rPr>
+                      <w:rFonts w:hint="eastAsia" w:ascii="黑体" w:hAnsi="Times" w:eastAsia="黑体"/>
+                      <w:sz w:val="24"/>
+                      <w:szCs w:val="20"/>
+                      <w:vertAlign w:val="baseline"/>
+                      <w:lang w:val="en-US" w:eastAsia="zh-CN"/>
+                    </w:rPr>
+                    <w:t>源MAC地址</w:t>
+                  </w:r>
+                </w:p>
+              </w:tc>
+              <w:tc>
+                <w:tcPr>
+                  <w:tcW w:w="1595" w:type="dxa"/>
+                </w:tcPr>
+                <w:p>
+                  <w:pPr>
+                    <w:widowControl w:val="0"/>
+                    <w:numPr>
+                      <w:ilvl w:val="0"/>
+                      <w:numId w:val="0"/>
+                    </w:numPr>
+                    <w:jc w:val="center"/>
+                    <w:rPr>
+                      <w:rFonts w:hint="eastAsia" w:ascii="黑体" w:hAnsi="Times" w:eastAsia="黑体"/>
+                      <w:sz w:val="24"/>
+                      <w:szCs w:val="20"/>
+                      <w:vertAlign w:val="baseline"/>
+                      <w:lang w:val="en-US" w:eastAsia="zh-CN"/>
+                    </w:rPr>
+                  </w:pPr>
+                  <w:r>
+                    <w:rPr>
+                      <w:rFonts w:hint="eastAsia" w:ascii="黑体" w:hAnsi="Times" w:eastAsia="黑体"/>
+                      <w:sz w:val="24"/>
+                      <w:szCs w:val="20"/>
+                      <w:vertAlign w:val="baseline"/>
+                      <w:lang w:val="en-US" w:eastAsia="zh-CN"/>
+                    </w:rPr>
+                    <w:t>目的MAC地址</w:t>
+                  </w:r>
+                </w:p>
+              </w:tc>
+            </w:tr>
+            <w:tr>
+              <w:tblPrEx>
+                <w:tblBorders>
+                  <w:top w:val="single" w:color="auto" w:sz="4" w:space="0"/>
+                  <w:left w:val="single" w:color="auto" w:sz="4" w:space="0"/>
+                  <w:bottom w:val="single" w:color="auto" w:sz="4" w:space="0"/>
+                  <w:right w:val="single" w:color="auto" w:sz="4" w:space="0"/>
+                  <w:insideH w:val="single" w:color="auto" w:sz="4" w:space="0"/>
+                  <w:insideV w:val="single" w:color="auto" w:sz="4" w:space="0"/>
+                </w:tblBorders>
+                <w:tblLayout w:type="fixed"/>
+                <w:tblCellMar>
+                  <w:top w:w="0" w:type="dxa"/>
+                  <w:left w:w="108" w:type="dxa"/>
+                  <w:bottom w:w="0" w:type="dxa"/>
+                  <w:right w:w="108" w:type="dxa"/>
+                </w:tblCellMar>
+              </w:tblPrEx>
+              <w:trPr>
+                <w:trHeight w:val="271" w:hRule="atLeast"/>
+              </w:trPr>
+              <w:tc>
+                <w:tcPr>
+                  <w:tcW w:w="1595" w:type="dxa"/>
+                </w:tcPr>
+                <w:p>
+                  <w:pPr>
+                    <w:widowControl w:val="0"/>
+                    <w:numPr>
+                      <w:ilvl w:val="0"/>
+                      <w:numId w:val="0"/>
+                    </w:numPr>
+                    <w:jc w:val="center"/>
+                    <w:rPr>
+                      <w:rFonts w:hint="eastAsia" w:ascii="黑体" w:hAnsi="Times" w:eastAsia="黑体"/>
+                      <w:sz w:val="24"/>
+                      <w:szCs w:val="20"/>
+                      <w:vertAlign w:val="baseline"/>
+                      <w:lang w:val="en-US" w:eastAsia="zh-CN"/>
+                    </w:rPr>
+                  </w:pPr>
+                  <w:r>
+                    <w:rPr>
+                      <w:rFonts w:hint="eastAsia" w:ascii="黑体" w:hAnsi="Times" w:eastAsia="黑体"/>
+                      <w:sz w:val="24"/>
+                      <w:szCs w:val="20"/>
+                      <w:vertAlign w:val="baseline"/>
+                      <w:lang w:val="en-US" w:eastAsia="zh-CN"/>
+                    </w:rPr>
+                    <w:t>主机B</w:t>
+                  </w:r>
+                </w:p>
+              </w:tc>
+              <w:tc>
+                <w:tcPr>
+                  <w:tcW w:w="1595" w:type="dxa"/>
+                </w:tcPr>
+                <w:p>
+                  <w:pPr>
+                    <w:widowControl w:val="0"/>
+                    <w:numPr>
+                      <w:ilvl w:val="0"/>
+                      <w:numId w:val="0"/>
+                    </w:numPr>
+                    <w:jc w:val="center"/>
+                    <w:rPr>
+                      <w:rFonts w:hint="eastAsia" w:ascii="黑体" w:hAnsi="Times" w:eastAsia="黑体"/>
+                      <w:sz w:val="24"/>
+                      <w:szCs w:val="20"/>
+                      <w:vertAlign w:val="baseline"/>
+                      <w:lang w:val="en-US" w:eastAsia="zh-CN"/>
+                    </w:rPr>
+                  </w:pPr>
+                </w:p>
+              </w:tc>
+              <w:tc>
+                <w:tcPr>
+                  <w:tcW w:w="1595" w:type="dxa"/>
+                </w:tcPr>
+                <w:p>
+                  <w:pPr>
+                    <w:widowControl w:val="0"/>
+                    <w:numPr>
+                      <w:ilvl w:val="0"/>
+                      <w:numId w:val="0"/>
+                    </w:numPr>
+                    <w:jc w:val="center"/>
+                    <w:rPr>
+                      <w:rFonts w:hint="eastAsia" w:ascii="黑体" w:hAnsi="Times" w:eastAsia="黑体"/>
+                      <w:sz w:val="24"/>
+                      <w:szCs w:val="20"/>
+                      <w:vertAlign w:val="baseline"/>
+                      <w:lang w:val="en-US" w:eastAsia="zh-CN"/>
+                    </w:rPr>
+                  </w:pPr>
+                </w:p>
+              </w:tc>
+              <w:tc>
+                <w:tcPr>
+                  <w:tcW w:w="1595" w:type="dxa"/>
+                </w:tcPr>
+                <w:p>
+                  <w:pPr>
+                    <w:widowControl w:val="0"/>
+                    <w:numPr>
+                      <w:ilvl w:val="0"/>
+                      <w:numId w:val="0"/>
+                    </w:numPr>
+                    <w:jc w:val="center"/>
+                    <w:rPr>
+                      <w:rFonts w:hint="eastAsia" w:ascii="黑体" w:hAnsi="Times" w:eastAsia="黑体"/>
+                      <w:sz w:val="24"/>
+                      <w:szCs w:val="20"/>
+                      <w:vertAlign w:val="baseline"/>
+                      <w:lang w:val="en-US" w:eastAsia="zh-CN"/>
+                    </w:rPr>
+                  </w:pPr>
+                </w:p>
+              </w:tc>
+            </w:tr>
+            <w:tr>
+              <w:tblPrEx>
+                <w:tblBorders>
+                  <w:top w:val="single" w:color="auto" w:sz="4" w:space="0"/>
+                  <w:left w:val="single" w:color="auto" w:sz="4" w:space="0"/>
+                  <w:bottom w:val="single" w:color="auto" w:sz="4" w:space="0"/>
+                  <w:right w:val="single" w:color="auto" w:sz="4" w:space="0"/>
+                  <w:insideH w:val="single" w:color="auto" w:sz="4" w:space="0"/>
+                  <w:insideV w:val="single" w:color="auto" w:sz="4" w:space="0"/>
+                </w:tblBorders>
+                <w:tblLayout w:type="fixed"/>
+                <w:tblCellMar>
+                  <w:top w:w="0" w:type="dxa"/>
+                  <w:left w:w="108" w:type="dxa"/>
+                  <w:bottom w:w="0" w:type="dxa"/>
+                  <w:right w:w="108" w:type="dxa"/>
+                </w:tblCellMar>
+              </w:tblPrEx>
+              <w:trPr>
+                <w:trHeight w:val="271" w:hRule="atLeast"/>
+              </w:trPr>
+              <w:tc>
+                <w:tcPr>
+                  <w:tcW w:w="1595" w:type="dxa"/>
+                </w:tcPr>
+                <w:p>
+                  <w:pPr>
+                    <w:widowControl w:val="0"/>
+                    <w:numPr>
+                      <w:ilvl w:val="0"/>
+                      <w:numId w:val="0"/>
+                    </w:numPr>
+                    <w:jc w:val="center"/>
+                    <w:rPr>
+                      <w:rFonts w:hint="eastAsia" w:ascii="黑体" w:hAnsi="Times" w:eastAsia="黑体"/>
+                      <w:sz w:val="24"/>
+                      <w:szCs w:val="20"/>
+                      <w:vertAlign w:val="baseline"/>
+                      <w:lang w:val="en-US" w:eastAsia="zh-CN"/>
+                    </w:rPr>
+                  </w:pPr>
+                  <w:r>
+                    <w:rPr>
+                      <w:rFonts w:hint="eastAsia" w:ascii="黑体" w:hAnsi="Times" w:eastAsia="黑体"/>
+                      <w:sz w:val="24"/>
+                      <w:szCs w:val="20"/>
+                      <w:vertAlign w:val="baseline"/>
+                      <w:lang w:val="en-US" w:eastAsia="zh-CN"/>
+                    </w:rPr>
+                    <w:t>主机D</w:t>
+                  </w:r>
+                </w:p>
+              </w:tc>
+              <w:tc>
+                <w:tcPr>
+                  <w:tcW w:w="1595" w:type="dxa"/>
+                </w:tcPr>
+                <w:p>
+                  <w:pPr>
+                    <w:widowControl w:val="0"/>
+                    <w:numPr>
+                      <w:ilvl w:val="0"/>
+                      <w:numId w:val="0"/>
+                    </w:numPr>
+                    <w:jc w:val="center"/>
+                    <w:rPr>
+                      <w:rFonts w:hint="eastAsia" w:ascii="黑体" w:hAnsi="Times" w:eastAsia="黑体"/>
+                      <w:sz w:val="24"/>
+                      <w:szCs w:val="20"/>
+                      <w:vertAlign w:val="baseline"/>
+                      <w:lang w:val="en-US" w:eastAsia="zh-CN"/>
+                    </w:rPr>
+                  </w:pPr>
+                </w:p>
+              </w:tc>
+              <w:tc>
+                <w:tcPr>
+                  <w:tcW w:w="1595" w:type="dxa"/>
+                </w:tcPr>
+                <w:p>
+                  <w:pPr>
+                    <w:widowControl w:val="0"/>
+                    <w:numPr>
+                      <w:ilvl w:val="0"/>
+                      <w:numId w:val="0"/>
+                    </w:numPr>
+                    <w:jc w:val="center"/>
+                    <w:rPr>
+                      <w:rFonts w:hint="eastAsia" w:ascii="黑体" w:hAnsi="Times" w:eastAsia="黑体"/>
+                      <w:sz w:val="24"/>
+                      <w:szCs w:val="20"/>
+                      <w:vertAlign w:val="baseline"/>
+                      <w:lang w:val="en-US" w:eastAsia="zh-CN"/>
+                    </w:rPr>
+                  </w:pPr>
+                </w:p>
+              </w:tc>
+              <w:tc>
+                <w:tcPr>
+                  <w:tcW w:w="1595" w:type="dxa"/>
+                </w:tcPr>
+                <w:p>
+                  <w:pPr>
+                    <w:widowControl w:val="0"/>
+                    <w:numPr>
+                      <w:ilvl w:val="0"/>
+                      <w:numId w:val="0"/>
+                    </w:numPr>
+                    <w:jc w:val="center"/>
+                    <w:rPr>
+                      <w:rFonts w:hint="eastAsia" w:ascii="黑体" w:hAnsi="Times" w:eastAsia="黑体"/>
+                      <w:sz w:val="24"/>
+                      <w:szCs w:val="20"/>
+                      <w:vertAlign w:val="baseline"/>
+                      <w:lang w:val="en-US" w:eastAsia="zh-CN"/>
+                    </w:rPr>
+                  </w:pPr>
+                </w:p>
+              </w:tc>
+            </w:tr>
+            <w:tr>
+              <w:tblPrEx>
+                <w:tblBorders>
+                  <w:top w:val="single" w:color="auto" w:sz="4" w:space="0"/>
+                  <w:left w:val="single" w:color="auto" w:sz="4" w:space="0"/>
+                  <w:bottom w:val="single" w:color="auto" w:sz="4" w:space="0"/>
+                  <w:right w:val="single" w:color="auto" w:sz="4" w:space="0"/>
+                  <w:insideH w:val="single" w:color="auto" w:sz="4" w:space="0"/>
+                  <w:insideV w:val="single" w:color="auto" w:sz="4" w:space="0"/>
+                </w:tblBorders>
+                <w:tblLayout w:type="fixed"/>
+                <w:tblCellMar>
+                  <w:top w:w="0" w:type="dxa"/>
+                  <w:left w:w="108" w:type="dxa"/>
+                  <w:bottom w:w="0" w:type="dxa"/>
+                  <w:right w:w="108" w:type="dxa"/>
+                </w:tblCellMar>
+              </w:tblPrEx>
+              <w:trPr>
+                <w:trHeight w:val="539" w:hRule="atLeast"/>
+              </w:trPr>
+              <w:tc>
+                <w:tcPr>
+                  <w:tcW w:w="1595" w:type="dxa"/>
+                </w:tcPr>
+                <w:p>
+                  <w:pPr>
+                    <w:widowControl w:val="0"/>
+                    <w:numPr>
+                      <w:ilvl w:val="0"/>
+                      <w:numId w:val="0"/>
+                    </w:numPr>
+                    <w:jc w:val="center"/>
+                    <w:rPr>
+                      <w:rFonts w:hint="eastAsia" w:ascii="黑体" w:hAnsi="Times" w:eastAsia="黑体"/>
+                      <w:sz w:val="24"/>
+                      <w:szCs w:val="20"/>
+                      <w:vertAlign w:val="baseline"/>
+                      <w:lang w:val="en-US" w:eastAsia="zh-CN"/>
+                    </w:rPr>
+                  </w:pPr>
+                  <w:r>
+                    <w:rPr>
+                      <w:rFonts w:hint="eastAsia" w:ascii="黑体" w:hAnsi="Times" w:eastAsia="黑体"/>
+                      <w:sz w:val="24"/>
+                      <w:szCs w:val="20"/>
+                      <w:vertAlign w:val="baseline"/>
+                      <w:lang w:val="en-US" w:eastAsia="zh-CN"/>
+                    </w:rPr>
+                    <w:t>主机F</w:t>
+                  </w:r>
+                </w:p>
+              </w:tc>
+              <w:tc>
+                <w:tcPr>
+                  <w:tcW w:w="1595" w:type="dxa"/>
+                </w:tcPr>
+                <w:p>
+                  <w:pPr>
+                    <w:numPr>
+                      <w:ilvl w:val="0"/>
+                      <w:numId w:val="0"/>
+                    </w:numPr>
+                    <w:rPr>
+                      <w:rFonts w:hint="eastAsia" w:hAnsi="Times" w:eastAsia="黑体" w:asciiTheme="minorAscii"/>
+                      <w:b/>
+                      <w:bCs/>
+                      <w:sz w:val="28"/>
+                      <w:szCs w:val="21"/>
+                      <w:lang w:val="en-US" w:eastAsia="zh-CN"/>
+                    </w:rPr>
+                  </w:pPr>
+                  <w:r>
+                    <w:rPr>
+                      <w:rFonts w:hint="eastAsia" w:ascii="ˎ̥" w:hAnsi="ˎ̥" w:eastAsia="宋体" w:cs="宋体"/>
+                      <w:sz w:val="18"/>
+                      <w:szCs w:val="18"/>
+                    </w:rPr>
+                    <w:t xml:space="preserve"> 085700-F154B3</w:t>
+                  </w:r>
+                </w:p>
+                <w:p>
+                  <w:pPr>
+                    <w:widowControl w:val="0"/>
+                    <w:numPr>
+                      <w:ilvl w:val="0"/>
+                      <w:numId w:val="0"/>
+                    </w:numPr>
+                    <w:jc w:val="center"/>
+                    <w:rPr>
+                      <w:rFonts w:hint="eastAsia" w:ascii="黑体" w:hAnsi="Times" w:eastAsia="黑体"/>
+                      <w:sz w:val="24"/>
+                      <w:szCs w:val="20"/>
+                      <w:vertAlign w:val="baseline"/>
+                      <w:lang w:val="en-US" w:eastAsia="zh-CN"/>
+                    </w:rPr>
+                  </w:pPr>
+                </w:p>
+              </w:tc>
+              <w:tc>
+                <w:tcPr>
+                  <w:tcW w:w="1595" w:type="dxa"/>
+                </w:tcPr>
+                <w:p>
+                  <w:pPr>
+                    <w:numPr>
+                      <w:ilvl w:val="0"/>
+                      <w:numId w:val="0"/>
+                    </w:numPr>
+                    <w:rPr>
+                      <w:rFonts w:hint="eastAsia" w:hAnsi="Times" w:eastAsia="黑体" w:asciiTheme="minorAscii"/>
+                      <w:b/>
+                      <w:bCs/>
+                      <w:sz w:val="28"/>
+                      <w:szCs w:val="21"/>
+                      <w:lang w:val="en-US" w:eastAsia="zh-CN"/>
+                    </w:rPr>
+                  </w:pPr>
+                  <w:r>
+                    <w:rPr>
+                      <w:rFonts w:hint="eastAsia" w:ascii="ˎ̥" w:hAnsi="ˎ̥" w:eastAsia="宋体" w:cs="宋体"/>
+                      <w:sz w:val="18"/>
+                      <w:szCs w:val="18"/>
+                    </w:rPr>
+                    <w:t xml:space="preserve"> 085700-F154B3</w:t>
+                  </w:r>
+                </w:p>
+                <w:p>
+                  <w:pPr>
+                    <w:widowControl w:val="0"/>
+                    <w:numPr>
+                      <w:ilvl w:val="0"/>
+                      <w:numId w:val="0"/>
+                    </w:numPr>
+                    <w:jc w:val="center"/>
+                    <w:rPr>
+                      <w:rFonts w:hint="eastAsia" w:ascii="黑体" w:hAnsi="Times" w:eastAsia="黑体"/>
+                      <w:sz w:val="24"/>
+                      <w:szCs w:val="20"/>
+                      <w:vertAlign w:val="baseline"/>
+                      <w:lang w:val="en-US" w:eastAsia="zh-CN"/>
+                    </w:rPr>
+                  </w:pPr>
+                </w:p>
+              </w:tc>
+              <w:tc>
+                <w:tcPr>
+                  <w:tcW w:w="1595" w:type="dxa"/>
+                </w:tcPr>
+                <w:p>
+                  <w:pPr>
+                    <w:widowControl w:val="0"/>
+                    <w:numPr>
+                      <w:ilvl w:val="0"/>
+                      <w:numId w:val="0"/>
+                    </w:numPr>
+                    <w:jc w:val="center"/>
+                    <w:rPr>
+                      <w:rFonts w:hint="eastAsia" w:ascii="黑体" w:hAnsi="Times" w:eastAsia="黑体"/>
+                      <w:sz w:val="24"/>
+                      <w:szCs w:val="20"/>
+                      <w:vertAlign w:val="baseline"/>
+                      <w:lang w:val="en-US" w:eastAsia="zh-CN"/>
+                    </w:rPr>
+                  </w:pPr>
+                  <w:r>
+                    <w:rPr>
+                      <w:rFonts w:hint="eastAsia" w:ascii="ˎ̥" w:hAnsi="ˎ̥" w:eastAsia="宋体" w:cs="宋体"/>
+                      <w:sz w:val="18"/>
+                      <w:szCs w:val="18"/>
+                    </w:rPr>
+                    <w:t>A08CFD-E5C040</w:t>
+                  </w:r>
+                </w:p>
+              </w:tc>
+            </w:tr>
+          </w:tbl>
+          <w:p>
+            <w:pPr>
+              <w:numPr>
+                <w:numId w:val="0"/>
+              </w:numPr>
+              <w:jc w:val="center"/>
+              <w:rPr>
+                <w:rFonts w:hint="eastAsia" w:hAnsi="Times" w:eastAsia="黑体" w:asciiTheme="minorAscii"/>
+                <w:b/>
+                <w:bCs/>
+                <w:sz w:val="28"/>
+                <w:szCs w:val="21"/>
+                <w:lang w:val="en-US" w:eastAsia="zh-CN"/>
+              </w:rPr>
+            </w:pPr>
+          </w:p>
+          <w:p>
+            <w:pPr>
+              <w:numPr>
+                <w:numId w:val="0"/>
+              </w:numPr>
+              <w:jc w:val="center"/>
+              <w:rPr>
+                <w:rFonts w:hint="eastAsia" w:hAnsi="Times" w:eastAsia="黑体" w:asciiTheme="minorAscii"/>
+                <w:b/>
+                <w:bCs/>
+                <w:sz w:val="28"/>
+                <w:szCs w:val="21"/>
+                <w:lang w:val="en-US" w:eastAsia="zh-CN"/>
+              </w:rPr>
+            </w:pPr>
+          </w:p>
+          <w:p>
+            <w:pPr>
+              <w:numPr>
+                <w:numId w:val="0"/>
+              </w:numPr>
+              <w:jc w:val="center"/>
+              <w:rPr>
+                <w:rFonts w:hint="eastAsia" w:hAnsi="Times" w:eastAsia="黑体" w:asciiTheme="minorAscii"/>
+                <w:b/>
+                <w:bCs/>
+                <w:sz w:val="28"/>
+                <w:szCs w:val="21"/>
+                <w:lang w:val="en-US" w:eastAsia="zh-CN"/>
+              </w:rPr>
+            </w:pPr>
+          </w:p>
+          <w:p>
+            <w:pPr>
+              <w:numPr>
+                <w:numId w:val="0"/>
+              </w:numPr>
+              <w:rPr>
+                <w:rFonts w:hint="eastAsia" w:hAnsi="Times" w:eastAsia="黑体" w:asciiTheme="minorAscii"/>
+                <w:b/>
+                <w:bCs/>
+                <w:sz w:val="28"/>
+                <w:szCs w:val="21"/>
+                <w:lang w:val="en-US" w:eastAsia="zh-CN"/>
+              </w:rPr>
+            </w:pPr>
+          </w:p>
+          <w:p>
+            <w:pPr>
+              <w:numPr>
+                <w:numId w:val="0"/>
+              </w:numPr>
+              <w:rPr>
+                <w:rFonts w:hint="eastAsia" w:hAnsi="Times" w:eastAsia="黑体" w:asciiTheme="minorAscii"/>
+                <w:b/>
+                <w:bCs/>
+                <w:sz w:val="28"/>
+                <w:szCs w:val="21"/>
+                <w:lang w:val="en-US" w:eastAsia="zh-CN"/>
+              </w:rPr>
+            </w:pPr>
+          </w:p>
+          <w:p>
+            <w:pPr>
+              <w:numPr>
+                <w:ilvl w:val="0"/>
+                <w:numId w:val="2"/>
+              </w:numPr>
+              <w:ind w:left="120" w:leftChars="0" w:firstLine="0" w:firstLineChars="0"/>
+              <w:rPr>
+                <w:rFonts w:hint="eastAsia" w:hAnsi="Times" w:eastAsia="黑体" w:asciiTheme="minorAscii"/>
+                <w:b/>
+                <w:bCs/>
+                <w:sz w:val="28"/>
+                <w:szCs w:val="21"/>
+                <w:lang w:val="en-US" w:eastAsia="zh-CN"/>
+              </w:rPr>
+            </w:pPr>
+            <w:r>
+              <w:rPr>
+                <w:rFonts w:hint="eastAsia" w:hAnsi="Times" w:eastAsia="黑体" w:asciiTheme="minorAscii"/>
+                <w:b/>
+                <w:bCs/>
+                <w:sz w:val="28"/>
+                <w:szCs w:val="21"/>
+                <w:lang w:val="en-US" w:eastAsia="zh-CN"/>
+              </w:rPr>
+              <w:t>练习三 编辑并发送MAC广播帧</w:t>
+            </w:r>
+          </w:p>
+          <w:p>
+            <w:pPr>
+              <w:widowControl w:val="0"/>
+              <w:numPr>
+                <w:numId w:val="0"/>
+              </w:numPr>
+              <w:jc w:val="both"/>
+              <w:rPr>
+                <w:rFonts w:hint="eastAsia" w:hAnsi="Times" w:eastAsia="黑体" w:asciiTheme="minorAscii"/>
+                <w:b/>
+                <w:bCs/>
+                <w:sz w:val="28"/>
+                <w:szCs w:val="21"/>
+                <w:lang w:val="en-US" w:eastAsia="zh-CN"/>
+              </w:rPr>
+            </w:pPr>
+          </w:p>
+          <w:p>
+            <w:pPr>
+              <w:widowControl w:val="0"/>
+              <w:numPr>
+                <w:numId w:val="0"/>
+              </w:numPr>
+              <w:jc w:val="both"/>
+              <w:rPr>
+                <w:rFonts w:hint="eastAsia" w:hAnsi="Times" w:eastAsia="黑体" w:asciiTheme="minorAscii"/>
+                <w:b/>
+                <w:bCs/>
+                <w:sz w:val="28"/>
+                <w:szCs w:val="21"/>
+                <w:lang w:val="en-US" w:eastAsia="zh-CN"/>
+              </w:rPr>
+            </w:pPr>
+            <w:bookmarkStart w:id="0" w:name="_GoBack"/>
+            <w:bookmarkEnd w:id="0"/>
+          </w:p>
+          <w:p>
+            <w:pPr>
+              <w:numPr>
+                <w:ilvl w:val="0"/>
+                <w:numId w:val="2"/>
+              </w:numPr>
+              <w:ind w:left="120" w:leftChars="0" w:firstLine="0" w:firstLineChars="0"/>
+              <w:rPr>
+                <w:rFonts w:hint="eastAsia" w:hAnsi="Times" w:eastAsia="黑体" w:asciiTheme="minorAscii"/>
+                <w:b/>
+                <w:bCs/>
+                <w:sz w:val="28"/>
+                <w:szCs w:val="21"/>
+                <w:lang w:val="en-US" w:eastAsia="zh-CN"/>
+              </w:rPr>
+            </w:pPr>
+            <w:r>
+              <w:rPr>
+                <w:rFonts w:hint="eastAsia" w:hAnsi="Times" w:eastAsia="黑体" w:asciiTheme="minorAscii"/>
+                <w:b/>
+                <w:bCs/>
+                <w:sz w:val="28"/>
+                <w:szCs w:val="21"/>
+                <w:lang w:val="en-US" w:eastAsia="zh-CN"/>
+              </w:rPr>
+              <w:t>练习四 编辑并发送LLC帧</w:t>
+            </w:r>
+          </w:p>
+          <w:p>
+            <w:pPr>
+              <w:rPr>
+                <w:rFonts w:hint="eastAsia" w:ascii="黑体" w:hAnsi="Times" w:eastAsia="黑体"/>
+                <w:sz w:val="24"/>
+                <w:szCs w:val="20"/>
+                <w:lang w:val="en-US" w:eastAsia="zh-CN"/>
+              </w:rPr>
+            </w:pPr>
+            <w:r>
+              <w:rPr>
+                <w:rFonts w:hint="eastAsia" w:ascii="黑体" w:hAnsi="Times" w:eastAsia="黑体"/>
+                <w:sz w:val="24"/>
+                <w:szCs w:val="20"/>
+                <w:lang w:val="en-US" w:eastAsia="zh-CN"/>
+              </w:rPr>
+              <w:t xml:space="preserve"> </w:t>
+            </w:r>
+          </w:p>
+          <w:p>
+            <w:pPr>
+              <w:widowControl w:val="0"/>
+              <w:numPr>
+                <w:ilvl w:val="0"/>
+                <w:numId w:val="0"/>
+              </w:numPr>
+              <w:jc w:val="both"/>
+              <w:rPr>
+                <w:rFonts w:hint="eastAsia" w:ascii="黑体" w:hAnsi="Times" w:eastAsia="黑体"/>
+                <w:b w:val="0"/>
+                <w:bCs w:val="0"/>
+                <w:sz w:val="24"/>
+                <w:szCs w:val="20"/>
+                <w:lang w:val="en-US" w:eastAsia="zh-CN"/>
+              </w:rPr>
+            </w:pPr>
+            <w:r>
+              <w:rPr>
+                <w:rFonts w:hint="eastAsia" w:ascii="黑体" w:hAnsi="Times" w:eastAsia="黑体"/>
+                <w:b w:val="0"/>
+                <w:bCs w:val="0"/>
+                <w:sz w:val="24"/>
+                <w:szCs w:val="20"/>
+                <w:lang w:val="en-US" w:eastAsia="zh-CN"/>
+              </w:rPr>
+              <w:t xml:space="preserve">     </w:t>
+            </w:r>
+          </w:p>
+          <w:p>
+            <w:pPr>
+              <w:numPr>
+                <w:ilvl w:val="0"/>
+                <w:numId w:val="4"/>
+              </w:numPr>
+              <w:ind w:left="240"/>
+              <w:rPr>
+                <w:rFonts w:hint="eastAsia" w:ascii="黑体" w:hAnsi="Times" w:eastAsia="黑体"/>
+                <w:sz w:val="24"/>
+                <w:szCs w:val="20"/>
+                <w:lang w:val="en-US" w:eastAsia="zh-CN"/>
+              </w:rPr>
+            </w:pPr>
           </w:p>
           <w:p>
             <w:pPr>
@@ -1107,6 +2945,33 @@
 <file path=word/numbering.xml><?xml version="1.0" encoding="utf-8"?>
 <w:numbering xmlns:wpc="http://schemas.microsoft.com/office/word/2010/wordprocessingCanvas" xmlns:mc="http://schemas.openxmlformats.org/markup-compatibility/2006" xmlns:o="urn:schemas-microsoft-com:office:office" xmlns:r="http://schemas.openxmlformats.org/officeDocument/2006/relationships" xmlns:m="http://schemas.openxmlformats.org/officeDocument/2006/math" xmlns:v="urn:schemas-microsoft-com:vml" xmlns:wp14="http://schemas.microsoft.com/office/word/2010/wordprocessingDrawing" xmlns:wp="http://schemas.openxmlformats.org/drawingml/2006/wordprocessingDrawing" xmlns:w10="urn:schemas-microsoft-com:office:word" xmlns:w="http://schemas.openxmlformats.org/wordprocessingml/2006/main" xmlns:w14="http://schemas.microsoft.com/office/word/2010/wordml" xmlns:wpg="http://schemas.microsoft.com/office/word/2010/wordprocessingGroup" xmlns:wpi="http://schemas.microsoft.com/office/word/2010/wordprocessingInk" xmlns:wne="http://schemas.microsoft.com/office/word/2006/wordml" xmlns:wps="http://schemas.microsoft.com/office/word/2010/wordprocessingShape" mc:Ignorable="w14 wp14">
   <w:abstractNum w:abstractNumId="0">
+    <w:nsid w:val="A0FD9D75"/>
+    <w:multiLevelType w:val="singleLevel"/>
+    <w:tmpl w:val="A0FD9D75"/>
+    <w:lvl w:ilvl="0" w:tentative="0">
+      <w:start w:val="1"/>
+      <w:numFmt w:val="decimal"/>
+      <w:suff w:val="space"/>
+      <w:lvlText w:val="%1."/>
+      <w:lvlJc w:val="left"/>
+      <w:pPr>
+        <w:ind w:left="120" w:leftChars="0" w:firstLine="0" w:firstLineChars="0"/>
+      </w:pPr>
+    </w:lvl>
+  </w:abstractNum>
+  <w:abstractNum w:abstractNumId="1">
+    <w:nsid w:val="54FD917C"/>
+    <w:multiLevelType w:val="singleLevel"/>
+    <w:tmpl w:val="54FD917C"/>
+    <w:lvl w:ilvl="0" w:tentative="0">
+      <w:start w:val="1"/>
+      <w:numFmt w:val="decimal"/>
+      <w:suff w:val="space"/>
+      <w:lvlText w:val="%1."/>
+      <w:lvlJc w:val="left"/>
+    </w:lvl>
+  </w:abstractNum>
+  <w:abstractNum w:abstractNumId="2">
     <w:nsid w:val="7A7B1FD3"/>
     <w:multiLevelType w:val="singleLevel"/>
     <w:tmpl w:val="7A7B1FD3"/>
@@ -1118,8 +2983,29 @@
       <w:lvlJc w:val="left"/>
     </w:lvl>
   </w:abstractNum>
+  <w:abstractNum w:abstractNumId="3">
+    <w:nsid w:val="7A826E06"/>
+    <w:multiLevelType w:val="singleLevel"/>
+    <w:tmpl w:val="7A826E06"/>
+    <w:lvl w:ilvl="0" w:tentative="0">
+      <w:start w:val="1"/>
+      <w:numFmt w:val="decimal"/>
+      <w:suff w:val="space"/>
+      <w:lvlText w:val="%1."/>
+      <w:lvlJc w:val="left"/>
+    </w:lvl>
+  </w:abstractNum>
   <w:num w:numId="1">
+    <w:abstractNumId w:val="3"/>
+  </w:num>
+  <w:num w:numId="2">
     <w:abstractNumId w:val="0"/>
+  </w:num>
+  <w:num w:numId="3">
+    <w:abstractNumId w:val="1"/>
+  </w:num>
+  <w:num w:numId="4">
+    <w:abstractNumId w:val="2"/>
   </w:num>
 </w:numbering>
 </file>
@@ -1220,7 +3106,7 @@
     <w:lsdException w:uiPriority="99" w:name="Body Text Indent 3"/>
     <w:lsdException w:uiPriority="99" w:name="Block Text"/>
     <w:lsdException w:uiPriority="99" w:name="Hyperlink"/>
-    <w:lsdException w:uiPriority="99" w:name="FollowedHyperlink"/>
+    <w:lsdException w:qFormat="1" w:uiPriority="99" w:name="FollowedHyperlink"/>
     <w:lsdException w:qFormat="1" w:unhideWhenUsed="0" w:uiPriority="22" w:semiHidden="0" w:name="Strong"/>
     <w:lsdException w:qFormat="1" w:unhideWhenUsed="0" w:uiPriority="20" w:semiHidden="0" w:name="Emphasis"/>
     <w:lsdException w:uiPriority="99" w:name="Document Map"/>
@@ -1459,6 +3345,7 @@
     <w:basedOn w:val="3"/>
     <w:semiHidden/>
     <w:unhideWhenUsed/>
+    <w:qFormat/>
     <w:uiPriority w:val="99"/>
     <w:rPr>
       <w:color w:val="333333"/>
@@ -1476,9 +3363,30 @@
       <w:u w:val="none"/>
     </w:rPr>
   </w:style>
-  <w:style w:type="character" w:customStyle="1" w:styleId="8">
+  <w:style w:type="table" w:styleId="8">
+    <w:name w:val="Table Grid"/>
+    <w:basedOn w:val="7"/>
+    <w:uiPriority w:val="39"/>
+    <w:pPr>
+      <w:widowControl w:val="0"/>
+      <w:jc w:val="both"/>
+    </w:pPr>
+    <w:tblPr>
+      <w:tblBorders>
+        <w:top w:val="single" w:color="auto" w:sz="4" w:space="0"/>
+        <w:left w:val="single" w:color="auto" w:sz="4" w:space="0"/>
+        <w:bottom w:val="single" w:color="auto" w:sz="4" w:space="0"/>
+        <w:right w:val="single" w:color="auto" w:sz="4" w:space="0"/>
+        <w:insideH w:val="single" w:color="auto" w:sz="4" w:space="0"/>
+        <w:insideV w:val="single" w:color="auto" w:sz="4" w:space="0"/>
+      </w:tblBorders>
+      <w:tblLayout w:type="fixed"/>
+    </w:tblPr>
+  </w:style>
+  <w:style w:type="character" w:customStyle="1" w:styleId="9">
     <w:name w:val="tip"/>
     <w:basedOn w:val="3"/>
+    <w:qFormat/>
     <w:uiPriority w:val="0"/>
     <w:rPr>
       <w:color w:val="999999"/>
@@ -1486,7 +3394,7 @@
       <w:szCs w:val="18"/>
     </w:rPr>
   </w:style>
-  <w:style w:type="character" w:customStyle="1" w:styleId="9">
+  <w:style w:type="character" w:customStyle="1" w:styleId="10">
     <w:name w:val="article-type"/>
     <w:basedOn w:val="3"/>
     <w:uiPriority w:val="0"/>
@@ -1495,12 +3403,13 @@
       <w:szCs w:val="18"/>
     </w:rPr>
   </w:style>
-  <w:style w:type="character" w:customStyle="1" w:styleId="10">
+  <w:style w:type="character" w:customStyle="1" w:styleId="11">
     <w:name w:val="article-type1"/>
     <w:basedOn w:val="3"/>
+    <w:qFormat/>
     <w:uiPriority w:val="0"/>
   </w:style>
-  <w:style w:type="character" w:customStyle="1" w:styleId="11">
+  <w:style w:type="character" w:customStyle="1" w:styleId="12">
     <w:name w:val="red"/>
     <w:basedOn w:val="3"/>
     <w:uiPriority w:val="0"/>
@@ -1508,7 +3417,7 @@
       <w:color w:val="FF0000"/>
     </w:rPr>
   </w:style>
-  <w:style w:type="character" w:customStyle="1" w:styleId="12">
+  <w:style w:type="character" w:customStyle="1" w:styleId="13">
     <w:name w:val="name1"/>
     <w:basedOn w:val="3"/>
     <w:uiPriority w:val="0"/>
@@ -1519,9 +3428,10 @@
       <w:szCs w:val="21"/>
     </w:rPr>
   </w:style>
-  <w:style w:type="character" w:customStyle="1" w:styleId="13">
+  <w:style w:type="character" w:customStyle="1" w:styleId="14">
     <w:name w:val="quote"/>
     <w:basedOn w:val="3"/>
+    <w:qFormat/>
     <w:uiPriority w:val="0"/>
     <w:rPr>
       <w:color w:val="6B6B6B"/>
@@ -1529,7 +3439,7 @@
       <w:szCs w:val="18"/>
     </w:rPr>
   </w:style>
-  <w:style w:type="character" w:customStyle="1" w:styleId="14">
+  <w:style w:type="character" w:customStyle="1" w:styleId="15">
     <w:name w:val="txt"/>
     <w:basedOn w:val="3"/>
     <w:uiPriority w:val="0"/>

--- a/计算机网络/实验/201600301079_崔玉峰_实验一.docx
+++ b/计算机网络/实验/201600301079_崔玉峰_实验一.docx
@@ -546,17 +546,7 @@
                 <w:szCs w:val="24"/>
                 <w:lang w:val="en-US" w:eastAsia="zh-CN" w:bidi="ar"/>
               </w:rPr>
-              <w:t>掌握</w:t>
-            </w:r>
-            <w:r>
-              <w:rPr>
-                <w:rFonts w:hAnsi="宋体" w:eastAsia="宋体" w:cs="宋体" w:asciiTheme="minorAscii"/>
-                <w:kern w:val="0"/>
-                <w:sz w:val="24"/>
-                <w:szCs w:val="24"/>
-                <w:lang w:val="en-US" w:eastAsia="zh-CN" w:bidi="ar"/>
-              </w:rPr>
-              <w:t>以太网的报文格式</w:t>
+              <w:t>掌握以太网的报文格式</w:t>
             </w:r>
           </w:p>
           <w:p>
@@ -791,17 +781,7 @@
                 <w:szCs w:val="24"/>
                 <w:lang w:val="en-US" w:eastAsia="zh-CN" w:bidi="ar"/>
               </w:rPr>
-              <w:t>掌握</w:t>
-            </w:r>
-            <w:r>
-              <w:rPr>
-                <w:rFonts w:hAnsi="宋体" w:eastAsia="宋体" w:cs="宋体" w:asciiTheme="minorAscii"/>
-                <w:kern w:val="0"/>
-                <w:sz w:val="24"/>
-                <w:szCs w:val="24"/>
-                <w:lang w:val="en-US" w:eastAsia="zh-CN" w:bidi="ar"/>
-              </w:rPr>
-              <w:t>协议</w:t>
+              <w:t>掌握协议</w:t>
             </w:r>
             <w:r>
               <w:rPr>
@@ -1257,6 +1237,7 @@
             <w:pPr>
               <w:widowControl w:val="0"/>
               <w:numPr>
+                <w:ilvl w:val="0"/>
                 <w:numId w:val="0"/>
               </w:numPr>
               <w:ind w:firstLine="480"/>
@@ -1273,6 +1254,7 @@
             <w:pPr>
               <w:widowControl w:val="0"/>
               <w:numPr>
+                <w:ilvl w:val="0"/>
                 <w:numId w:val="0"/>
               </w:numPr>
               <w:ind w:left="479" w:leftChars="228" w:firstLine="540" w:firstLineChars="225"/>
@@ -1298,6 +1280,7 @@
             <w:pPr>
               <w:widowControl w:val="0"/>
               <w:numPr>
+                <w:ilvl w:val="0"/>
                 <w:numId w:val="0"/>
               </w:numPr>
               <w:ind w:left="479" w:leftChars="228" w:firstLine="540" w:firstLineChars="225"/>
@@ -1366,6 +1349,7 @@
             <w:pPr>
               <w:widowControl w:val="0"/>
               <w:numPr>
+                <w:ilvl w:val="0"/>
                 <w:numId w:val="0"/>
               </w:numPr>
               <w:jc w:val="both"/>
@@ -1427,21 +1411,23 @@
             <w:pPr>
               <w:widowControl w:val="0"/>
               <w:numPr>
-                <w:numId w:val="0"/>
-              </w:numPr>
-              <w:jc w:val="both"/>
-              <w:rPr>
-                <w:rFonts w:hint="eastAsia" w:ascii="黑体" w:hAnsi="Times" w:eastAsia="黑体"/>
-                <w:sz w:val="24"/>
-                <w:szCs w:val="20"/>
-                <w:lang w:val="en-US" w:eastAsia="zh-CN"/>
-              </w:rPr>
-            </w:pPr>
-          </w:p>
-          <w:p>
-            <w:pPr>
-              <w:widowControl w:val="0"/>
-              <w:numPr>
+                <w:ilvl w:val="0"/>
+                <w:numId w:val="0"/>
+              </w:numPr>
+              <w:jc w:val="both"/>
+              <w:rPr>
+                <w:rFonts w:hint="eastAsia" w:ascii="黑体" w:hAnsi="Times" w:eastAsia="黑体"/>
+                <w:sz w:val="24"/>
+                <w:szCs w:val="20"/>
+                <w:lang w:val="en-US" w:eastAsia="zh-CN"/>
+              </w:rPr>
+            </w:pPr>
+          </w:p>
+          <w:p>
+            <w:pPr>
+              <w:widowControl w:val="0"/>
+              <w:numPr>
+                <w:ilvl w:val="0"/>
                 <w:numId w:val="0"/>
               </w:numPr>
               <w:jc w:val="both"/>
@@ -1466,6 +1452,7 @@
             <w:pPr>
               <w:widowControl w:val="0"/>
               <w:numPr>
+                <w:ilvl w:val="0"/>
                 <w:numId w:val="0"/>
               </w:numPr>
               <w:jc w:val="both"/>
@@ -1531,6 +1518,7 @@
             <w:pPr>
               <w:widowControl w:val="0"/>
               <w:numPr>
+                <w:ilvl w:val="0"/>
                 <w:numId w:val="0"/>
               </w:numPr>
               <w:jc w:val="both"/>
@@ -1562,18 +1550,11 @@
             <w:pPr>
               <w:widowControl w:val="0"/>
               <w:numPr>
+                <w:ilvl w:val="0"/>
                 <w:numId w:val="0"/>
               </w:numPr>
               <w:ind w:firstLine="1205" w:firstLineChars="500"/>
               <w:jc w:val="both"/>
-              <w:rPr>
-                <w:rFonts w:hint="eastAsia" w:ascii="黑体" w:hAnsi="Times" w:eastAsia="黑体"/>
-                <w:sz w:val="24"/>
-                <w:szCs w:val="20"/>
-                <w:lang w:val="en-US" w:eastAsia="zh-CN"/>
-              </w:rPr>
-            </w:pPr>
-            <w:r>
               <w:rPr>
                 <w:rFonts w:hint="eastAsia" w:ascii="黑体" w:hAnsi="Times" w:eastAsia="黑体"/>
                 <w:b/>
@@ -1582,22 +1563,24 @@
                 <w:szCs w:val="20"/>
                 <w:lang w:val="en-US" w:eastAsia="zh-CN"/>
               </w:rPr>
+            </w:pPr>
+            <w:r>
+              <w:rPr>
+                <w:rFonts w:hint="eastAsia" w:ascii="黑体" w:hAnsi="Times" w:eastAsia="黑体"/>
+                <w:b/>
+                <w:bCs/>
+                <w:sz w:val="24"/>
+                <w:szCs w:val="20"/>
+                <w:lang w:val="en-US" w:eastAsia="zh-CN"/>
+              </w:rPr>
               <w:t>目的地址6位  源地址6位 类型字段2位 数据段</w:t>
             </w:r>
-            <w:r>
-              <w:rPr>
-                <w:rFonts w:hint="eastAsia" w:ascii="黑体" w:hAnsi="Times" w:eastAsia="黑体"/>
-                <w:sz w:val="24"/>
-                <w:szCs w:val="20"/>
-                <w:lang w:val="en-US" w:eastAsia="zh-CN"/>
-              </w:rPr>
-              <w:t>组成。</w:t>
-            </w:r>
-          </w:p>
-          <w:p>
-            <w:pPr>
-              <w:widowControl w:val="0"/>
-              <w:numPr>
+          </w:p>
+          <w:p>
+            <w:pPr>
+              <w:widowControl w:val="0"/>
+              <w:numPr>
+                <w:ilvl w:val="0"/>
                 <w:numId w:val="0"/>
               </w:numPr>
               <w:jc w:val="both"/>
@@ -1622,6 +1605,7 @@
             <w:pPr>
               <w:widowControl w:val="0"/>
               <w:numPr>
+                <w:ilvl w:val="0"/>
                 <w:numId w:val="0"/>
               </w:numPr>
               <w:ind w:firstLine="480"/>
@@ -1675,6 +1659,7 @@
             <w:pPr>
               <w:widowControl w:val="0"/>
               <w:numPr>
+                <w:ilvl w:val="0"/>
                 <w:numId w:val="0"/>
               </w:numPr>
               <w:jc w:val="both"/>
@@ -1750,6 +1735,7 @@
             <w:pPr>
               <w:widowControl w:val="0"/>
               <w:numPr>
+                <w:ilvl w:val="0"/>
                 <w:numId w:val="0"/>
               </w:numPr>
               <w:ind w:left="281" w:hanging="281" w:hangingChars="100"/>
@@ -1779,13 +1765,14 @@
                 <w:szCs w:val="20"/>
                 <w:lang w:val="en-US" w:eastAsia="zh-CN"/>
               </w:rPr>
-              <w:t>练习二的操作与练习一的操作基本相同，还是通过主机F设置过滤条件并捕获帧，主机E执行ping操作。主机观察捕获到的帧，并查看源MAC地址，目的MAC地址：</w:t>
-            </w:r>
-          </w:p>
-          <w:p>
-            <w:pPr>
-              <w:widowControl w:val="0"/>
-              <w:numPr>
+              <w:t>练习二的操作与练习一的操作基本相同，还是通过主机F设置过滤条件并捕获帧，主机E执行ping操作。主机F观察捕获到的帧，并查看源MAC地址，目的MAC地址：</w:t>
+            </w:r>
+          </w:p>
+          <w:p>
+            <w:pPr>
+              <w:widowControl w:val="0"/>
+              <w:numPr>
+                <w:ilvl w:val="0"/>
                 <w:numId w:val="0"/>
               </w:numPr>
               <w:jc w:val="both"/>
@@ -1810,6 +1797,7 @@
             <w:pPr>
               <w:widowControl w:val="0"/>
               <w:numPr>
+                <w:ilvl w:val="0"/>
                 <w:numId w:val="0"/>
               </w:numPr>
               <w:jc w:val="both"/>
@@ -1877,33 +1865,37 @@
             <w:pPr>
               <w:widowControl w:val="0"/>
               <w:numPr>
-                <w:numId w:val="0"/>
-              </w:numPr>
-              <w:jc w:val="both"/>
-            </w:pPr>
-          </w:p>
-          <w:p>
-            <w:pPr>
-              <w:widowControl w:val="0"/>
-              <w:numPr>
-                <w:numId w:val="0"/>
-              </w:numPr>
-              <w:jc w:val="both"/>
-            </w:pPr>
-          </w:p>
-          <w:p>
-            <w:pPr>
-              <w:widowControl w:val="0"/>
-              <w:numPr>
-                <w:numId w:val="0"/>
-              </w:numPr>
-              <w:jc w:val="both"/>
-            </w:pPr>
-          </w:p>
-          <w:p>
-            <w:pPr>
-              <w:widowControl w:val="0"/>
-              <w:numPr>
+                <w:ilvl w:val="0"/>
+                <w:numId w:val="0"/>
+              </w:numPr>
+              <w:jc w:val="both"/>
+            </w:pPr>
+          </w:p>
+          <w:p>
+            <w:pPr>
+              <w:widowControl w:val="0"/>
+              <w:numPr>
+                <w:ilvl w:val="0"/>
+                <w:numId w:val="0"/>
+              </w:numPr>
+              <w:jc w:val="both"/>
+            </w:pPr>
+          </w:p>
+          <w:p>
+            <w:pPr>
+              <w:widowControl w:val="0"/>
+              <w:numPr>
+                <w:ilvl w:val="0"/>
+                <w:numId w:val="0"/>
+              </w:numPr>
+              <w:jc w:val="both"/>
+            </w:pPr>
+          </w:p>
+          <w:p>
+            <w:pPr>
+              <w:widowControl w:val="0"/>
+              <w:numPr>
+                <w:ilvl w:val="0"/>
                 <w:numId w:val="0"/>
               </w:numPr>
               <w:jc w:val="both"/>
@@ -2543,6 +2535,7 @@
           <w:p>
             <w:pPr>
               <w:numPr>
+                <w:ilvl w:val="0"/>
                 <w:numId w:val="0"/>
               </w:numPr>
               <w:jc w:val="center"/>
@@ -2559,6 +2552,7 @@
           <w:p>
             <w:pPr>
               <w:numPr>
+                <w:ilvl w:val="0"/>
                 <w:numId w:val="0"/>
               </w:numPr>
               <w:jc w:val="center"/>
@@ -2575,6 +2569,7 @@
           <w:p>
             <w:pPr>
               <w:numPr>
+                <w:ilvl w:val="0"/>
                 <w:numId w:val="0"/>
               </w:numPr>
               <w:jc w:val="center"/>
@@ -2591,6 +2586,7 @@
           <w:p>
             <w:pPr>
               <w:numPr>
+                <w:ilvl w:val="0"/>
                 <w:numId w:val="0"/>
               </w:numPr>
               <w:rPr>
@@ -2606,6 +2602,7 @@
           <w:p>
             <w:pPr>
               <w:numPr>
+                <w:ilvl w:val="0"/>
                 <w:numId w:val="0"/>
               </w:numPr>
               <w:rPr>
@@ -2662,14 +2659,7 @@
                 <w:lang w:val="en-US" w:eastAsia="zh-CN"/>
               </w:rPr>
             </w:pPr>
-          </w:p>
-          <w:p>
-            <w:pPr>
-              <w:widowControl w:val="0"/>
-              <w:numPr>
-                <w:numId w:val="0"/>
-              </w:numPr>
-              <w:jc w:val="both"/>
+            <w:r>
               <w:rPr>
                 <w:rFonts w:hint="eastAsia" w:hAnsi="Times" w:eastAsia="黑体" w:asciiTheme="minorAscii"/>
                 <w:b/>
@@ -2678,17 +2668,9 @@
                 <w:szCs w:val="21"/>
                 <w:lang w:val="en-US" w:eastAsia="zh-CN"/>
               </w:rPr>
-            </w:pPr>
-            <w:bookmarkStart w:id="0" w:name="_GoBack"/>
-            <w:bookmarkEnd w:id="0"/>
-          </w:p>
-          <w:p>
-            <w:pPr>
-              <w:numPr>
-                <w:ilvl w:val="0"/>
-                <w:numId w:val="2"/>
-              </w:numPr>
-              <w:ind w:left="120" w:leftChars="0" w:firstLine="0" w:firstLineChars="0"/>
+              <w:t xml:space="preserve">     </w:t>
+            </w:r>
+            <w:r>
               <w:rPr>
                 <w:rFonts w:hint="eastAsia" w:hAnsi="Times" w:eastAsia="黑体" w:asciiTheme="minorAscii"/>
                 <w:b/>
@@ -2697,8 +2679,552 @@
                 <w:szCs w:val="21"/>
                 <w:lang w:val="en-US" w:eastAsia="zh-CN"/>
               </w:rPr>
-            </w:pPr>
-            <w:r>
+              <w:drawing>
+                <wp:inline distT="0" distB="0" distL="114300" distR="114300">
+                  <wp:extent cx="3986530" cy="1642110"/>
+                  <wp:effectExtent l="0" t="0" r="13970" b="15240"/>
+                  <wp:docPr id="1" name="图片 1" descr="~YFRF[(@5GH6_UQF($N23GB"/>
+                  <wp:cNvGraphicFramePr>
+                    <a:graphicFrameLocks xmlns:a="http://schemas.openxmlformats.org/drawingml/2006/main" noChangeAspect="1"/>
+                  </wp:cNvGraphicFramePr>
+                  <a:graphic xmlns:a="http://schemas.openxmlformats.org/drawingml/2006/main">
+                    <a:graphicData uri="http://schemas.openxmlformats.org/drawingml/2006/picture">
+                      <pic:pic xmlns:pic="http://schemas.openxmlformats.org/drawingml/2006/picture">
+                        <pic:nvPicPr>
+                          <pic:cNvPr id="1" name="图片 1" descr="~YFRF[(@5GH6_UQF($N23GB"/>
+                          <pic:cNvPicPr>
+                            <a:picLocks noChangeAspect="1"/>
+                          </pic:cNvPicPr>
+                        </pic:nvPicPr>
+                        <pic:blipFill>
+                          <a:blip r:embed="rId6"/>
+                          <a:stretch>
+                            <a:fillRect/>
+                          </a:stretch>
+                        </pic:blipFill>
+                        <pic:spPr>
+                          <a:xfrm>
+                            <a:off x="0" y="0"/>
+                            <a:ext cx="3986530" cy="1642110"/>
+                          </a:xfrm>
+                          <a:prstGeom prst="rect">
+                            <a:avLst/>
+                          </a:prstGeom>
+                        </pic:spPr>
+                      </pic:pic>
+                    </a:graphicData>
+                  </a:graphic>
+                </wp:inline>
+              </w:drawing>
+            </w:r>
+          </w:p>
+          <w:p>
+            <w:pPr>
+              <w:widowControl w:val="0"/>
+              <w:numPr>
+                <w:ilvl w:val="0"/>
+                <w:numId w:val="4"/>
+              </w:numPr>
+              <w:ind w:left="239" w:leftChars="114" w:firstLine="480" w:firstLineChars="200"/>
+              <w:jc w:val="both"/>
+              <w:rPr>
+                <w:rFonts w:hint="eastAsia" w:ascii="黑体" w:hAnsi="Times" w:eastAsia="黑体"/>
+                <w:sz w:val="24"/>
+                <w:szCs w:val="20"/>
+                <w:lang w:val="en-US" w:eastAsia="zh-CN"/>
+              </w:rPr>
+            </w:pPr>
+            <w:r>
+              <w:rPr>
+                <w:rFonts w:hint="eastAsia" w:ascii="黑体" w:hAnsi="Times" w:eastAsia="黑体"/>
+                <w:sz w:val="24"/>
+                <w:szCs w:val="20"/>
+                <w:lang w:val="en-US" w:eastAsia="zh-CN"/>
+              </w:rPr>
+              <w:t>主机E启动协议编辑器</w:t>
+            </w:r>
+          </w:p>
+          <w:p>
+            <w:pPr>
+              <w:widowControl w:val="0"/>
+              <w:numPr>
+                <w:ilvl w:val="0"/>
+                <w:numId w:val="4"/>
+              </w:numPr>
+              <w:ind w:left="239" w:leftChars="114" w:firstLine="480" w:firstLineChars="200"/>
+              <w:jc w:val="both"/>
+              <w:rPr>
+                <w:rFonts w:hint="eastAsia" w:ascii="黑体" w:hAnsi="Times" w:eastAsia="黑体"/>
+                <w:sz w:val="24"/>
+                <w:szCs w:val="20"/>
+                <w:lang w:val="en-US" w:eastAsia="zh-CN"/>
+              </w:rPr>
+            </w:pPr>
+            <w:r>
+              <w:rPr>
+                <w:rFonts w:hint="eastAsia" w:ascii="黑体" w:hAnsi="Times" w:eastAsia="黑体"/>
+                <w:sz w:val="24"/>
+                <w:szCs w:val="20"/>
+                <w:lang w:val="en-US" w:eastAsia="zh-CN"/>
+              </w:rPr>
+              <w:t>主机编辑一个MAC帧</w:t>
+            </w:r>
+          </w:p>
+          <w:p>
+            <w:pPr>
+              <w:widowControl w:val="0"/>
+              <w:numPr>
+                <w:ilvl w:val="0"/>
+                <w:numId w:val="0"/>
+              </w:numPr>
+              <w:ind w:left="281" w:hanging="240" w:hangingChars="100"/>
+              <w:jc w:val="both"/>
+              <w:rPr>
+                <w:rFonts w:hint="eastAsia" w:ascii="黑体" w:hAnsi="Times" w:eastAsia="黑体"/>
+                <w:sz w:val="24"/>
+                <w:szCs w:val="20"/>
+                <w:lang w:val="en-US" w:eastAsia="zh-CN"/>
+              </w:rPr>
+            </w:pPr>
+            <w:r>
+              <w:rPr>
+                <w:rFonts w:hint="eastAsia" w:ascii="黑体" w:hAnsi="Times" w:eastAsia="黑体"/>
+                <w:sz w:val="24"/>
+                <w:szCs w:val="20"/>
+                <w:lang w:val="en-US" w:eastAsia="zh-CN"/>
+              </w:rPr>
+              <w:t xml:space="preserve">       目的MAC地址：FFFFFF-FFFFFF</w:t>
+            </w:r>
+          </w:p>
+          <w:p>
+            <w:pPr>
+              <w:widowControl w:val="0"/>
+              <w:numPr>
+                <w:ilvl w:val="0"/>
+                <w:numId w:val="0"/>
+              </w:numPr>
+              <w:ind w:left="281" w:hanging="240" w:hangingChars="100"/>
+              <w:jc w:val="both"/>
+              <w:rPr>
+                <w:rFonts w:hint="eastAsia" w:ascii="黑体" w:hAnsi="Times" w:eastAsia="黑体"/>
+                <w:sz w:val="24"/>
+                <w:szCs w:val="20"/>
+                <w:lang w:val="en-US" w:eastAsia="zh-CN"/>
+              </w:rPr>
+            </w:pPr>
+            <w:r>
+              <w:rPr>
+                <w:rFonts w:hint="eastAsia" w:ascii="黑体" w:hAnsi="Times" w:eastAsia="黑体"/>
+                <w:sz w:val="24"/>
+                <w:szCs w:val="20"/>
+                <w:lang w:val="en-US" w:eastAsia="zh-CN"/>
+              </w:rPr>
+              <w:t xml:space="preserve">       源地址：主机E的MAC地址</w:t>
+            </w:r>
+            <w:r>
+              <w:rPr>
+                <w:rFonts w:hint="eastAsia" w:ascii="ˎ̥" w:hAnsi="ˎ̥" w:eastAsia="宋体" w:cs="宋体"/>
+                <w:sz w:val="18"/>
+                <w:szCs w:val="18"/>
+              </w:rPr>
+              <w:t xml:space="preserve"> 085700-F154B3</w:t>
+            </w:r>
+          </w:p>
+          <w:p>
+            <w:pPr>
+              <w:widowControl w:val="0"/>
+              <w:numPr>
+                <w:ilvl w:val="0"/>
+                <w:numId w:val="0"/>
+              </w:numPr>
+              <w:ind w:left="281" w:hanging="240" w:hangingChars="100"/>
+              <w:jc w:val="both"/>
+              <w:rPr>
+                <w:rFonts w:hint="eastAsia" w:ascii="黑体" w:hAnsi="Times" w:eastAsia="黑体"/>
+                <w:sz w:val="24"/>
+                <w:szCs w:val="20"/>
+                <w:lang w:val="en-US" w:eastAsia="zh-CN"/>
+              </w:rPr>
+            </w:pPr>
+            <w:r>
+              <w:rPr>
+                <w:rFonts w:hint="eastAsia" w:ascii="黑体" w:hAnsi="Times" w:eastAsia="黑体"/>
+                <w:sz w:val="24"/>
+                <w:szCs w:val="20"/>
+                <w:lang w:val="en-US" w:eastAsia="zh-CN"/>
+              </w:rPr>
+              <w:t xml:space="preserve">       协议类型：0C0D</w:t>
+            </w:r>
+          </w:p>
+          <w:p>
+            <w:pPr>
+              <w:widowControl w:val="0"/>
+              <w:numPr>
+                <w:ilvl w:val="0"/>
+                <w:numId w:val="0"/>
+              </w:numPr>
+              <w:ind w:left="281" w:hanging="240" w:hangingChars="100"/>
+              <w:jc w:val="both"/>
+              <w:rPr>
+                <w:rFonts w:hint="eastAsia" w:ascii="黑体" w:hAnsi="Times" w:eastAsia="黑体"/>
+                <w:sz w:val="24"/>
+                <w:szCs w:val="20"/>
+                <w:lang w:val="en-US" w:eastAsia="zh-CN"/>
+              </w:rPr>
+            </w:pPr>
+            <w:r>
+              <w:rPr>
+                <w:rFonts w:hint="eastAsia" w:ascii="黑体" w:hAnsi="Times" w:eastAsia="黑体"/>
+                <w:sz w:val="24"/>
+                <w:szCs w:val="20"/>
+                <w:lang w:val="en-US" w:eastAsia="zh-CN"/>
+              </w:rPr>
+              <w:t xml:space="preserve">       数据字段：01 02 03 04 05 06 07 08 09 0A 0B 0C 0D 0E 0F 00 ...</w:t>
+            </w:r>
+          </w:p>
+          <w:p>
+            <w:pPr>
+              <w:widowControl w:val="0"/>
+              <w:numPr>
+                <w:ilvl w:val="0"/>
+                <w:numId w:val="0"/>
+              </w:numPr>
+              <w:ind w:left="281" w:hanging="240" w:hangingChars="100"/>
+              <w:jc w:val="both"/>
+              <w:rPr>
+                <w:rFonts w:hint="eastAsia" w:ascii="黑体" w:hAnsi="Times" w:eastAsia="黑体"/>
+                <w:sz w:val="24"/>
+                <w:szCs w:val="20"/>
+                <w:lang w:val="en-US" w:eastAsia="zh-CN"/>
+              </w:rPr>
+            </w:pPr>
+          </w:p>
+          <w:p>
+            <w:pPr>
+              <w:widowControl w:val="0"/>
+              <w:numPr>
+                <w:ilvl w:val="0"/>
+                <w:numId w:val="0"/>
+              </w:numPr>
+              <w:ind w:left="281" w:hanging="240" w:hangingChars="100"/>
+              <w:jc w:val="both"/>
+            </w:pPr>
+            <w:r>
+              <w:rPr>
+                <w:rFonts w:hint="eastAsia" w:ascii="黑体" w:hAnsi="Times" w:eastAsia="黑体"/>
+                <w:sz w:val="24"/>
+                <w:szCs w:val="20"/>
+                <w:lang w:val="en-US" w:eastAsia="zh-CN"/>
+              </w:rPr>
+              <w:t xml:space="preserve">          </w:t>
+            </w:r>
+            <w:r>
+              <w:drawing>
+                <wp:inline distT="0" distB="0" distL="0" distR="0">
+                  <wp:extent cx="3902710" cy="2195195"/>
+                  <wp:effectExtent l="0" t="0" r="2540" b="14605"/>
+                  <wp:docPr id="12" name="图片 12"/>
+                  <wp:cNvGraphicFramePr>
+                    <a:graphicFrameLocks xmlns:a="http://schemas.openxmlformats.org/drawingml/2006/main" noChangeAspect="1"/>
+                  </wp:cNvGraphicFramePr>
+                  <a:graphic xmlns:a="http://schemas.openxmlformats.org/drawingml/2006/main">
+                    <a:graphicData uri="http://schemas.openxmlformats.org/drawingml/2006/picture">
+                      <pic:pic xmlns:pic="http://schemas.openxmlformats.org/drawingml/2006/picture">
+                        <pic:nvPicPr>
+                          <pic:cNvPr id="12" name="图片 12"/>
+                          <pic:cNvPicPr>
+                            <a:picLocks noChangeAspect="1" noChangeArrowheads="1"/>
+                          </pic:cNvPicPr>
+                        </pic:nvPicPr>
+                        <pic:blipFill>
+                          <a:blip r:embed="rId7" cstate="print"/>
+                          <a:srcRect/>
+                          <a:stretch>
+                            <a:fillRect/>
+                          </a:stretch>
+                        </pic:blipFill>
+                        <pic:spPr>
+                          <a:xfrm>
+                            <a:off x="0" y="0"/>
+                            <a:ext cx="3902710" cy="2195195"/>
+                          </a:xfrm>
+                          <a:prstGeom prst="rect">
+                            <a:avLst/>
+                          </a:prstGeom>
+                          <a:noFill/>
+                          <a:ln w="9525">
+                            <a:noFill/>
+                            <a:miter lim="800000"/>
+                            <a:headEnd/>
+                            <a:tailEnd/>
+                          </a:ln>
+                        </pic:spPr>
+                      </pic:pic>
+                    </a:graphicData>
+                  </a:graphic>
+                </wp:inline>
+              </w:drawing>
+            </w:r>
+          </w:p>
+          <w:p>
+            <w:pPr>
+              <w:widowControl w:val="0"/>
+              <w:numPr>
+                <w:ilvl w:val="0"/>
+                <w:numId w:val="0"/>
+              </w:numPr>
+              <w:ind w:left="281" w:hanging="210" w:hangingChars="100"/>
+              <w:jc w:val="both"/>
+            </w:pPr>
+          </w:p>
+          <w:p>
+            <w:pPr>
+              <w:widowControl w:val="0"/>
+              <w:numPr>
+                <w:ilvl w:val="0"/>
+                <w:numId w:val="0"/>
+              </w:numPr>
+              <w:ind w:left="281" w:hanging="210" w:hangingChars="100"/>
+              <w:jc w:val="both"/>
+              <w:rPr>
+                <w:rFonts w:hint="eastAsia" w:eastAsia="宋体"/>
+                <w:lang w:val="en-US" w:eastAsia="zh-CN"/>
+              </w:rPr>
+            </w:pPr>
+            <w:r>
+              <w:rPr>
+                <w:rFonts w:hint="eastAsia"/>
+                <w:lang w:val="en-US" w:eastAsia="zh-CN"/>
+              </w:rPr>
+              <w:t xml:space="preserve">       </w:t>
+            </w:r>
+          </w:p>
+          <w:p>
+            <w:pPr>
+              <w:widowControl w:val="0"/>
+              <w:numPr>
+                <w:ilvl w:val="0"/>
+                <w:numId w:val="4"/>
+              </w:numPr>
+              <w:ind w:left="239" w:leftChars="114" w:firstLine="480" w:firstLineChars="200"/>
+              <w:jc w:val="both"/>
+              <w:rPr>
+                <w:rFonts w:hint="eastAsia" w:ascii="黑体" w:hAnsi="Times" w:eastAsia="黑体"/>
+                <w:sz w:val="24"/>
+                <w:szCs w:val="20"/>
+                <w:lang w:val="en-US" w:eastAsia="zh-CN"/>
+              </w:rPr>
+            </w:pPr>
+            <w:r>
+              <w:rPr>
+                <w:rFonts w:hint="eastAsia" w:ascii="黑体" w:hAnsi="Times" w:eastAsia="黑体"/>
+                <w:sz w:val="24"/>
+                <w:szCs w:val="20"/>
+                <w:lang w:val="en-US" w:eastAsia="zh-CN"/>
+              </w:rPr>
+              <w:t>主机A,B,C,D,F启动协议分析器，设置过滤条件源地址为主机E的MAC地址：</w:t>
+            </w:r>
+          </w:p>
+          <w:p>
+            <w:pPr>
+              <w:widowControl w:val="0"/>
+              <w:numPr>
+                <w:numId w:val="0"/>
+              </w:numPr>
+              <w:jc w:val="both"/>
+              <w:rPr>
+                <w:rFonts w:hint="eastAsia" w:ascii="黑体" w:hAnsi="Times" w:eastAsia="黑体"/>
+                <w:sz w:val="24"/>
+                <w:szCs w:val="20"/>
+                <w:lang w:val="en-US" w:eastAsia="zh-CN"/>
+              </w:rPr>
+            </w:pPr>
+            <w:r>
+              <w:rPr>
+                <w:rFonts w:hint="eastAsia" w:ascii="黑体" w:hAnsi="Times" w:eastAsia="黑体"/>
+                <w:sz w:val="24"/>
+                <w:szCs w:val="20"/>
+                <w:lang w:val="en-US" w:eastAsia="zh-CN"/>
+              </w:rPr>
+              <w:t xml:space="preserve">       </w:t>
+            </w:r>
+          </w:p>
+          <w:p>
+            <w:pPr>
+              <w:widowControl w:val="0"/>
+              <w:numPr>
+                <w:ilvl w:val="0"/>
+                <w:numId w:val="4"/>
+              </w:numPr>
+              <w:ind w:left="239" w:leftChars="114" w:firstLine="480" w:firstLineChars="200"/>
+              <w:jc w:val="both"/>
+              <w:rPr>
+                <w:rFonts w:hint="eastAsia" w:ascii="黑体" w:hAnsi="Times" w:eastAsia="黑体"/>
+                <w:sz w:val="24"/>
+                <w:szCs w:val="20"/>
+                <w:lang w:val="en-US" w:eastAsia="zh-CN"/>
+              </w:rPr>
+            </w:pPr>
+            <w:r>
+              <w:rPr>
+                <w:rFonts w:hint="eastAsia" w:ascii="黑体" w:hAnsi="Times" w:eastAsia="黑体"/>
+                <w:sz w:val="24"/>
+                <w:szCs w:val="20"/>
+                <w:lang w:val="en-US" w:eastAsia="zh-CN"/>
+              </w:rPr>
+              <w:t>主机ABCDF查看捕获的MAC帧情况：</w:t>
+            </w:r>
+          </w:p>
+          <w:p>
+            <w:pPr>
+              <w:widowControl w:val="0"/>
+              <w:numPr>
+                <w:numId w:val="0"/>
+              </w:numPr>
+              <w:jc w:val="both"/>
+              <w:rPr>
+                <w:rFonts w:hint="eastAsia" w:ascii="黑体" w:hAnsi="Times" w:eastAsia="黑体"/>
+                <w:sz w:val="24"/>
+                <w:szCs w:val="20"/>
+                <w:lang w:val="en-US" w:eastAsia="zh-CN"/>
+              </w:rPr>
+            </w:pPr>
+          </w:p>
+          <w:p>
+            <w:pPr>
+              <w:widowControl w:val="0"/>
+              <w:numPr>
+                <w:numId w:val="0"/>
+              </w:numPr>
+              <w:jc w:val="both"/>
+              <w:rPr>
+                <w:b/>
+              </w:rPr>
+            </w:pPr>
+            <w:r>
+              <w:rPr>
+                <w:rFonts w:hint="eastAsia" w:ascii="黑体" w:hAnsi="Times" w:eastAsia="黑体"/>
+                <w:sz w:val="24"/>
+                <w:szCs w:val="20"/>
+                <w:lang w:val="en-US" w:eastAsia="zh-CN"/>
+              </w:rPr>
+              <w:t xml:space="preserve">   </w:t>
+            </w:r>
+            <w:r>
+              <w:rPr>
+                <w:b/>
+              </w:rPr>
+              <w:drawing>
+                <wp:inline distT="0" distB="0" distL="0" distR="0">
+                  <wp:extent cx="3978275" cy="2237740"/>
+                  <wp:effectExtent l="0" t="0" r="3175" b="10160"/>
+                  <wp:docPr id="14" name="图片 14"/>
+                  <wp:cNvGraphicFramePr>
+                    <a:graphicFrameLocks xmlns:a="http://schemas.openxmlformats.org/drawingml/2006/main" noChangeAspect="1"/>
+                  </wp:cNvGraphicFramePr>
+                  <a:graphic xmlns:a="http://schemas.openxmlformats.org/drawingml/2006/main">
+                    <a:graphicData uri="http://schemas.openxmlformats.org/drawingml/2006/picture">
+                      <pic:pic xmlns:pic="http://schemas.openxmlformats.org/drawingml/2006/picture">
+                        <pic:nvPicPr>
+                          <pic:cNvPr id="14" name="图片 14"/>
+                          <pic:cNvPicPr>
+                            <a:picLocks noChangeAspect="1" noChangeArrowheads="1"/>
+                          </pic:cNvPicPr>
+                        </pic:nvPicPr>
+                        <pic:blipFill>
+                          <a:blip r:embed="rId8" cstate="print"/>
+                          <a:srcRect/>
+                          <a:stretch>
+                            <a:fillRect/>
+                          </a:stretch>
+                        </pic:blipFill>
+                        <pic:spPr>
+                          <a:xfrm>
+                            <a:off x="0" y="0"/>
+                            <a:ext cx="3978275" cy="2237740"/>
+                          </a:xfrm>
+                          <a:prstGeom prst="rect">
+                            <a:avLst/>
+                          </a:prstGeom>
+                          <a:noFill/>
+                          <a:ln w="9525">
+                            <a:noFill/>
+                            <a:miter lim="800000"/>
+                            <a:headEnd/>
+                            <a:tailEnd/>
+                          </a:ln>
+                        </pic:spPr>
+                      </pic:pic>
+                    </a:graphicData>
+                  </a:graphic>
+                </wp:inline>
+              </w:drawing>
+            </w:r>
+          </w:p>
+          <w:p>
+            <w:pPr>
+              <w:widowControl w:val="0"/>
+              <w:numPr>
+                <w:numId w:val="0"/>
+              </w:numPr>
+              <w:jc w:val="both"/>
+              <w:rPr>
+                <w:b/>
+              </w:rPr>
+            </w:pPr>
+          </w:p>
+          <w:p>
+            <w:pPr>
+              <w:widowControl w:val="0"/>
+              <w:numPr>
+                <w:numId w:val="0"/>
+              </w:numPr>
+              <w:jc w:val="both"/>
+              <w:rPr>
+                <w:rFonts w:hint="eastAsia"/>
+                <w:b/>
+                <w:lang w:val="en-US" w:eastAsia="zh-CN"/>
+              </w:rPr>
+            </w:pPr>
+            <w:r>
+              <w:rPr>
+                <w:rFonts w:hint="eastAsia"/>
+                <w:b/>
+                <w:lang w:val="en-US" w:eastAsia="zh-CN"/>
+              </w:rPr>
+              <w:t xml:space="preserve">     </w:t>
+            </w:r>
+            <w:r>
+              <w:rPr>
+                <w:rFonts w:hint="eastAsia"/>
+                <w:b w:val="0"/>
+                <w:bCs/>
+                <w:lang w:val="en-US" w:eastAsia="zh-CN"/>
+              </w:rPr>
+              <w:t xml:space="preserve"> 每个主机均能接受到MAC帧，并且数据段也正确。因此设置FFFFFF-FFFFFF作为目的MAC地址可以被所有主机接受，即表示不指定目的地址所有主机都可以接受。</w:t>
+            </w:r>
+          </w:p>
+          <w:p>
+            <w:pPr>
+              <w:widowControl w:val="0"/>
+              <w:numPr>
+                <w:numId w:val="0"/>
+              </w:numPr>
+              <w:jc w:val="both"/>
+              <w:rPr>
+                <w:rFonts w:hint="eastAsia"/>
+                <w:b/>
+                <w:lang w:val="en-US" w:eastAsia="zh-CN"/>
+              </w:rPr>
+            </w:pPr>
+          </w:p>
+          <w:p>
+            <w:pPr>
+              <w:numPr>
+                <w:ilvl w:val="0"/>
+                <w:numId w:val="2"/>
+              </w:numPr>
+              <w:ind w:left="120" w:leftChars="0" w:firstLine="0" w:firstLineChars="0"/>
               <w:rPr>
                 <w:rFonts w:hint="eastAsia" w:hAnsi="Times" w:eastAsia="黑体" w:asciiTheme="minorAscii"/>
                 <w:b/>
@@ -2707,6 +3233,16 @@
                 <w:szCs w:val="21"/>
                 <w:lang w:val="en-US" w:eastAsia="zh-CN"/>
               </w:rPr>
+            </w:pPr>
+            <w:r>
+              <w:rPr>
+                <w:rFonts w:hint="eastAsia" w:hAnsi="Times" w:eastAsia="黑体" w:asciiTheme="minorAscii"/>
+                <w:b/>
+                <w:bCs/>
+                <w:sz w:val="28"/>
+                <w:szCs w:val="21"/>
+                <w:lang w:val="en-US" w:eastAsia="zh-CN"/>
+              </w:rPr>
               <w:t>练习四 编辑并发送LLC帧</w:t>
             </w:r>
           </w:p>
@@ -2726,31 +3262,1292 @@
                 <w:szCs w:val="20"/>
                 <w:lang w:val="en-US" w:eastAsia="zh-CN"/>
               </w:rPr>
+              <w:t xml:space="preserve">    </w:t>
+            </w:r>
+            <w:r>
+              <w:rPr>
+                <w:rFonts w:hint="eastAsia" w:ascii="黑体" w:hAnsi="Times" w:eastAsia="黑体"/>
+                <w:sz w:val="24"/>
+                <w:szCs w:val="20"/>
+                <w:lang w:val="en-US" w:eastAsia="zh-CN"/>
+              </w:rPr>
+              <w:drawing>
+                <wp:inline distT="0" distB="0" distL="114300" distR="114300">
+                  <wp:extent cx="5128260" cy="2872740"/>
+                  <wp:effectExtent l="0" t="0" r="15240" b="3810"/>
+                  <wp:docPr id="5" name="图片 5" descr="8IH~3I62%EKH9X%JX}D]{4I"/>
+                  <wp:cNvGraphicFramePr>
+                    <a:graphicFrameLocks xmlns:a="http://schemas.openxmlformats.org/drawingml/2006/main" noChangeAspect="1"/>
+                  </wp:cNvGraphicFramePr>
+                  <a:graphic xmlns:a="http://schemas.openxmlformats.org/drawingml/2006/main">
+                    <a:graphicData uri="http://schemas.openxmlformats.org/drawingml/2006/picture">
+                      <pic:pic xmlns:pic="http://schemas.openxmlformats.org/drawingml/2006/picture">
+                        <pic:nvPicPr>
+                          <pic:cNvPr id="5" name="图片 5" descr="8IH~3I62%EKH9X%JX}D]{4I"/>
+                          <pic:cNvPicPr>
+                            <a:picLocks noChangeAspect="1"/>
+                          </pic:cNvPicPr>
+                        </pic:nvPicPr>
+                        <pic:blipFill>
+                          <a:blip r:embed="rId9"/>
+                          <a:stretch>
+                            <a:fillRect/>
+                          </a:stretch>
+                        </pic:blipFill>
+                        <pic:spPr>
+                          <a:xfrm>
+                            <a:off x="0" y="0"/>
+                            <a:ext cx="5128260" cy="2872740"/>
+                          </a:xfrm>
+                          <a:prstGeom prst="rect">
+                            <a:avLst/>
+                          </a:prstGeom>
+                        </pic:spPr>
+                      </pic:pic>
+                    </a:graphicData>
+                  </a:graphic>
+                </wp:inline>
+              </w:drawing>
+            </w:r>
+          </w:p>
+          <w:p>
+            <w:pPr>
+              <w:ind w:left="240"/>
+              <w:rPr>
+                <w:rFonts w:hint="eastAsia" w:ascii="黑体" w:hAnsi="Times" w:eastAsia="黑体"/>
+                <w:sz w:val="24"/>
+                <w:szCs w:val="20"/>
+                <w:lang w:val="en-US" w:eastAsia="zh-CN"/>
+              </w:rPr>
+            </w:pPr>
+          </w:p>
+          <w:p>
+            <w:pPr>
+              <w:numPr>
+                <w:ilvl w:val="0"/>
+                <w:numId w:val="5"/>
+              </w:numPr>
+              <w:ind w:left="360" w:leftChars="0" w:firstLine="0" w:firstLineChars="0"/>
+              <w:rPr>
+                <w:rFonts w:hint="eastAsia" w:ascii="黑体" w:hAnsi="Times" w:eastAsia="黑体"/>
+                <w:sz w:val="24"/>
+                <w:szCs w:val="20"/>
+                <w:lang w:val="en-US" w:eastAsia="zh-CN"/>
+              </w:rPr>
+            </w:pPr>
+            <w:r>
+              <w:rPr>
+                <w:rFonts w:hint="eastAsia" w:ascii="黑体" w:hAnsi="Times" w:eastAsia="黑体"/>
+                <w:sz w:val="24"/>
+                <w:szCs w:val="20"/>
+                <w:lang w:val="en-US" w:eastAsia="zh-CN"/>
+              </w:rPr>
+              <w:t>主机E编写一个LLC帧</w:t>
+            </w:r>
+          </w:p>
+          <w:p>
+            <w:pPr>
+              <w:widowControl w:val="0"/>
+              <w:numPr>
+                <w:numId w:val="0"/>
+              </w:numPr>
+              <w:jc w:val="both"/>
+              <w:rPr>
+                <w:rFonts w:hint="eastAsia" w:ascii="ˎ̥" w:hAnsi="ˎ̥" w:eastAsia="宋体" w:cs="宋体"/>
+                <w:sz w:val="18"/>
+                <w:szCs w:val="18"/>
+              </w:rPr>
+            </w:pPr>
+            <w:r>
+              <w:rPr>
+                <w:rFonts w:hint="eastAsia" w:ascii="黑体" w:hAnsi="Times" w:eastAsia="黑体"/>
+                <w:sz w:val="24"/>
+                <w:szCs w:val="20"/>
+                <w:lang w:val="en-US" w:eastAsia="zh-CN"/>
+              </w:rPr>
+              <w:t xml:space="preserve">      目的MAC地址: 主机F的MAC地址 </w:t>
+            </w:r>
+            <w:r>
+              <w:rPr>
+                <w:rFonts w:hint="eastAsia" w:ascii="ˎ̥" w:hAnsi="ˎ̥" w:eastAsia="宋体" w:cs="宋体"/>
+                <w:sz w:val="18"/>
+                <w:szCs w:val="18"/>
+              </w:rPr>
+              <w:t>A08CFD-E5C040</w:t>
+            </w:r>
+          </w:p>
+          <w:p>
+            <w:pPr>
+              <w:numPr>
+                <w:ilvl w:val="0"/>
+                <w:numId w:val="0"/>
+              </w:numPr>
+              <w:rPr>
+                <w:rFonts w:hint="eastAsia" w:ascii="ˎ̥" w:hAnsi="ˎ̥" w:eastAsia="宋体" w:cs="宋体"/>
+                <w:sz w:val="18"/>
+                <w:szCs w:val="18"/>
+              </w:rPr>
+            </w:pPr>
+            <w:r>
+              <w:rPr>
+                <w:rFonts w:hint="eastAsia" w:ascii="ˎ̥" w:hAnsi="ˎ̥" w:cs="宋体"/>
+                <w:sz w:val="18"/>
+                <w:szCs w:val="18"/>
+                <w:lang w:val="en-US" w:eastAsia="zh-CN"/>
+              </w:rPr>
+              <w:t xml:space="preserve">        </w:t>
+            </w:r>
+            <w:r>
+              <w:rPr>
+                <w:rFonts w:hint="eastAsia" w:ascii="黑体" w:hAnsi="Times" w:eastAsia="黑体"/>
+                <w:sz w:val="24"/>
+                <w:szCs w:val="20"/>
+                <w:lang w:val="en-US" w:eastAsia="zh-CN"/>
+              </w:rPr>
+              <w:t xml:space="preserve">源MAC地址：主机E的MAC地址 </w:t>
+            </w:r>
+            <w:r>
+              <w:rPr>
+                <w:rFonts w:hint="eastAsia" w:ascii="ˎ̥" w:hAnsi="ˎ̥" w:eastAsia="宋体" w:cs="宋体"/>
+                <w:sz w:val="18"/>
+                <w:szCs w:val="18"/>
+              </w:rPr>
+              <w:t xml:space="preserve"> 085700-F154B3</w:t>
+            </w:r>
+          </w:p>
+          <w:p>
+            <w:pPr>
+              <w:numPr>
+                <w:ilvl w:val="0"/>
+                <w:numId w:val="0"/>
+              </w:numPr>
+              <w:rPr>
+                <w:rFonts w:hint="eastAsia" w:ascii="ˎ̥" w:hAnsi="ˎ̥" w:eastAsia="宋体" w:cs="宋体"/>
+                <w:sz w:val="18"/>
+                <w:szCs w:val="18"/>
+              </w:rPr>
+            </w:pPr>
+          </w:p>
+          <w:p>
+            <w:pPr>
+              <w:numPr>
+                <w:ilvl w:val="0"/>
+                <w:numId w:val="0"/>
+              </w:numPr>
+              <w:rPr>
+                <w:rFonts w:hint="eastAsia" w:ascii="ˎ̥" w:hAnsi="ˎ̥" w:cs="宋体"/>
+                <w:sz w:val="18"/>
+                <w:szCs w:val="18"/>
+                <w:lang w:val="en-US" w:eastAsia="zh-CN"/>
+              </w:rPr>
+            </w:pPr>
+            <w:r>
+              <w:rPr>
+                <w:rFonts w:hint="eastAsia" w:ascii="ˎ̥" w:hAnsi="ˎ̥" w:cs="宋体"/>
+                <w:sz w:val="18"/>
+                <w:szCs w:val="18"/>
+                <w:lang w:val="en-US" w:eastAsia="zh-CN"/>
+              </w:rPr>
+              <w:t xml:space="preserve">       </w:t>
+            </w:r>
+            <w:r>
+              <w:rPr>
+                <w:rFonts w:hint="eastAsia" w:ascii="黑体" w:hAnsi="Times" w:eastAsia="黑体"/>
+                <w:sz w:val="24"/>
+                <w:szCs w:val="20"/>
+                <w:lang w:val="en-US" w:eastAsia="zh-CN"/>
+              </w:rPr>
+              <w:t>协议类型和数据长度</w:t>
+            </w:r>
+            <w:r>
+              <w:rPr>
+                <w:rFonts w:hint="eastAsia" w:ascii="ˎ̥" w:hAnsi="ˎ̥" w:cs="宋体"/>
+                <w:sz w:val="18"/>
+                <w:szCs w:val="18"/>
+                <w:lang w:val="en-US" w:eastAsia="zh-CN"/>
+              </w:rPr>
+              <w:t>： 001F</w:t>
+            </w:r>
+          </w:p>
+          <w:p>
+            <w:pPr>
+              <w:numPr>
+                <w:ilvl w:val="0"/>
+                <w:numId w:val="0"/>
+              </w:numPr>
+              <w:rPr>
+                <w:rFonts w:hint="eastAsia" w:ascii="ˎ̥" w:hAnsi="ˎ̥" w:cs="宋体"/>
+                <w:sz w:val="18"/>
+                <w:szCs w:val="18"/>
+                <w:lang w:val="en-US" w:eastAsia="zh-CN"/>
+              </w:rPr>
+            </w:pPr>
+            <w:r>
+              <w:rPr>
+                <w:rFonts w:hint="eastAsia" w:ascii="ˎ̥" w:hAnsi="ˎ̥" w:cs="宋体"/>
+                <w:sz w:val="18"/>
+                <w:szCs w:val="18"/>
+                <w:lang w:val="en-US" w:eastAsia="zh-CN"/>
+              </w:rPr>
+              <w:t xml:space="preserve">       </w:t>
+            </w:r>
+            <w:r>
+              <w:rPr>
+                <w:rFonts w:hint="eastAsia" w:ascii="黑体" w:hAnsi="Times" w:eastAsia="黑体"/>
+                <w:sz w:val="24"/>
+                <w:szCs w:val="20"/>
+                <w:lang w:val="en-US" w:eastAsia="zh-CN"/>
+              </w:rPr>
+              <w:t>控制字段填写：</w:t>
+            </w:r>
+            <w:r>
+              <w:rPr>
+                <w:rFonts w:hint="eastAsia" w:ascii="ˎ̥" w:hAnsi="ˎ̥" w:cs="宋体"/>
+                <w:sz w:val="18"/>
+                <w:szCs w:val="18"/>
+                <w:lang w:val="en-US" w:eastAsia="zh-CN"/>
+              </w:rPr>
+              <w:t>0200</w:t>
+            </w:r>
+          </w:p>
+          <w:p>
+            <w:pPr>
+              <w:numPr>
+                <w:ilvl w:val="0"/>
+                <w:numId w:val="0"/>
+              </w:numPr>
+              <w:rPr>
+                <w:rFonts w:hint="eastAsia" w:ascii="ˎ̥" w:hAnsi="ˎ̥" w:cs="宋体"/>
+                <w:sz w:val="18"/>
+                <w:szCs w:val="18"/>
+                <w:lang w:val="en-US" w:eastAsia="zh-CN"/>
+              </w:rPr>
+            </w:pPr>
+            <w:r>
+              <w:rPr>
+                <w:rFonts w:hint="eastAsia" w:ascii="ˎ̥" w:hAnsi="ˎ̥" w:cs="宋体"/>
+                <w:sz w:val="18"/>
+                <w:szCs w:val="18"/>
+                <w:lang w:val="en-US" w:eastAsia="zh-CN"/>
+              </w:rPr>
+              <w:t xml:space="preserve">       </w:t>
+            </w:r>
+            <w:r>
+              <w:rPr>
+                <w:rFonts w:hint="eastAsia" w:ascii="黑体" w:hAnsi="Times" w:eastAsia="黑体"/>
+                <w:sz w:val="24"/>
+                <w:szCs w:val="20"/>
+                <w:lang w:val="en-US" w:eastAsia="zh-CN"/>
+              </w:rPr>
+              <w:t>数据字段：</w:t>
+            </w:r>
+            <w:r>
+              <w:rPr>
+                <w:rFonts w:hint="eastAsia" w:ascii="ˎ̥" w:hAnsi="ˎ̥" w:cs="宋体"/>
+                <w:sz w:val="18"/>
+                <w:szCs w:val="18"/>
+                <w:lang w:val="en-US" w:eastAsia="zh-CN"/>
+              </w:rPr>
+              <w:t xml:space="preserve"> 41 41 41 41 41 41 41 42 42 42 42 42 42 42 43 43 43 43 43 43 43 44 44 44 44 44 44</w:t>
+            </w:r>
+          </w:p>
+          <w:p>
+            <w:pPr>
+              <w:numPr>
+                <w:ilvl w:val="0"/>
+                <w:numId w:val="0"/>
+              </w:numPr>
+              <w:rPr>
+                <w:rFonts w:hint="eastAsia" w:ascii="ˎ̥" w:hAnsi="ˎ̥" w:cs="宋体"/>
+                <w:sz w:val="18"/>
+                <w:szCs w:val="18"/>
+                <w:lang w:val="en-US" w:eastAsia="zh-CN"/>
+              </w:rPr>
+            </w:pPr>
+          </w:p>
+          <w:p>
+            <w:pPr>
+              <w:numPr>
+                <w:ilvl w:val="0"/>
+                <w:numId w:val="0"/>
+              </w:numPr>
+            </w:pPr>
+            <w:r>
+              <w:rPr>
+                <w:rFonts w:hint="eastAsia" w:ascii="ˎ̥" w:hAnsi="ˎ̥" w:cs="宋体"/>
+                <w:sz w:val="18"/>
+                <w:szCs w:val="18"/>
+                <w:lang w:val="en-US" w:eastAsia="zh-CN"/>
+              </w:rPr>
+              <w:t xml:space="preserve">        </w:t>
+            </w:r>
+            <w:r>
+              <w:drawing>
+                <wp:inline distT="0" distB="0" distL="0" distR="0">
+                  <wp:extent cx="4495165" cy="2528570"/>
+                  <wp:effectExtent l="0" t="0" r="635" b="5080"/>
+                  <wp:docPr id="9" name="图片 9"/>
+                  <wp:cNvGraphicFramePr>
+                    <a:graphicFrameLocks xmlns:a="http://schemas.openxmlformats.org/drawingml/2006/main" noChangeAspect="1"/>
+                  </wp:cNvGraphicFramePr>
+                  <a:graphic xmlns:a="http://schemas.openxmlformats.org/drawingml/2006/main">
+                    <a:graphicData uri="http://schemas.openxmlformats.org/drawingml/2006/picture">
+                      <pic:pic xmlns:pic="http://schemas.openxmlformats.org/drawingml/2006/picture">
+                        <pic:nvPicPr>
+                          <pic:cNvPr id="9" name="图片 9"/>
+                          <pic:cNvPicPr>
+                            <a:picLocks noChangeAspect="1" noChangeArrowheads="1"/>
+                          </pic:cNvPicPr>
+                        </pic:nvPicPr>
+                        <pic:blipFill>
+                          <a:blip r:embed="rId10" cstate="print"/>
+                          <a:srcRect/>
+                          <a:stretch>
+                            <a:fillRect/>
+                          </a:stretch>
+                        </pic:blipFill>
+                        <pic:spPr>
+                          <a:xfrm>
+                            <a:off x="0" y="0"/>
+                            <a:ext cx="4495165" cy="2528570"/>
+                          </a:xfrm>
+                          <a:prstGeom prst="rect">
+                            <a:avLst/>
+                          </a:prstGeom>
+                          <a:noFill/>
+                          <a:ln w="9525">
+                            <a:noFill/>
+                            <a:miter lim="800000"/>
+                            <a:headEnd/>
+                            <a:tailEnd/>
+                          </a:ln>
+                        </pic:spPr>
+                      </pic:pic>
+                    </a:graphicData>
+                  </a:graphic>
+                </wp:inline>
+              </w:drawing>
+            </w:r>
+          </w:p>
+          <w:p>
+            <w:pPr>
+              <w:numPr>
+                <w:ilvl w:val="0"/>
+                <w:numId w:val="0"/>
+              </w:numPr>
+              <w:rPr>
+                <w:rFonts w:hint="eastAsia"/>
+                <w:lang w:val="en-US" w:eastAsia="zh-CN"/>
+              </w:rPr>
+            </w:pPr>
+          </w:p>
+          <w:p>
+            <w:pPr>
+              <w:numPr>
+                <w:ilvl w:val="0"/>
+                <w:numId w:val="5"/>
+              </w:numPr>
+              <w:ind w:left="360" w:leftChars="0" w:firstLine="0" w:firstLineChars="0"/>
+              <w:rPr>
+                <w:rFonts w:hint="eastAsia" w:ascii="黑体" w:hAnsi="Times" w:eastAsia="黑体"/>
+                <w:sz w:val="24"/>
+                <w:szCs w:val="20"/>
+                <w:lang w:val="en-US" w:eastAsia="zh-CN"/>
+              </w:rPr>
+            </w:pPr>
+            <w:r>
+              <w:rPr>
+                <w:rFonts w:hint="eastAsia" w:ascii="黑体" w:hAnsi="Times" w:eastAsia="黑体"/>
+                <w:sz w:val="24"/>
+                <w:szCs w:val="20"/>
+                <w:lang w:val="en-US" w:eastAsia="zh-CN"/>
+              </w:rPr>
+              <w:t>主机E发送帧，主机F打开协议分析器捕获数据</w:t>
+            </w:r>
+          </w:p>
+          <w:p>
+            <w:pPr>
+              <w:widowControl w:val="0"/>
+              <w:numPr>
+                <w:numId w:val="0"/>
+              </w:numPr>
+              <w:jc w:val="both"/>
+              <w:rPr>
+                <w:rFonts w:hint="eastAsia" w:ascii="黑体" w:hAnsi="Times" w:eastAsia="黑体"/>
+                <w:sz w:val="24"/>
+                <w:szCs w:val="20"/>
+                <w:lang w:val="en-US" w:eastAsia="zh-CN"/>
+              </w:rPr>
+            </w:pPr>
+            <w:r>
+              <w:rPr>
+                <w:rFonts w:hint="eastAsia" w:ascii="黑体" w:hAnsi="Times" w:eastAsia="黑体"/>
+                <w:sz w:val="24"/>
+                <w:szCs w:val="20"/>
+                <w:lang w:val="en-US" w:eastAsia="zh-CN"/>
+              </w:rPr>
+              <w:t xml:space="preserve">       </w:t>
+            </w:r>
+          </w:p>
+          <w:p>
+            <w:pPr>
+              <w:widowControl w:val="0"/>
+              <w:numPr>
+                <w:numId w:val="0"/>
+              </w:numPr>
+              <w:jc w:val="both"/>
+              <w:rPr>
+                <w:rFonts w:hint="eastAsia"/>
+                <w:b/>
+              </w:rPr>
+            </w:pPr>
+            <w:r>
+              <w:rPr>
+                <w:rFonts w:hint="eastAsia" w:ascii="黑体" w:hAnsi="Times" w:eastAsia="黑体"/>
+                <w:sz w:val="24"/>
+                <w:szCs w:val="20"/>
+                <w:lang w:val="en-US" w:eastAsia="zh-CN"/>
+              </w:rPr>
+              <w:t xml:space="preserve">       </w:t>
+            </w:r>
+            <w:r>
+              <w:rPr>
+                <w:rFonts w:hint="eastAsia"/>
+                <w:b/>
+              </w:rPr>
+              <w:drawing>
+                <wp:inline distT="0" distB="0" distL="0" distR="0">
+                  <wp:extent cx="4032250" cy="2268220"/>
+                  <wp:effectExtent l="0" t="0" r="6350" b="17780"/>
+                  <wp:docPr id="22" name="图片 22"/>
+                  <wp:cNvGraphicFramePr>
+                    <a:graphicFrameLocks xmlns:a="http://schemas.openxmlformats.org/drawingml/2006/main" noChangeAspect="1"/>
+                  </wp:cNvGraphicFramePr>
+                  <a:graphic xmlns:a="http://schemas.openxmlformats.org/drawingml/2006/main">
+                    <a:graphicData uri="http://schemas.openxmlformats.org/drawingml/2006/picture">
+                      <pic:pic xmlns:pic="http://schemas.openxmlformats.org/drawingml/2006/picture">
+                        <pic:nvPicPr>
+                          <pic:cNvPr id="22" name="图片 22"/>
+                          <pic:cNvPicPr>
+                            <a:picLocks noChangeAspect="1" noChangeArrowheads="1"/>
+                          </pic:cNvPicPr>
+                        </pic:nvPicPr>
+                        <pic:blipFill>
+                          <a:blip r:embed="rId11" cstate="print"/>
+                          <a:srcRect/>
+                          <a:stretch>
+                            <a:fillRect/>
+                          </a:stretch>
+                        </pic:blipFill>
+                        <pic:spPr>
+                          <a:xfrm>
+                            <a:off x="0" y="0"/>
+                            <a:ext cx="4032250" cy="2268220"/>
+                          </a:xfrm>
+                          <a:prstGeom prst="rect">
+                            <a:avLst/>
+                          </a:prstGeom>
+                          <a:noFill/>
+                          <a:ln w="9525">
+                            <a:noFill/>
+                            <a:miter lim="800000"/>
+                            <a:headEnd/>
+                            <a:tailEnd/>
+                          </a:ln>
+                        </pic:spPr>
+                      </pic:pic>
+                    </a:graphicData>
+                  </a:graphic>
+                </wp:inline>
+              </w:drawing>
+            </w:r>
+          </w:p>
+          <w:p>
+            <w:pPr>
+              <w:widowControl w:val="0"/>
+              <w:numPr>
+                <w:numId w:val="0"/>
+              </w:numPr>
+              <w:jc w:val="both"/>
+              <w:rPr>
+                <w:rFonts w:hint="eastAsia"/>
+                <w:b/>
+              </w:rPr>
+            </w:pPr>
+          </w:p>
+          <w:p>
+            <w:pPr>
+              <w:widowControl w:val="0"/>
+              <w:numPr>
+                <w:numId w:val="0"/>
+              </w:numPr>
+              <w:jc w:val="both"/>
+              <w:rPr>
+                <w:rFonts w:hint="eastAsia"/>
+                <w:b/>
+              </w:rPr>
+            </w:pPr>
+          </w:p>
+          <w:p>
+            <w:pPr>
+              <w:widowControl w:val="0"/>
+              <w:numPr>
+                <w:numId w:val="0"/>
+              </w:numPr>
+              <w:jc w:val="both"/>
+              <w:rPr>
+                <w:rFonts w:hint="eastAsia"/>
+                <w:b/>
+                <w:lang w:val="en-US" w:eastAsia="zh-CN"/>
+              </w:rPr>
+            </w:pPr>
+            <w:r>
+              <w:rPr>
+                <w:rFonts w:hint="eastAsia"/>
+                <w:b/>
+                <w:lang w:val="en-US" w:eastAsia="zh-CN"/>
+              </w:rPr>
+              <w:t xml:space="preserve">     通过观察帧的结构完成下表：</w:t>
+            </w:r>
+          </w:p>
+          <w:tbl>
+            <w:tblPr>
+              <w:tblStyle w:val="8"/>
+              <w:tblpPr w:leftFromText="180" w:rightFromText="180" w:vertAnchor="text" w:horzAnchor="page" w:tblpX="701" w:tblpY="292"/>
+              <w:tblOverlap w:val="never"/>
+              <w:tblW w:w="6980" w:type="dxa"/>
+              <w:tblInd w:w="0" w:type="dxa"/>
+              <w:tblBorders>
+                <w:top w:val="single" w:color="auto" w:sz="4" w:space="0"/>
+                <w:left w:val="single" w:color="auto" w:sz="4" w:space="0"/>
+                <w:bottom w:val="single" w:color="auto" w:sz="4" w:space="0"/>
+                <w:right w:val="single" w:color="auto" w:sz="4" w:space="0"/>
+                <w:insideH w:val="single" w:color="auto" w:sz="4" w:space="0"/>
+                <w:insideV w:val="single" w:color="auto" w:sz="4" w:space="0"/>
+              </w:tblBorders>
+              <w:tblLayout w:type="fixed"/>
+              <w:tblCellMar>
+                <w:top w:w="0" w:type="dxa"/>
+                <w:left w:w="108" w:type="dxa"/>
+                <w:bottom w:w="0" w:type="dxa"/>
+                <w:right w:w="108" w:type="dxa"/>
+              </w:tblCellMar>
+            </w:tblPr>
+            <w:tblGrid>
+              <w:gridCol w:w="2326"/>
+              <w:gridCol w:w="2327"/>
+              <w:gridCol w:w="2327"/>
+            </w:tblGrid>
+            <w:tr>
+              <w:tblPrEx>
+                <w:tblBorders>
+                  <w:top w:val="single" w:color="auto" w:sz="4" w:space="0"/>
+                  <w:left w:val="single" w:color="auto" w:sz="4" w:space="0"/>
+                  <w:bottom w:val="single" w:color="auto" w:sz="4" w:space="0"/>
+                  <w:right w:val="single" w:color="auto" w:sz="4" w:space="0"/>
+                  <w:insideH w:val="single" w:color="auto" w:sz="4" w:space="0"/>
+                  <w:insideV w:val="single" w:color="auto" w:sz="4" w:space="0"/>
+                </w:tblBorders>
+                <w:tblLayout w:type="fixed"/>
+                <w:tblCellMar>
+                  <w:top w:w="0" w:type="dxa"/>
+                  <w:left w:w="108" w:type="dxa"/>
+                  <w:bottom w:w="0" w:type="dxa"/>
+                  <w:right w:w="108" w:type="dxa"/>
+                </w:tblCellMar>
+              </w:tblPrEx>
+              <w:trPr>
+                <w:trHeight w:val="351" w:hRule="atLeast"/>
+              </w:trPr>
+              <w:tc>
+                <w:tcPr>
+                  <w:tcW w:w="2326" w:type="dxa"/>
+                </w:tcPr>
+                <w:p>
+                  <w:pPr>
+                    <w:widowControl w:val="0"/>
+                    <w:numPr>
+                      <w:ilvl w:val="0"/>
+                      <w:numId w:val="0"/>
+                    </w:numPr>
+                    <w:jc w:val="center"/>
+                    <w:rPr>
+                      <w:rFonts w:hint="eastAsia" w:eastAsia="宋体"/>
+                      <w:b/>
+                      <w:vertAlign w:val="baseline"/>
+                      <w:lang w:val="en-US" w:eastAsia="zh-CN"/>
+                    </w:rPr>
+                  </w:pPr>
+                  <w:r>
+                    <w:rPr>
+                      <w:rFonts w:hint="eastAsia"/>
+                      <w:b/>
+                      <w:vertAlign w:val="baseline"/>
+                      <w:lang w:val="en-US" w:eastAsia="zh-CN"/>
+                    </w:rPr>
+                    <w:t>帧类型</w:t>
+                  </w:r>
+                </w:p>
+              </w:tc>
+              <w:tc>
+                <w:tcPr>
+                  <w:tcW w:w="2327" w:type="dxa"/>
+                </w:tcPr>
+                <w:p>
+                  <w:pPr>
+                    <w:widowControl w:val="0"/>
+                    <w:numPr>
+                      <w:ilvl w:val="0"/>
+                      <w:numId w:val="0"/>
+                    </w:numPr>
+                    <w:jc w:val="center"/>
+                    <w:rPr>
+                      <w:rFonts w:hint="eastAsia" w:eastAsia="宋体"/>
+                      <w:b/>
+                      <w:vertAlign w:val="baseline"/>
+                      <w:lang w:val="en-US" w:eastAsia="zh-CN"/>
+                    </w:rPr>
+                  </w:pPr>
+                  <w:r>
+                    <w:rPr>
+                      <w:rFonts w:hint="eastAsia"/>
+                      <w:b/>
+                      <w:vertAlign w:val="baseline"/>
+                      <w:lang w:val="en-US" w:eastAsia="zh-CN"/>
+                    </w:rPr>
+                    <w:t>发送序号N（S）</w:t>
+                  </w:r>
+                </w:p>
+              </w:tc>
+              <w:tc>
+                <w:tcPr>
+                  <w:tcW w:w="2327" w:type="dxa"/>
+                </w:tcPr>
+                <w:p>
+                  <w:pPr>
+                    <w:widowControl w:val="0"/>
+                    <w:numPr>
+                      <w:ilvl w:val="0"/>
+                      <w:numId w:val="0"/>
+                    </w:numPr>
+                    <w:jc w:val="center"/>
+                    <w:rPr>
+                      <w:rFonts w:hint="eastAsia" w:eastAsia="宋体"/>
+                      <w:b/>
+                      <w:vertAlign w:val="baseline"/>
+                      <w:lang w:val="en-US" w:eastAsia="zh-CN"/>
+                    </w:rPr>
+                  </w:pPr>
+                  <w:r>
+                    <w:rPr>
+                      <w:rFonts w:hint="eastAsia"/>
+                      <w:b/>
+                      <w:vertAlign w:val="baseline"/>
+                      <w:lang w:val="en-US" w:eastAsia="zh-CN"/>
+                    </w:rPr>
+                    <w:t>接受序号N（R）</w:t>
+                  </w:r>
+                </w:p>
+              </w:tc>
+            </w:tr>
+            <w:tr>
+              <w:tblPrEx>
+                <w:tblBorders>
+                  <w:top w:val="single" w:color="auto" w:sz="4" w:space="0"/>
+                  <w:left w:val="single" w:color="auto" w:sz="4" w:space="0"/>
+                  <w:bottom w:val="single" w:color="auto" w:sz="4" w:space="0"/>
+                  <w:right w:val="single" w:color="auto" w:sz="4" w:space="0"/>
+                  <w:insideH w:val="single" w:color="auto" w:sz="4" w:space="0"/>
+                  <w:insideV w:val="single" w:color="auto" w:sz="4" w:space="0"/>
+                </w:tblBorders>
+                <w:tblLayout w:type="fixed"/>
+                <w:tblCellMar>
+                  <w:top w:w="0" w:type="dxa"/>
+                  <w:left w:w="108" w:type="dxa"/>
+                  <w:bottom w:w="0" w:type="dxa"/>
+                  <w:right w:w="108" w:type="dxa"/>
+                </w:tblCellMar>
+              </w:tblPrEx>
+              <w:trPr>
+                <w:trHeight w:val="362" w:hRule="atLeast"/>
+              </w:trPr>
+              <w:tc>
+                <w:tcPr>
+                  <w:tcW w:w="2326" w:type="dxa"/>
+                </w:tcPr>
+                <w:p>
+                  <w:pPr>
+                    <w:widowControl w:val="0"/>
+                    <w:numPr>
+                      <w:ilvl w:val="0"/>
+                      <w:numId w:val="0"/>
+                    </w:numPr>
+                    <w:jc w:val="center"/>
+                    <w:rPr>
+                      <w:rFonts w:hint="eastAsia" w:eastAsia="宋体"/>
+                      <w:b/>
+                      <w:vertAlign w:val="baseline"/>
+                      <w:lang w:val="en-US" w:eastAsia="zh-CN"/>
+                    </w:rPr>
+                  </w:pPr>
+                  <w:r>
+                    <w:rPr>
+                      <w:rFonts w:hint="eastAsia"/>
+                      <w:b/>
+                      <w:vertAlign w:val="baseline"/>
+                      <w:lang w:val="en-US" w:eastAsia="zh-CN"/>
+                    </w:rPr>
+                    <w:t>LLC帧</w:t>
+                  </w:r>
+                </w:p>
+              </w:tc>
+              <w:tc>
+                <w:tcPr>
+                  <w:tcW w:w="2327" w:type="dxa"/>
+                </w:tcPr>
+                <w:p>
+                  <w:pPr>
+                    <w:widowControl w:val="0"/>
+                    <w:numPr>
+                      <w:ilvl w:val="0"/>
+                      <w:numId w:val="0"/>
+                    </w:numPr>
+                    <w:jc w:val="center"/>
+                    <w:rPr>
+                      <w:rFonts w:hint="eastAsia" w:eastAsia="宋体"/>
+                      <w:b/>
+                      <w:vertAlign w:val="baseline"/>
+                      <w:lang w:val="en-US" w:eastAsia="zh-CN"/>
+                    </w:rPr>
+                  </w:pPr>
+                  <w:r>
+                    <w:rPr>
+                      <w:rFonts w:hint="eastAsia"/>
+                      <w:b/>
+                      <w:vertAlign w:val="baseline"/>
+                      <w:lang w:val="en-US" w:eastAsia="zh-CN"/>
+                    </w:rPr>
+                    <w:t>0000001</w:t>
+                  </w:r>
+                </w:p>
+              </w:tc>
+              <w:tc>
+                <w:tcPr>
+                  <w:tcW w:w="2327" w:type="dxa"/>
+                </w:tcPr>
+                <w:p>
+                  <w:pPr>
+                    <w:widowControl w:val="0"/>
+                    <w:numPr>
+                      <w:ilvl w:val="0"/>
+                      <w:numId w:val="0"/>
+                    </w:numPr>
+                    <w:jc w:val="center"/>
+                    <w:rPr>
+                      <w:rFonts w:hint="eastAsia" w:eastAsia="宋体"/>
+                      <w:b/>
+                      <w:vertAlign w:val="baseline"/>
+                      <w:lang w:val="en-US" w:eastAsia="zh-CN"/>
+                    </w:rPr>
+                  </w:pPr>
+                  <w:r>
+                    <w:rPr>
+                      <w:rFonts w:hint="eastAsia"/>
+                      <w:b/>
+                      <w:vertAlign w:val="baseline"/>
+                      <w:lang w:val="en-US" w:eastAsia="zh-CN"/>
+                    </w:rPr>
+                    <w:t>0000000</w:t>
+                  </w:r>
+                </w:p>
+              </w:tc>
+            </w:tr>
+          </w:tbl>
+          <w:p>
+            <w:pPr>
+              <w:widowControl w:val="0"/>
+              <w:numPr>
+                <w:numId w:val="0"/>
+              </w:numPr>
+              <w:jc w:val="both"/>
+              <w:rPr>
+                <w:rFonts w:hint="eastAsia"/>
+                <w:b/>
+                <w:lang w:val="en-US" w:eastAsia="zh-CN"/>
+              </w:rPr>
+            </w:pPr>
+          </w:p>
+          <w:p>
+            <w:pPr>
+              <w:widowControl w:val="0"/>
+              <w:numPr>
+                <w:numId w:val="0"/>
+              </w:numPr>
+              <w:jc w:val="both"/>
+              <w:rPr>
+                <w:rFonts w:hint="eastAsia" w:eastAsia="宋体"/>
+                <w:b/>
+                <w:lang w:val="en-US" w:eastAsia="zh-CN"/>
+              </w:rPr>
+            </w:pPr>
+          </w:p>
+          <w:p>
+            <w:pPr>
+              <w:widowControl w:val="0"/>
+              <w:numPr>
+                <w:numId w:val="0"/>
+              </w:numPr>
+              <w:jc w:val="both"/>
+              <w:rPr>
+                <w:rFonts w:hint="eastAsia"/>
+                <w:b/>
+              </w:rPr>
+            </w:pPr>
+          </w:p>
+          <w:p>
+            <w:pPr>
+              <w:widowControl w:val="0"/>
+              <w:numPr>
+                <w:numId w:val="0"/>
+              </w:numPr>
+              <w:jc w:val="both"/>
+              <w:rPr>
+                <w:rFonts w:hint="eastAsia" w:eastAsia="宋体"/>
+                <w:b/>
+                <w:lang w:val="en-US" w:eastAsia="zh-CN"/>
+              </w:rPr>
+            </w:pPr>
+            <w:r>
+              <w:rPr>
+                <w:rFonts w:hint="eastAsia"/>
+                <w:b/>
+                <w:lang w:val="en-US" w:eastAsia="zh-CN"/>
+              </w:rPr>
               <w:t xml:space="preserve"> </w:t>
             </w:r>
           </w:p>
           <w:p>
             <w:pPr>
-              <w:widowControl w:val="0"/>
-              <w:numPr>
-                <w:ilvl w:val="0"/>
-                <w:numId w:val="0"/>
-              </w:numPr>
-              <w:jc w:val="both"/>
-              <w:rPr>
-                <w:rFonts w:hint="eastAsia" w:ascii="黑体" w:hAnsi="Times" w:eastAsia="黑体"/>
-                <w:b w:val="0"/>
-                <w:bCs w:val="0"/>
-                <w:sz w:val="24"/>
-                <w:szCs w:val="20"/>
-                <w:lang w:val="en-US" w:eastAsia="zh-CN"/>
-              </w:rPr>
-            </w:pPr>
-            <w:r>
-              <w:rPr>
-                <w:rFonts w:hint="eastAsia" w:ascii="黑体" w:hAnsi="Times" w:eastAsia="黑体"/>
-                <w:b w:val="0"/>
-                <w:bCs w:val="0"/>
+              <w:numPr>
+                <w:numId w:val="0"/>
+              </w:numPr>
+              <w:rPr>
+                <w:rFonts w:hint="eastAsia" w:ascii="黑体" w:hAnsi="Times" w:eastAsia="黑体"/>
+                <w:sz w:val="24"/>
+                <w:szCs w:val="20"/>
+                <w:lang w:val="en-US" w:eastAsia="zh-CN"/>
+              </w:rPr>
+            </w:pPr>
+          </w:p>
+          <w:p>
+            <w:pPr>
+              <w:widowControl w:val="0"/>
+              <w:numPr>
+                <w:numId w:val="0"/>
+              </w:numPr>
+              <w:jc w:val="both"/>
+              <w:rPr>
+                <w:rFonts w:hint="eastAsia" w:ascii="ˎ̥" w:hAnsi="ˎ̥" w:eastAsia="宋体" w:cs="宋体"/>
+                <w:sz w:val="18"/>
+                <w:szCs w:val="18"/>
+                <w:lang w:val="en-US" w:eastAsia="zh-CN"/>
+              </w:rPr>
+            </w:pPr>
+          </w:p>
+          <w:p>
+            <w:pPr>
+              <w:numPr>
+                <w:ilvl w:val="0"/>
+                <w:numId w:val="5"/>
+              </w:numPr>
+              <w:ind w:left="360" w:leftChars="0" w:firstLine="0" w:firstLineChars="0"/>
+              <w:rPr>
+                <w:rFonts w:hint="eastAsia" w:ascii="黑体" w:hAnsi="Times" w:eastAsia="黑体"/>
+                <w:sz w:val="24"/>
+                <w:szCs w:val="20"/>
+                <w:lang w:val="en-US" w:eastAsia="zh-CN"/>
+              </w:rPr>
+            </w:pPr>
+            <w:r>
+              <w:rPr>
+                <w:rFonts w:hint="eastAsia" w:ascii="黑体" w:hAnsi="Times" w:eastAsia="黑体"/>
+                <w:sz w:val="24"/>
+                <w:szCs w:val="20"/>
+                <w:lang w:val="en-US" w:eastAsia="zh-CN"/>
+              </w:rPr>
+              <w:t>主机E重新编辑一个无编号帧</w:t>
+            </w:r>
+          </w:p>
+          <w:p>
+            <w:pPr>
+              <w:widowControl w:val="0"/>
+              <w:numPr>
+                <w:ilvl w:val="0"/>
+                <w:numId w:val="0"/>
+              </w:numPr>
+              <w:jc w:val="both"/>
+              <w:rPr>
+                <w:rFonts w:hint="eastAsia" w:ascii="ˎ̥" w:hAnsi="ˎ̥" w:eastAsia="宋体" w:cs="宋体"/>
+                <w:sz w:val="18"/>
+                <w:szCs w:val="18"/>
+              </w:rPr>
+            </w:pPr>
+            <w:r>
+              <w:rPr>
+                <w:rFonts w:hint="eastAsia" w:ascii="黑体" w:hAnsi="Times" w:eastAsia="黑体"/>
+                <w:sz w:val="24"/>
+                <w:szCs w:val="20"/>
+                <w:lang w:val="en-US" w:eastAsia="zh-CN"/>
+              </w:rPr>
+              <w:t xml:space="preserve">      目的MAC地址: 主机F的MAC地址 </w:t>
+            </w:r>
+            <w:r>
+              <w:rPr>
+                <w:rFonts w:hint="eastAsia" w:ascii="ˎ̥" w:hAnsi="ˎ̥" w:eastAsia="宋体" w:cs="宋体"/>
+                <w:sz w:val="18"/>
+                <w:szCs w:val="18"/>
+              </w:rPr>
+              <w:t>A08CFD-E5C040</w:t>
+            </w:r>
+          </w:p>
+          <w:p>
+            <w:pPr>
+              <w:numPr>
+                <w:ilvl w:val="0"/>
+                <w:numId w:val="0"/>
+              </w:numPr>
+              <w:rPr>
+                <w:rFonts w:hint="eastAsia" w:ascii="ˎ̥" w:hAnsi="ˎ̥" w:eastAsia="宋体" w:cs="宋体"/>
+                <w:sz w:val="18"/>
+                <w:szCs w:val="18"/>
+              </w:rPr>
+            </w:pPr>
+            <w:r>
+              <w:rPr>
+                <w:rFonts w:hint="eastAsia" w:ascii="ˎ̥" w:hAnsi="ˎ̥" w:cs="宋体"/>
+                <w:sz w:val="18"/>
+                <w:szCs w:val="18"/>
+                <w:lang w:val="en-US" w:eastAsia="zh-CN"/>
+              </w:rPr>
+              <w:t xml:space="preserve">        </w:t>
+            </w:r>
+            <w:r>
+              <w:rPr>
+                <w:rFonts w:hint="eastAsia" w:ascii="黑体" w:hAnsi="Times" w:eastAsia="黑体"/>
+                <w:sz w:val="24"/>
+                <w:szCs w:val="20"/>
+                <w:lang w:val="en-US" w:eastAsia="zh-CN"/>
+              </w:rPr>
+              <w:t xml:space="preserve">源MAC地址：主机E的MAC地址 </w:t>
+            </w:r>
+            <w:r>
+              <w:rPr>
+                <w:rFonts w:hint="eastAsia" w:ascii="ˎ̥" w:hAnsi="ˎ̥" w:eastAsia="宋体" w:cs="宋体"/>
+                <w:sz w:val="18"/>
+                <w:szCs w:val="18"/>
+              </w:rPr>
+              <w:t xml:space="preserve"> 085700-F154B3</w:t>
+            </w:r>
+          </w:p>
+          <w:p>
+            <w:pPr>
+              <w:numPr>
+                <w:ilvl w:val="0"/>
+                <w:numId w:val="0"/>
+              </w:numPr>
+              <w:rPr>
+                <w:rFonts w:hint="eastAsia" w:ascii="ˎ̥" w:hAnsi="ˎ̥" w:eastAsia="宋体" w:cs="宋体"/>
+                <w:sz w:val="18"/>
+                <w:szCs w:val="18"/>
+              </w:rPr>
+            </w:pPr>
+          </w:p>
+          <w:p>
+            <w:pPr>
+              <w:numPr>
+                <w:ilvl w:val="0"/>
+                <w:numId w:val="0"/>
+              </w:numPr>
+              <w:rPr>
+                <w:rFonts w:hint="eastAsia" w:ascii="ˎ̥" w:hAnsi="ˎ̥" w:cs="宋体"/>
+                <w:sz w:val="18"/>
+                <w:szCs w:val="18"/>
+                <w:lang w:val="en-US" w:eastAsia="zh-CN"/>
+              </w:rPr>
+            </w:pPr>
+            <w:r>
+              <w:rPr>
+                <w:rFonts w:hint="eastAsia" w:ascii="ˎ̥" w:hAnsi="ˎ̥" w:cs="宋体"/>
+                <w:sz w:val="18"/>
+                <w:szCs w:val="18"/>
+                <w:lang w:val="en-US" w:eastAsia="zh-CN"/>
+              </w:rPr>
+              <w:t xml:space="preserve">       </w:t>
+            </w:r>
+            <w:r>
+              <w:rPr>
+                <w:rFonts w:hint="eastAsia" w:ascii="黑体" w:hAnsi="Times" w:eastAsia="黑体"/>
+                <w:sz w:val="24"/>
+                <w:szCs w:val="20"/>
+                <w:lang w:val="en-US" w:eastAsia="zh-CN"/>
+              </w:rPr>
+              <w:t>协议类型和数据长度</w:t>
+            </w:r>
+            <w:r>
+              <w:rPr>
+                <w:rFonts w:hint="eastAsia" w:ascii="ˎ̥" w:hAnsi="ˎ̥" w:cs="宋体"/>
+                <w:sz w:val="18"/>
+                <w:szCs w:val="18"/>
+                <w:lang w:val="en-US" w:eastAsia="zh-CN"/>
+              </w:rPr>
+              <w:t>： 001F</w:t>
+            </w:r>
+          </w:p>
+          <w:p>
+            <w:pPr>
+              <w:numPr>
+                <w:ilvl w:val="0"/>
+                <w:numId w:val="0"/>
+              </w:numPr>
+              <w:rPr>
+                <w:rFonts w:hint="eastAsia" w:ascii="ˎ̥" w:hAnsi="ˎ̥" w:cs="宋体"/>
+                <w:sz w:val="18"/>
+                <w:szCs w:val="18"/>
+                <w:lang w:val="en-US" w:eastAsia="zh-CN"/>
+              </w:rPr>
+            </w:pPr>
+            <w:r>
+              <w:rPr>
+                <w:rFonts w:hint="eastAsia" w:ascii="ˎ̥" w:hAnsi="ˎ̥" w:cs="宋体"/>
+                <w:sz w:val="18"/>
+                <w:szCs w:val="18"/>
+                <w:lang w:val="en-US" w:eastAsia="zh-CN"/>
+              </w:rPr>
+              <w:t xml:space="preserve">       </w:t>
+            </w:r>
+            <w:r>
+              <w:rPr>
+                <w:rFonts w:hint="eastAsia" w:ascii="黑体" w:hAnsi="Times" w:eastAsia="黑体"/>
+                <w:sz w:val="24"/>
+                <w:szCs w:val="20"/>
+                <w:lang w:val="en-US" w:eastAsia="zh-CN"/>
+              </w:rPr>
+              <w:t>控制字段填写：</w:t>
+            </w:r>
+            <w:r>
+              <w:rPr>
+                <w:rFonts w:hint="eastAsia" w:ascii="ˎ̥" w:hAnsi="ˎ̥" w:cs="宋体"/>
+                <w:sz w:val="18"/>
+                <w:szCs w:val="18"/>
+                <w:lang w:val="en-US" w:eastAsia="zh-CN"/>
+              </w:rPr>
+              <w:t>03（从低位到高位，前两个比特位为1）</w:t>
+            </w:r>
+          </w:p>
+          <w:p>
+            <w:pPr>
+              <w:numPr>
+                <w:ilvl w:val="0"/>
+                <w:numId w:val="0"/>
+              </w:numPr>
+              <w:rPr>
+                <w:rFonts w:hint="eastAsia" w:ascii="ˎ̥" w:hAnsi="ˎ̥" w:cs="宋体"/>
+                <w:sz w:val="18"/>
+                <w:szCs w:val="18"/>
+                <w:lang w:val="en-US" w:eastAsia="zh-CN"/>
+              </w:rPr>
+            </w:pPr>
+            <w:r>
+              <w:rPr>
+                <w:rFonts w:hint="eastAsia" w:ascii="ˎ̥" w:hAnsi="ˎ̥" w:cs="宋体"/>
+                <w:sz w:val="18"/>
+                <w:szCs w:val="18"/>
+                <w:lang w:val="en-US" w:eastAsia="zh-CN"/>
+              </w:rPr>
+              <w:t xml:space="preserve">       </w:t>
+            </w:r>
+            <w:r>
+              <w:rPr>
+                <w:rFonts w:hint="eastAsia" w:ascii="黑体" w:hAnsi="Times" w:eastAsia="黑体"/>
+                <w:sz w:val="24"/>
+                <w:szCs w:val="20"/>
+                <w:lang w:val="en-US" w:eastAsia="zh-CN"/>
+              </w:rPr>
+              <w:t>数据字段：</w:t>
+            </w:r>
+            <w:r>
+              <w:rPr>
+                <w:rFonts w:hint="eastAsia" w:ascii="ˎ̥" w:hAnsi="ˎ̥" w:cs="宋体"/>
+                <w:sz w:val="18"/>
+                <w:szCs w:val="18"/>
+                <w:lang w:val="en-US" w:eastAsia="zh-CN"/>
+              </w:rPr>
+              <w:t xml:space="preserve"> 41 41 41 41 41 41 41 42 42 42 42 42 42 42 43 43 43 43 43 43 43 44 44 44 44 44 44 44</w:t>
+            </w:r>
+          </w:p>
+          <w:p>
+            <w:pPr>
+              <w:numPr>
+                <w:ilvl w:val="0"/>
+                <w:numId w:val="0"/>
+              </w:numPr>
+              <w:rPr>
+                <w:rFonts w:hint="eastAsia" w:ascii="ˎ̥" w:hAnsi="ˎ̥" w:cs="宋体"/>
+                <w:sz w:val="18"/>
+                <w:szCs w:val="18"/>
+                <w:lang w:val="en-US" w:eastAsia="zh-CN"/>
+              </w:rPr>
+            </w:pPr>
+            <w:r>
+              <w:rPr>
+                <w:rFonts w:hint="eastAsia" w:ascii="ˎ̥" w:hAnsi="ˎ̥" w:cs="宋体"/>
+                <w:sz w:val="18"/>
+                <w:szCs w:val="18"/>
+                <w:lang w:val="en-US" w:eastAsia="zh-CN"/>
+              </w:rPr>
+              <w:t xml:space="preserve"> </w:t>
+            </w:r>
+          </w:p>
+          <w:p>
+            <w:pPr>
+              <w:ind w:left="240"/>
+            </w:pPr>
+            <w:r>
+              <w:rPr>
+                <w:rFonts w:hint="eastAsia"/>
+                <w:lang w:val="en-US" w:eastAsia="zh-CN"/>
+              </w:rPr>
+              <w:t xml:space="preserve">    </w:t>
+            </w:r>
+            <w:r>
+              <w:drawing>
+                <wp:inline distT="0" distB="0" distL="0" distR="0">
+                  <wp:extent cx="3502660" cy="1970405"/>
+                  <wp:effectExtent l="0" t="0" r="2540" b="10795"/>
+                  <wp:docPr id="15" name="图片 15"/>
+                  <wp:cNvGraphicFramePr>
+                    <a:graphicFrameLocks xmlns:a="http://schemas.openxmlformats.org/drawingml/2006/main" noChangeAspect="1"/>
+                  </wp:cNvGraphicFramePr>
+                  <a:graphic xmlns:a="http://schemas.openxmlformats.org/drawingml/2006/main">
+                    <a:graphicData uri="http://schemas.openxmlformats.org/drawingml/2006/picture">
+                      <pic:pic xmlns:pic="http://schemas.openxmlformats.org/drawingml/2006/picture">
+                        <pic:nvPicPr>
+                          <pic:cNvPr id="15" name="图片 15"/>
+                          <pic:cNvPicPr>
+                            <a:picLocks noChangeAspect="1" noChangeArrowheads="1"/>
+                          </pic:cNvPicPr>
+                        </pic:nvPicPr>
+                        <pic:blipFill>
+                          <a:blip r:embed="rId12" cstate="print"/>
+                          <a:srcRect/>
+                          <a:stretch>
+                            <a:fillRect/>
+                          </a:stretch>
+                        </pic:blipFill>
+                        <pic:spPr>
+                          <a:xfrm>
+                            <a:off x="0" y="0"/>
+                            <a:ext cx="3502660" cy="1970405"/>
+                          </a:xfrm>
+                          <a:prstGeom prst="rect">
+                            <a:avLst/>
+                          </a:prstGeom>
+                          <a:noFill/>
+                          <a:ln w="9525">
+                            <a:noFill/>
+                            <a:miter lim="800000"/>
+                            <a:headEnd/>
+                            <a:tailEnd/>
+                          </a:ln>
+                        </pic:spPr>
+                      </pic:pic>
+                    </a:graphicData>
+                  </a:graphic>
+                </wp:inline>
+              </w:drawing>
+            </w:r>
+          </w:p>
+          <w:p>
+            <w:pPr>
+              <w:ind w:left="240"/>
+            </w:pPr>
+          </w:p>
+          <w:p>
+            <w:pPr>
+              <w:ind w:left="240"/>
+            </w:pPr>
+          </w:p>
+          <w:p>
+            <w:pPr>
+              <w:ind w:left="240" w:firstLine="420"/>
+              <w:rPr>
+                <w:rFonts w:hint="eastAsia"/>
+                <w:lang w:val="en-US" w:eastAsia="zh-CN"/>
+              </w:rPr>
+            </w:pPr>
+            <w:r>
+              <w:rPr>
+                <w:rFonts w:hint="eastAsia"/>
+                <w:b/>
+                <w:bCs/>
+                <w:lang w:val="en-US" w:eastAsia="zh-CN"/>
+              </w:rPr>
+              <w:t>协议类型和数据长度字段：</w:t>
+            </w:r>
+            <w:r>
+              <w:rPr>
+                <w:rFonts w:hint="eastAsia"/>
+                <w:lang w:val="en-US" w:eastAsia="zh-CN"/>
+              </w:rPr>
+              <w:t>可以表示标记数据的类型，或者表示数据的长度，在实验测试用的LLC帧此字段用来表示表示数据的长度。</w:t>
+            </w:r>
+          </w:p>
+          <w:p>
+            <w:pPr>
+              <w:ind w:left="240"/>
+            </w:pPr>
+          </w:p>
+          <w:p>
+            <w:pPr>
+              <w:numPr>
+                <w:ilvl w:val="0"/>
+                <w:numId w:val="5"/>
+              </w:numPr>
+              <w:ind w:left="360" w:leftChars="0" w:firstLine="0" w:firstLineChars="0"/>
+              <w:rPr>
+                <w:rFonts w:hint="eastAsia" w:ascii="黑体" w:hAnsi="Times" w:eastAsia="黑体"/>
+                <w:sz w:val="24"/>
+                <w:szCs w:val="20"/>
+                <w:lang w:val="en-US" w:eastAsia="zh-CN"/>
+              </w:rPr>
+            </w:pPr>
+            <w:r>
+              <w:rPr>
+                <w:rFonts w:hint="eastAsia" w:ascii="黑体" w:hAnsi="Times" w:eastAsia="黑体"/>
+                <w:sz w:val="24"/>
+                <w:szCs w:val="20"/>
+                <w:lang w:val="en-US" w:eastAsia="zh-CN"/>
+              </w:rPr>
+              <w:t>主机F捕获并分析</w:t>
+            </w:r>
+          </w:p>
+          <w:p>
+            <w:pPr>
+              <w:widowControl w:val="0"/>
+              <w:numPr>
+                <w:numId w:val="0"/>
+              </w:numPr>
+              <w:jc w:val="both"/>
+              <w:rPr>
+                <w:rFonts w:hint="eastAsia" w:ascii="黑体" w:hAnsi="Times" w:eastAsia="黑体"/>
+                <w:sz w:val="24"/>
+                <w:szCs w:val="20"/>
+                <w:lang w:val="en-US" w:eastAsia="zh-CN"/>
+              </w:rPr>
+            </w:pPr>
+            <w:r>
+              <w:rPr>
+                <w:rFonts w:hint="eastAsia" w:ascii="黑体" w:hAnsi="Times" w:eastAsia="黑体"/>
                 <w:sz w:val="24"/>
                 <w:szCs w:val="20"/>
                 <w:lang w:val="en-US" w:eastAsia="zh-CN"/>
@@ -2760,29 +4557,484 @@
           </w:p>
           <w:p>
             <w:pPr>
-              <w:numPr>
-                <w:ilvl w:val="0"/>
-                <w:numId w:val="4"/>
-              </w:numPr>
-              <w:ind w:left="240"/>
-              <w:rPr>
-                <w:rFonts w:hint="eastAsia" w:ascii="黑体" w:hAnsi="Times" w:eastAsia="黑体"/>
-                <w:sz w:val="24"/>
-                <w:szCs w:val="20"/>
-                <w:lang w:val="en-US" w:eastAsia="zh-CN"/>
-              </w:rPr>
-            </w:pPr>
-          </w:p>
-          <w:p>
-            <w:pPr>
-              <w:ind w:left="240"/>
-              <w:rPr>
-                <w:rFonts w:hint="eastAsia" w:ascii="黑体" w:hAnsi="Times" w:eastAsia="黑体"/>
-                <w:sz w:val="24"/>
-                <w:szCs w:val="20"/>
-                <w:lang w:val="en-US" w:eastAsia="zh-CN"/>
-              </w:rPr>
-            </w:pPr>
+              <w:widowControl w:val="0"/>
+              <w:numPr>
+                <w:numId w:val="0"/>
+              </w:numPr>
+              <w:jc w:val="both"/>
+              <w:rPr>
+                <w:rFonts w:hint="eastAsia" w:ascii="黑体" w:hAnsi="Times" w:eastAsia="黑体"/>
+                <w:sz w:val="24"/>
+                <w:szCs w:val="20"/>
+                <w:lang w:val="en-US" w:eastAsia="zh-CN"/>
+              </w:rPr>
+            </w:pPr>
+          </w:p>
+          <w:p>
+            <w:pPr>
+              <w:widowControl w:val="0"/>
+              <w:numPr>
+                <w:numId w:val="0"/>
+              </w:numPr>
+              <w:jc w:val="both"/>
+              <w:rPr>
+                <w:b/>
+              </w:rPr>
+            </w:pPr>
+            <w:r>
+              <w:rPr>
+                <w:rFonts w:hint="eastAsia" w:ascii="黑体" w:hAnsi="Times" w:eastAsia="黑体"/>
+                <w:sz w:val="24"/>
+                <w:szCs w:val="20"/>
+                <w:lang w:val="en-US" w:eastAsia="zh-CN"/>
+              </w:rPr>
+              <w:t xml:space="preserve">     </w:t>
+            </w:r>
+            <w:r>
+              <w:rPr>
+                <w:b/>
+              </w:rPr>
+              <w:drawing>
+                <wp:inline distT="0" distB="0" distL="0" distR="0">
+                  <wp:extent cx="4418330" cy="2485390"/>
+                  <wp:effectExtent l="0" t="0" r="1270" b="10160"/>
+                  <wp:docPr id="25" name="图片 25"/>
+                  <wp:cNvGraphicFramePr>
+                    <a:graphicFrameLocks xmlns:a="http://schemas.openxmlformats.org/drawingml/2006/main" noChangeAspect="1"/>
+                  </wp:cNvGraphicFramePr>
+                  <a:graphic xmlns:a="http://schemas.openxmlformats.org/drawingml/2006/main">
+                    <a:graphicData uri="http://schemas.openxmlformats.org/drawingml/2006/picture">
+                      <pic:pic xmlns:pic="http://schemas.openxmlformats.org/drawingml/2006/picture">
+                        <pic:nvPicPr>
+                          <pic:cNvPr id="25" name="图片 25"/>
+                          <pic:cNvPicPr>
+                            <a:picLocks noChangeAspect="1" noChangeArrowheads="1"/>
+                          </pic:cNvPicPr>
+                        </pic:nvPicPr>
+                        <pic:blipFill>
+                          <a:blip r:embed="rId13" cstate="print"/>
+                          <a:srcRect/>
+                          <a:stretch>
+                            <a:fillRect/>
+                          </a:stretch>
+                        </pic:blipFill>
+                        <pic:spPr>
+                          <a:xfrm>
+                            <a:off x="0" y="0"/>
+                            <a:ext cx="4418330" cy="2485390"/>
+                          </a:xfrm>
+                          <a:prstGeom prst="rect">
+                            <a:avLst/>
+                          </a:prstGeom>
+                          <a:noFill/>
+                          <a:ln w="9525">
+                            <a:noFill/>
+                            <a:miter lim="800000"/>
+                            <a:headEnd/>
+                            <a:tailEnd/>
+                          </a:ln>
+                        </pic:spPr>
+                      </pic:pic>
+                    </a:graphicData>
+                  </a:graphic>
+                </wp:inline>
+              </w:drawing>
+            </w:r>
+            <w:r>
+              <w:rPr>
+                <w:b/>
+              </w:rPr>
+              <w:br w:type="textWrapping"/>
+            </w:r>
+          </w:p>
+          <w:p>
+            <w:pPr>
+              <w:widowControl w:val="0"/>
+              <w:numPr>
+                <w:numId w:val="0"/>
+              </w:numPr>
+              <w:jc w:val="both"/>
+              <w:rPr>
+                <w:rFonts w:hint="eastAsia" w:eastAsia="宋体"/>
+                <w:b/>
+                <w:lang w:val="en-US" w:eastAsia="zh-CN"/>
+              </w:rPr>
+            </w:pPr>
+            <w:r>
+              <w:rPr>
+                <w:rFonts w:hint="eastAsia"/>
+                <w:b/>
+                <w:lang w:val="en-US" w:eastAsia="zh-CN"/>
+              </w:rPr>
+              <w:t xml:space="preserve">      </w:t>
+            </w:r>
+          </w:p>
+          <w:p>
+            <w:pPr>
+              <w:widowControl w:val="0"/>
+              <w:numPr>
+                <w:ilvl w:val="0"/>
+                <w:numId w:val="0"/>
+              </w:numPr>
+              <w:jc w:val="both"/>
+              <w:rPr>
+                <w:rFonts w:hint="eastAsia" w:eastAsia="宋体"/>
+                <w:b/>
+                <w:lang w:val="en-US" w:eastAsia="zh-CN"/>
+              </w:rPr>
+            </w:pPr>
+            <w:r>
+              <w:rPr>
+                <w:rFonts w:hint="eastAsia"/>
+                <w:b/>
+                <w:lang w:val="en-US" w:eastAsia="zh-CN"/>
+              </w:rPr>
+              <w:t xml:space="preserve"> </w:t>
+            </w:r>
+          </w:p>
+          <w:p>
+            <w:pPr>
+              <w:widowControl w:val="0"/>
+              <w:numPr>
+                <w:ilvl w:val="0"/>
+                <w:numId w:val="0"/>
+              </w:numPr>
+              <w:jc w:val="both"/>
+              <w:rPr>
+                <w:rFonts w:hint="eastAsia"/>
+                <w:b/>
+                <w:lang w:val="en-US" w:eastAsia="zh-CN"/>
+              </w:rPr>
+            </w:pPr>
+            <w:r>
+              <w:rPr>
+                <w:rFonts w:hint="eastAsia"/>
+                <w:b/>
+                <w:lang w:val="en-US" w:eastAsia="zh-CN"/>
+              </w:rPr>
+              <w:t xml:space="preserve"> 通过观察帧的结构完成下表：</w:t>
+            </w:r>
+          </w:p>
+          <w:tbl>
+            <w:tblPr>
+              <w:tblStyle w:val="8"/>
+              <w:tblpPr w:leftFromText="180" w:rightFromText="180" w:vertAnchor="text" w:horzAnchor="page" w:tblpX="701" w:tblpY="292"/>
+              <w:tblOverlap w:val="never"/>
+              <w:tblW w:w="6980" w:type="dxa"/>
+              <w:tblInd w:w="0" w:type="dxa"/>
+              <w:tblBorders>
+                <w:top w:val="single" w:color="auto" w:sz="4" w:space="0"/>
+                <w:left w:val="single" w:color="auto" w:sz="4" w:space="0"/>
+                <w:bottom w:val="single" w:color="auto" w:sz="4" w:space="0"/>
+                <w:right w:val="single" w:color="auto" w:sz="4" w:space="0"/>
+                <w:insideH w:val="single" w:color="auto" w:sz="4" w:space="0"/>
+                <w:insideV w:val="single" w:color="auto" w:sz="4" w:space="0"/>
+              </w:tblBorders>
+              <w:tblLayout w:type="fixed"/>
+              <w:tblCellMar>
+                <w:top w:w="0" w:type="dxa"/>
+                <w:left w:w="108" w:type="dxa"/>
+                <w:bottom w:w="0" w:type="dxa"/>
+                <w:right w:w="108" w:type="dxa"/>
+              </w:tblCellMar>
+            </w:tblPr>
+            <w:tblGrid>
+              <w:gridCol w:w="2326"/>
+              <w:gridCol w:w="2327"/>
+              <w:gridCol w:w="2327"/>
+            </w:tblGrid>
+            <w:tr>
+              <w:tblPrEx>
+                <w:tblBorders>
+                  <w:top w:val="single" w:color="auto" w:sz="4" w:space="0"/>
+                  <w:left w:val="single" w:color="auto" w:sz="4" w:space="0"/>
+                  <w:bottom w:val="single" w:color="auto" w:sz="4" w:space="0"/>
+                  <w:right w:val="single" w:color="auto" w:sz="4" w:space="0"/>
+                  <w:insideH w:val="single" w:color="auto" w:sz="4" w:space="0"/>
+                  <w:insideV w:val="single" w:color="auto" w:sz="4" w:space="0"/>
+                </w:tblBorders>
+                <w:tblLayout w:type="fixed"/>
+                <w:tblCellMar>
+                  <w:top w:w="0" w:type="dxa"/>
+                  <w:left w:w="108" w:type="dxa"/>
+                  <w:bottom w:w="0" w:type="dxa"/>
+                  <w:right w:w="108" w:type="dxa"/>
+                </w:tblCellMar>
+              </w:tblPrEx>
+              <w:trPr>
+                <w:trHeight w:val="351" w:hRule="atLeast"/>
+              </w:trPr>
+              <w:tc>
+                <w:tcPr>
+                  <w:tcW w:w="2326" w:type="dxa"/>
+                </w:tcPr>
+                <w:p>
+                  <w:pPr>
+                    <w:widowControl w:val="0"/>
+                    <w:numPr>
+                      <w:ilvl w:val="0"/>
+                      <w:numId w:val="0"/>
+                    </w:numPr>
+                    <w:jc w:val="center"/>
+                    <w:rPr>
+                      <w:rFonts w:hint="eastAsia" w:eastAsia="宋体"/>
+                      <w:b/>
+                      <w:vertAlign w:val="baseline"/>
+                      <w:lang w:val="en-US" w:eastAsia="zh-CN"/>
+                    </w:rPr>
+                  </w:pPr>
+                  <w:r>
+                    <w:rPr>
+                      <w:rFonts w:hint="eastAsia"/>
+                      <w:b/>
+                      <w:vertAlign w:val="baseline"/>
+                      <w:lang w:val="en-US" w:eastAsia="zh-CN"/>
+                    </w:rPr>
+                    <w:t>帧类型</w:t>
+                  </w:r>
+                </w:p>
+              </w:tc>
+              <w:tc>
+                <w:tcPr>
+                  <w:tcW w:w="2327" w:type="dxa"/>
+                </w:tcPr>
+                <w:p>
+                  <w:pPr>
+                    <w:widowControl w:val="0"/>
+                    <w:numPr>
+                      <w:ilvl w:val="0"/>
+                      <w:numId w:val="0"/>
+                    </w:numPr>
+                    <w:jc w:val="center"/>
+                    <w:rPr>
+                      <w:rFonts w:hint="eastAsia" w:eastAsia="宋体"/>
+                      <w:b/>
+                      <w:vertAlign w:val="baseline"/>
+                      <w:lang w:val="en-US" w:eastAsia="zh-CN"/>
+                    </w:rPr>
+                  </w:pPr>
+                  <w:r>
+                    <w:rPr>
+                      <w:rFonts w:hint="eastAsia"/>
+                      <w:b/>
+                      <w:vertAlign w:val="baseline"/>
+                      <w:lang w:val="en-US" w:eastAsia="zh-CN"/>
+                    </w:rPr>
+                    <w:t>发送序号N（S）</w:t>
+                  </w:r>
+                </w:p>
+              </w:tc>
+              <w:tc>
+                <w:tcPr>
+                  <w:tcW w:w="2327" w:type="dxa"/>
+                </w:tcPr>
+                <w:p>
+                  <w:pPr>
+                    <w:widowControl w:val="0"/>
+                    <w:numPr>
+                      <w:ilvl w:val="0"/>
+                      <w:numId w:val="0"/>
+                    </w:numPr>
+                    <w:jc w:val="center"/>
+                    <w:rPr>
+                      <w:rFonts w:hint="eastAsia" w:eastAsia="宋体"/>
+                      <w:b/>
+                      <w:vertAlign w:val="baseline"/>
+                      <w:lang w:val="en-US" w:eastAsia="zh-CN"/>
+                    </w:rPr>
+                  </w:pPr>
+                  <w:r>
+                    <w:rPr>
+                      <w:rFonts w:hint="eastAsia"/>
+                      <w:b/>
+                      <w:vertAlign w:val="baseline"/>
+                      <w:lang w:val="en-US" w:eastAsia="zh-CN"/>
+                    </w:rPr>
+                    <w:t>接受序号N（R）</w:t>
+                  </w:r>
+                </w:p>
+              </w:tc>
+            </w:tr>
+            <w:tr>
+              <w:tblPrEx>
+                <w:tblBorders>
+                  <w:top w:val="single" w:color="auto" w:sz="4" w:space="0"/>
+                  <w:left w:val="single" w:color="auto" w:sz="4" w:space="0"/>
+                  <w:bottom w:val="single" w:color="auto" w:sz="4" w:space="0"/>
+                  <w:right w:val="single" w:color="auto" w:sz="4" w:space="0"/>
+                  <w:insideH w:val="single" w:color="auto" w:sz="4" w:space="0"/>
+                  <w:insideV w:val="single" w:color="auto" w:sz="4" w:space="0"/>
+                </w:tblBorders>
+                <w:tblLayout w:type="fixed"/>
+                <w:tblCellMar>
+                  <w:top w:w="0" w:type="dxa"/>
+                  <w:left w:w="108" w:type="dxa"/>
+                  <w:bottom w:w="0" w:type="dxa"/>
+                  <w:right w:w="108" w:type="dxa"/>
+                </w:tblCellMar>
+              </w:tblPrEx>
+              <w:trPr>
+                <w:trHeight w:val="362" w:hRule="atLeast"/>
+              </w:trPr>
+              <w:tc>
+                <w:tcPr>
+                  <w:tcW w:w="2326" w:type="dxa"/>
+                </w:tcPr>
+                <w:p>
+                  <w:pPr>
+                    <w:widowControl w:val="0"/>
+                    <w:numPr>
+                      <w:ilvl w:val="0"/>
+                      <w:numId w:val="0"/>
+                    </w:numPr>
+                    <w:jc w:val="center"/>
+                    <w:rPr>
+                      <w:rFonts w:hint="eastAsia" w:eastAsia="宋体"/>
+                      <w:b/>
+                      <w:vertAlign w:val="baseline"/>
+                      <w:lang w:val="en-US" w:eastAsia="zh-CN"/>
+                    </w:rPr>
+                  </w:pPr>
+                  <w:r>
+                    <w:rPr>
+                      <w:rFonts w:hint="eastAsia"/>
+                      <w:b/>
+                      <w:vertAlign w:val="baseline"/>
+                      <w:lang w:val="en-US" w:eastAsia="zh-CN"/>
+                    </w:rPr>
+                    <w:t>无编号帧</w:t>
+                  </w:r>
+                </w:p>
+              </w:tc>
+              <w:tc>
+                <w:tcPr>
+                  <w:tcW w:w="2327" w:type="dxa"/>
+                </w:tcPr>
+                <w:p>
+                  <w:pPr>
+                    <w:widowControl w:val="0"/>
+                    <w:numPr>
+                      <w:ilvl w:val="0"/>
+                      <w:numId w:val="0"/>
+                    </w:numPr>
+                    <w:jc w:val="center"/>
+                    <w:rPr>
+                      <w:rFonts w:hint="eastAsia" w:eastAsia="宋体"/>
+                      <w:b/>
+                      <w:vertAlign w:val="baseline"/>
+                      <w:lang w:val="en-US" w:eastAsia="zh-CN"/>
+                    </w:rPr>
+                  </w:pPr>
+                  <w:r>
+                    <w:rPr>
+                      <w:rFonts w:hint="eastAsia"/>
+                      <w:b/>
+                      <w:vertAlign w:val="baseline"/>
+                      <w:lang w:val="en-US" w:eastAsia="zh-CN"/>
+                    </w:rPr>
+                    <w:t>无</w:t>
+                  </w:r>
+                </w:p>
+              </w:tc>
+              <w:tc>
+                <w:tcPr>
+                  <w:tcW w:w="2327" w:type="dxa"/>
+                </w:tcPr>
+                <w:p>
+                  <w:pPr>
+                    <w:widowControl w:val="0"/>
+                    <w:numPr>
+                      <w:ilvl w:val="0"/>
+                      <w:numId w:val="0"/>
+                    </w:numPr>
+                    <w:jc w:val="center"/>
+                    <w:rPr>
+                      <w:rFonts w:hint="eastAsia" w:eastAsia="宋体"/>
+                      <w:b/>
+                      <w:vertAlign w:val="baseline"/>
+                      <w:lang w:val="en-US" w:eastAsia="zh-CN"/>
+                    </w:rPr>
+                  </w:pPr>
+                  <w:r>
+                    <w:rPr>
+                      <w:rFonts w:hint="eastAsia"/>
+                      <w:b/>
+                      <w:vertAlign w:val="baseline"/>
+                      <w:lang w:val="en-US" w:eastAsia="zh-CN"/>
+                    </w:rPr>
+                    <w:t>无</w:t>
+                  </w:r>
+                </w:p>
+              </w:tc>
+            </w:tr>
+          </w:tbl>
+          <w:p>
+            <w:pPr>
+              <w:widowControl w:val="0"/>
+              <w:numPr>
+                <w:ilvl w:val="0"/>
+                <w:numId w:val="0"/>
+              </w:numPr>
+              <w:jc w:val="both"/>
+              <w:rPr>
+                <w:rFonts w:hint="eastAsia"/>
+                <w:b/>
+                <w:lang w:val="en-US" w:eastAsia="zh-CN"/>
+              </w:rPr>
+            </w:pPr>
+          </w:p>
+          <w:p>
+            <w:pPr>
+              <w:widowControl w:val="0"/>
+              <w:numPr>
+                <w:ilvl w:val="0"/>
+                <w:numId w:val="0"/>
+              </w:numPr>
+              <w:jc w:val="both"/>
+              <w:rPr>
+                <w:rFonts w:hint="eastAsia" w:eastAsia="宋体"/>
+                <w:b/>
+                <w:lang w:val="en-US" w:eastAsia="zh-CN"/>
+              </w:rPr>
+            </w:pPr>
+          </w:p>
+          <w:p>
+            <w:pPr>
+              <w:widowControl w:val="0"/>
+              <w:numPr>
+                <w:ilvl w:val="0"/>
+                <w:numId w:val="0"/>
+              </w:numPr>
+              <w:jc w:val="both"/>
+              <w:rPr>
+                <w:rFonts w:hint="eastAsia"/>
+                <w:b/>
+              </w:rPr>
+            </w:pPr>
+          </w:p>
+          <w:p>
+            <w:pPr>
+              <w:widowControl w:val="0"/>
+              <w:numPr>
+                <w:ilvl w:val="0"/>
+                <w:numId w:val="0"/>
+              </w:numPr>
+              <w:jc w:val="both"/>
+              <w:rPr>
+                <w:rFonts w:hint="eastAsia" w:ascii="黑体" w:hAnsi="Times" w:eastAsia="黑体"/>
+                <w:sz w:val="24"/>
+                <w:szCs w:val="20"/>
+                <w:lang w:val="en-US" w:eastAsia="zh-CN"/>
+              </w:rPr>
+            </w:pPr>
+            <w:r>
+              <w:rPr>
+                <w:rFonts w:hint="eastAsia"/>
+                <w:b/>
+                <w:lang w:val="en-US" w:eastAsia="zh-CN"/>
+              </w:rPr>
+              <w:t xml:space="preserve"> </w:t>
+            </w:r>
           </w:p>
         </w:tc>
       </w:tr>
@@ -2821,15 +5073,6 @@
           <w:p>
             <w:pPr>
               <w:rPr>
-                <w:rFonts w:hint="eastAsia" w:ascii="黑体" w:hAnsi="Times" w:eastAsia="黑体"/>
-                <w:sz w:val="24"/>
-                <w:szCs w:val="20"/>
-              </w:rPr>
-            </w:pPr>
-          </w:p>
-          <w:p>
-            <w:pPr>
-              <w:rPr>
                 <w:rFonts w:ascii="黑体" w:hAnsi="Times" w:eastAsia="黑体"/>
                 <w:sz w:val="24"/>
                 <w:szCs w:val="20"/>
@@ -2865,30 +5108,87 @@
           </w:p>
           <w:p>
             <w:pPr>
-              <w:rPr>
-                <w:rFonts w:ascii="黑体" w:hAnsi="Times" w:eastAsia="黑体"/>
-                <w:sz w:val="24"/>
-                <w:szCs w:val="20"/>
-              </w:rPr>
-            </w:pPr>
-          </w:p>
-          <w:p>
-            <w:pPr>
-              <w:rPr>
-                <w:rFonts w:ascii="黑体" w:hAnsi="Times" w:eastAsia="黑体"/>
-                <w:sz w:val="24"/>
-                <w:szCs w:val="20"/>
-              </w:rPr>
-            </w:pPr>
-          </w:p>
-          <w:p>
-            <w:pPr>
-              <w:rPr>
-                <w:rFonts w:ascii="黑体" w:hAnsi="Times" w:eastAsia="黑体"/>
-                <w:sz w:val="24"/>
-                <w:szCs w:val="20"/>
-              </w:rPr>
-            </w:pPr>
+              <w:ind w:firstLine="240" w:firstLineChars="100"/>
+              <w:rPr>
+                <w:rFonts w:hint="eastAsia" w:ascii="黑体" w:hAnsi="Times" w:eastAsia="黑体"/>
+                <w:sz w:val="24"/>
+                <w:szCs w:val="20"/>
+                <w:lang w:val="en-US" w:eastAsia="zh-CN"/>
+              </w:rPr>
+            </w:pPr>
+            <w:r>
+              <w:rPr>
+                <w:rFonts w:hint="eastAsia" w:ascii="黑体" w:hAnsi="Times" w:eastAsia="黑体"/>
+                <w:sz w:val="24"/>
+                <w:szCs w:val="20"/>
+                <w:lang w:val="en-US" w:eastAsia="zh-CN"/>
+              </w:rPr>
+              <w:t>完成了实验二中所要求的四个练习题，并且测试通过，通过本次实验熟悉了实验室的协议编辑器，协议分析器的使用。本次实验主要考察了对于MAC帧的格式，编写发送MAC帧，捕获MAC帧。</w:t>
+            </w:r>
+          </w:p>
+          <w:p>
+            <w:pPr>
+              <w:ind w:firstLine="240" w:firstLineChars="100"/>
+              <w:rPr>
+                <w:rFonts w:hint="eastAsia" w:ascii="黑体" w:hAnsi="Times" w:eastAsia="黑体"/>
+                <w:sz w:val="24"/>
+                <w:szCs w:val="20"/>
+                <w:lang w:val="en-US" w:eastAsia="zh-CN"/>
+              </w:rPr>
+            </w:pPr>
+            <w:r>
+              <w:rPr>
+                <w:rFonts w:hint="eastAsia" w:ascii="黑体" w:hAnsi="Times" w:eastAsia="黑体"/>
+                <w:sz w:val="24"/>
+                <w:szCs w:val="20"/>
+                <w:lang w:val="en-US" w:eastAsia="zh-CN"/>
+              </w:rPr>
+              <w:t xml:space="preserve">MAC帧主要由 </w:t>
+            </w:r>
+            <w:r>
+              <w:rPr>
+                <w:rFonts w:hint="eastAsia" w:ascii="黑体" w:hAnsi="Times" w:eastAsia="黑体"/>
+                <w:b/>
+                <w:bCs/>
+                <w:sz w:val="24"/>
+                <w:szCs w:val="20"/>
+                <w:lang w:val="en-US" w:eastAsia="zh-CN"/>
+              </w:rPr>
+              <w:t>目的MAC地址,源MAC地址， 数据类型或数据长度 净荷域</w:t>
+            </w:r>
+            <w:r>
+              <w:rPr>
+                <w:rFonts w:hint="eastAsia" w:ascii="黑体" w:hAnsi="Times" w:eastAsia="黑体"/>
+                <w:sz w:val="24"/>
+                <w:szCs w:val="20"/>
+                <w:lang w:val="en-US" w:eastAsia="zh-CN"/>
+              </w:rPr>
+              <w:t xml:space="preserve"> 组成 。其中MAC地址为6个字节的地址，每个设备独一无二的编号，</w:t>
+            </w:r>
+            <w:r>
+              <w:rPr>
+                <w:rFonts w:hint="eastAsia" w:ascii="黑体" w:hAnsi="Times" w:eastAsia="黑体"/>
+                <w:b/>
+                <w:bCs/>
+                <w:sz w:val="24"/>
+                <w:szCs w:val="20"/>
+                <w:lang w:val="en-US" w:eastAsia="zh-CN"/>
+              </w:rPr>
+              <w:t xml:space="preserve"> 数据类型或数据长度字段</w:t>
+            </w:r>
+            <w:r>
+              <w:rPr>
+                <w:rFonts w:hint="eastAsia" w:ascii="黑体" w:hAnsi="Times" w:eastAsia="黑体"/>
+                <w:b w:val="0"/>
+                <w:bCs w:val="0"/>
+                <w:sz w:val="24"/>
+                <w:szCs w:val="20"/>
+                <w:lang w:val="en-US" w:eastAsia="zh-CN"/>
+              </w:rPr>
+              <w:t>可以表示数据长度或净荷域数据的类型。</w:t>
+            </w:r>
+            <w:bookmarkStart w:id="0" w:name="_GoBack"/>
+            <w:bookmarkEnd w:id="0"/>
           </w:p>
           <w:p>
             <w:pPr>
@@ -2960,6 +5260,33 @@
     </w:lvl>
   </w:abstractNum>
   <w:abstractNum w:abstractNumId="1">
+    <w:nsid w:val="EE8BCFAB"/>
+    <w:multiLevelType w:val="singleLevel"/>
+    <w:tmpl w:val="EE8BCFAB"/>
+    <w:lvl w:ilvl="0" w:tentative="0">
+      <w:start w:val="1"/>
+      <w:numFmt w:val="decimal"/>
+      <w:suff w:val="space"/>
+      <w:lvlText w:val="%1."/>
+      <w:lvlJc w:val="left"/>
+      <w:pPr>
+        <w:ind w:left="360" w:leftChars="0" w:firstLine="0" w:firstLineChars="0"/>
+      </w:pPr>
+    </w:lvl>
+  </w:abstractNum>
+  <w:abstractNum w:abstractNumId="2">
+    <w:nsid w:val="0D8D8FE5"/>
+    <w:multiLevelType w:val="singleLevel"/>
+    <w:tmpl w:val="0D8D8FE5"/>
+    <w:lvl w:ilvl="0" w:tentative="0">
+      <w:start w:val="1"/>
+      <w:numFmt w:val="decimal"/>
+      <w:suff w:val="space"/>
+      <w:lvlText w:val="%1."/>
+      <w:lvlJc w:val="left"/>
+    </w:lvl>
+  </w:abstractNum>
+  <w:abstractNum w:abstractNumId="3">
     <w:nsid w:val="54FD917C"/>
     <w:multiLevelType w:val="singleLevel"/>
     <w:tmpl w:val="54FD917C"/>
@@ -2971,19 +5298,7 @@
       <w:lvlJc w:val="left"/>
     </w:lvl>
   </w:abstractNum>
-  <w:abstractNum w:abstractNumId="2">
-    <w:nsid w:val="7A7B1FD3"/>
-    <w:multiLevelType w:val="singleLevel"/>
-    <w:tmpl w:val="7A7B1FD3"/>
-    <w:lvl w:ilvl="0" w:tentative="0">
-      <w:start w:val="1"/>
-      <w:numFmt w:val="decimal"/>
-      <w:suff w:val="space"/>
-      <w:lvlText w:val="%1."/>
-      <w:lvlJc w:val="left"/>
-    </w:lvl>
-  </w:abstractNum>
-  <w:abstractNum w:abstractNumId="3">
+  <w:abstractNum w:abstractNumId="4">
     <w:nsid w:val="7A826E06"/>
     <w:multiLevelType w:val="singleLevel"/>
     <w:tmpl w:val="7A826E06"/>
@@ -2996,16 +5311,19 @@
     </w:lvl>
   </w:abstractNum>
   <w:num w:numId="1">
-    <w:abstractNumId w:val="3"/>
+    <w:abstractNumId w:val="4"/>
   </w:num>
   <w:num w:numId="2">
     <w:abstractNumId w:val="0"/>
   </w:num>
   <w:num w:numId="3">
-    <w:abstractNumId w:val="1"/>
+    <w:abstractNumId w:val="3"/>
   </w:num>
   <w:num w:numId="4">
     <w:abstractNumId w:val="2"/>
+  </w:num>
+  <w:num w:numId="5">
+    <w:abstractNumId w:val="1"/>
   </w:num>
 </w:numbering>
 </file>
@@ -3397,6 +5715,7 @@
   <w:style w:type="character" w:customStyle="1" w:styleId="10">
     <w:name w:val="article-type"/>
     <w:basedOn w:val="3"/>
+    <w:qFormat/>
     <w:uiPriority w:val="0"/>
     <w:rPr>
       <w:sz w:val="18"/>
@@ -3412,6 +5731,7 @@
   <w:style w:type="character" w:customStyle="1" w:styleId="12">
     <w:name w:val="red"/>
     <w:basedOn w:val="3"/>
+    <w:qFormat/>
     <w:uiPriority w:val="0"/>
     <w:rPr>
       <w:color w:val="FF0000"/>
